--- a/creating avg bobcat rai map.docx
+++ b/creating avg bobcat rai map.docx
@@ -5720,6 +5720,26 @@
     <w:p>
       <w:pPr>
         <w:spacing w:after="0"/>
+      </w:pPr>
+    </w:p>
+    <w:p>
+      <w:pPr>
+        <w:spacing w:after="0"/>
+      </w:pPr>
+    </w:p>
+    <w:p>
+      <w:pPr>
+        <w:spacing w:after="0"/>
+      </w:pPr>
+    </w:p>
+    <w:p>
+      <w:pPr>
+        <w:spacing w:after="0"/>
+      </w:pPr>
+    </w:p>
+    <w:p>
+      <w:pPr>
+        <w:spacing w:after="0"/>
         <w:rPr>
           <w:b/>
           <w:bCs/>
@@ -5922,6 +5942,20 @@
         </w:rPr>
         <w:t>0</w:t>
       </w:r>
+      <w:r>
+        <w:rPr>
+          <w:b/>
+          <w:bCs/>
+        </w:rPr>
+        <w:t xml:space="preserve"> </w:t>
+      </w:r>
+      <w:r>
+        <w:rPr>
+          <w:b/>
+          <w:bCs/>
+        </w:rPr>
+        <w:t>#fafa6e</w:t>
+      </w:r>
     </w:p>
     <w:p>
       <w:pPr>
@@ -6152,6 +6186,7 @@
         <w:spacing w:after="0"/>
       </w:pPr>
       <w:r>
+        <w:lastRenderedPageBreak/>
         <w:t>F04 (Summer)</w:t>
       </w:r>
     </w:p>
@@ -6184,40 +6219,768 @@
         <w:spacing w:after="0"/>
       </w:pPr>
       <w:r>
+        <w:t>G11 (Summer)</w:t>
+      </w:r>
+    </w:p>
+    <w:p>
+      <w:pPr>
+        <w:spacing w:after="0"/>
+      </w:pPr>
+    </w:p>
+    <w:p>
+      <w:pPr>
+        <w:spacing w:after="0"/>
+        <w:rPr>
+          <w:b/>
+          <w:bCs/>
+        </w:rPr>
+      </w:pPr>
+      <w:r>
+        <w:rPr>
+          <w:b/>
+          <w:bCs/>
+        </w:rPr>
+        <w:t>0.002 – 0.004</w:t>
+      </w:r>
+      <w:r>
+        <w:rPr>
+          <w:b/>
+          <w:bCs/>
+        </w:rPr>
+        <w:t xml:space="preserve"> </w:t>
+      </w:r>
+      <w:r>
+        <w:rPr>
+          <w:b/>
+          <w:bCs/>
+        </w:rPr>
+        <w:t>#a5e47a</w:t>
+      </w:r>
+    </w:p>
+    <w:p>
+      <w:pPr>
+        <w:spacing w:after="0"/>
+      </w:pPr>
+      <w:r>
+        <w:t xml:space="preserve">C07 - </w:t>
+      </w:r>
+      <w:r>
+        <w:t>0.002150537</w:t>
+      </w:r>
+      <w:r>
+        <w:t xml:space="preserve"> (Winter)</w:t>
+      </w:r>
+    </w:p>
+    <w:p>
+      <w:pPr>
+        <w:spacing w:after="0"/>
+      </w:pPr>
+      <w:r>
+        <w:t xml:space="preserve">C09 - </w:t>
+      </w:r>
+      <w:r>
+        <w:t>0.002150537</w:t>
+      </w:r>
+      <w:r>
+        <w:t xml:space="preserve"> (Winter)</w:t>
+      </w:r>
+    </w:p>
+    <w:p>
+      <w:pPr>
+        <w:spacing w:after="0"/>
+      </w:pPr>
+      <w:r>
+        <w:t xml:space="preserve">E13 - </w:t>
+      </w:r>
+      <w:r>
+        <w:t>0.002150537</w:t>
+      </w:r>
+      <w:r>
+        <w:t xml:space="preserve"> (Winter)</w:t>
+      </w:r>
+    </w:p>
+    <w:p>
+      <w:pPr>
+        <w:spacing w:after="0"/>
+      </w:pPr>
+      <w:r>
+        <w:t xml:space="preserve">F04 - </w:t>
+      </w:r>
+      <w:r>
+        <w:t>0.002551021</w:t>
+      </w:r>
+      <w:r>
+        <w:t xml:space="preserve"> (Winter)</w:t>
+      </w:r>
+    </w:p>
+    <w:p>
+      <w:pPr>
+        <w:spacing w:after="0"/>
+      </w:pPr>
+      <w:r>
+        <w:t xml:space="preserve">F06 - </w:t>
+      </w:r>
+      <w:r>
+        <w:t>0.002380953</w:t>
+      </w:r>
+      <w:r>
+        <w:t xml:space="preserve"> (Winter)</w:t>
+      </w:r>
+    </w:p>
+    <w:p>
+      <w:pPr>
+        <w:spacing w:after="0"/>
+      </w:pPr>
+      <w:r>
+        <w:t xml:space="preserve">A03 - </w:t>
+      </w:r>
+      <w:r>
+        <w:t>0.002150537</w:t>
+      </w:r>
+      <w:r>
+        <w:t xml:space="preserve"> (Fall)</w:t>
+      </w:r>
+    </w:p>
+    <w:p>
+      <w:pPr>
+        <w:spacing w:after="0"/>
+      </w:pPr>
+      <w:r>
+        <w:t xml:space="preserve">C05 - </w:t>
+      </w:r>
+      <w:r>
+        <w:t>0.002564102</w:t>
+      </w:r>
+      <w:r>
+        <w:t xml:space="preserve"> (Fall)</w:t>
+      </w:r>
+    </w:p>
+    <w:p>
+      <w:pPr>
+        <w:spacing w:after="0"/>
+      </w:pPr>
+      <w:r>
+        <w:t xml:space="preserve">C07 - </w:t>
+      </w:r>
+      <w:r>
+        <w:t>0.002222222</w:t>
+      </w:r>
+      <w:r>
+        <w:t xml:space="preserve"> (Fall)</w:t>
+      </w:r>
+    </w:p>
+    <w:p>
+      <w:pPr>
+        <w:spacing w:after="0"/>
+      </w:pPr>
+      <w:r>
+        <w:t xml:space="preserve">D16 - </w:t>
+      </w:r>
+      <w:r>
+        <w:t>0.002150537</w:t>
+      </w:r>
+      <w:r>
+        <w:t xml:space="preserve"> (Fall)</w:t>
+      </w:r>
+    </w:p>
+    <w:p>
+      <w:pPr>
+        <w:spacing w:after="0"/>
+      </w:pPr>
+      <w:r>
+        <w:t xml:space="preserve">E09 - </w:t>
+      </w:r>
+      <w:r>
+        <w:t>0.002222222</w:t>
+      </w:r>
+      <w:r>
+        <w:t xml:space="preserve"> (Fall)</w:t>
+      </w:r>
+    </w:p>
+    <w:p>
+      <w:pPr>
+        <w:spacing w:after="0"/>
+      </w:pPr>
+      <w:r>
+        <w:t xml:space="preserve">B08 - </w:t>
+      </w:r>
+      <w:r>
+        <w:t>0.002222222</w:t>
+      </w:r>
+      <w:r>
+        <w:t xml:space="preserve"> (Spring)</w:t>
+      </w:r>
+    </w:p>
+    <w:p>
+      <w:pPr>
+        <w:spacing w:after="0"/>
+      </w:pPr>
+      <w:r>
+        <w:t xml:space="preserve">C17 - </w:t>
+      </w:r>
+      <w:r>
+        <w:t>0.002481389</w:t>
+      </w:r>
+      <w:r>
+        <w:t xml:space="preserve"> (Spring)</w:t>
+      </w:r>
+    </w:p>
+    <w:p>
+      <w:pPr>
+        <w:spacing w:after="0"/>
+      </w:pPr>
+      <w:r>
+        <w:t xml:space="preserve">D16 - </w:t>
+      </w:r>
+      <w:r>
+        <w:t>0.002481389</w:t>
+      </w:r>
+      <w:r>
+        <w:t xml:space="preserve"> (Spring)</w:t>
+      </w:r>
+    </w:p>
+    <w:p>
+      <w:pPr>
+        <w:spacing w:after="0"/>
+      </w:pPr>
+      <w:r>
+        <w:t xml:space="preserve">F04 - </w:t>
+      </w:r>
+      <w:r>
+        <w:t>0.002932551</w:t>
+      </w:r>
+      <w:r>
+        <w:t xml:space="preserve"> (Spring)</w:t>
+      </w:r>
+    </w:p>
+    <w:p>
+      <w:pPr>
+        <w:spacing w:after="0"/>
+      </w:pPr>
+      <w:r>
+        <w:t xml:space="preserve">C07 - </w:t>
+      </w:r>
+      <w:r>
+        <w:t>0.002304147</w:t>
+      </w:r>
+      <w:r>
+        <w:t xml:space="preserve"> (Summer)</w:t>
+      </w:r>
+    </w:p>
+    <w:p>
+      <w:pPr>
+        <w:spacing w:after="0"/>
+      </w:pPr>
+      <w:r>
+        <w:t xml:space="preserve">D08 - </w:t>
+      </w:r>
+      <w:r>
+        <w:t>0.002777778</w:t>
+      </w:r>
+      <w:r>
+        <w:t xml:space="preserve"> (Summer)</w:t>
+      </w:r>
+    </w:p>
+    <w:p>
+      <w:pPr>
+        <w:spacing w:after="0"/>
+      </w:pPr>
+      <w:r>
+        <w:t xml:space="preserve">D16 - </w:t>
+      </w:r>
+      <w:r>
+        <w:t>0.002150537</w:t>
+      </w:r>
+      <w:r>
+        <w:t xml:space="preserve"> (Summer)</w:t>
+      </w:r>
+    </w:p>
+    <w:p>
+      <w:pPr>
+        <w:spacing w:after="0"/>
+      </w:pPr>
+      <w:r>
+        <w:t xml:space="preserve">E05 - </w:t>
+      </w:r>
+      <w:r>
+        <w:t>0.002150537</w:t>
+      </w:r>
+      <w:r>
+        <w:t xml:space="preserve"> (Summer)</w:t>
+      </w:r>
+    </w:p>
+    <w:p>
+      <w:pPr>
+        <w:spacing w:after="0"/>
+      </w:pPr>
+      <w:r>
+        <w:t xml:space="preserve">E07 - </w:t>
+      </w:r>
+      <w:r>
+        <w:t>0.002150537</w:t>
+      </w:r>
+      <w:r>
+        <w:t xml:space="preserve"> (Summer)</w:t>
+      </w:r>
+    </w:p>
+    <w:p>
+      <w:pPr>
+        <w:spacing w:after="0"/>
+      </w:pPr>
+      <w:r>
+        <w:t xml:space="preserve">E11 - </w:t>
+      </w:r>
+      <w:r>
+        <w:t>0.002150538</w:t>
+      </w:r>
+      <w:r>
+        <w:t xml:space="preserve"> (Summer)</w:t>
+      </w:r>
+    </w:p>
+    <w:p>
+      <w:pPr>
+        <w:spacing w:after="0"/>
+      </w:pPr>
+      <w:r>
+        <w:t xml:space="preserve">F06 - </w:t>
+      </w:r>
+      <w:r>
+        <w:t>0.002150537</w:t>
+      </w:r>
+      <w:r>
+        <w:t xml:space="preserve"> (Summer)</w:t>
+      </w:r>
+    </w:p>
+    <w:p>
+      <w:pPr>
+        <w:spacing w:after="0"/>
+      </w:pPr>
+      <w:r>
+        <w:t xml:space="preserve">E07 - </w:t>
+      </w:r>
+      <w:r>
+        <w:t>0.003759399</w:t>
+      </w:r>
+      <w:r>
+        <w:t xml:space="preserve"> (Spring)</w:t>
+      </w:r>
+    </w:p>
+    <w:p>
+      <w:pPr>
+        <w:spacing w:after="0"/>
+      </w:pPr>
+    </w:p>
+    <w:p>
+      <w:pPr>
+        <w:spacing w:after="0"/>
+        <w:rPr>
+          <w:b/>
+          <w:bCs/>
+        </w:rPr>
+      </w:pPr>
+      <w:r>
+        <w:rPr>
+          <w:b/>
+          <w:bCs/>
+        </w:rPr>
+        <w:t>0.0041 – 0.006</w:t>
+      </w:r>
+      <w:r>
+        <w:rPr>
+          <w:b/>
+          <w:bCs/>
+        </w:rPr>
+        <w:t xml:space="preserve"> </w:t>
+      </w:r>
+      <w:r>
+        <w:rPr>
+          <w:b/>
+          <w:bCs/>
+        </w:rPr>
+        <w:t>#58c88c</w:t>
+      </w:r>
+    </w:p>
+    <w:p>
+      <w:pPr>
+        <w:spacing w:after="0"/>
+      </w:pPr>
+      <w:r>
+        <w:t xml:space="preserve">A13 - </w:t>
+      </w:r>
+      <w:r>
+        <w:t xml:space="preserve">0.00453149 </w:t>
+      </w:r>
+      <w:r>
+        <w:t>(Winter)</w:t>
+      </w:r>
+    </w:p>
+    <w:p>
+      <w:pPr>
+        <w:spacing w:after="0"/>
+      </w:pPr>
+      <w:r>
+        <w:t xml:space="preserve">C05 - </w:t>
+      </w:r>
+      <w:r>
+        <w:t>0.004301075</w:t>
+      </w:r>
+      <w:r>
+        <w:t xml:space="preserve"> (Winter)</w:t>
+      </w:r>
+    </w:p>
+    <w:p>
+      <w:pPr>
+        <w:spacing w:after="0"/>
+      </w:pPr>
+      <w:r>
+        <w:t xml:space="preserve">C11 - </w:t>
+      </w:r>
+      <w:r>
+        <w:t>0.004608295</w:t>
+      </w:r>
+      <w:r>
+        <w:t xml:space="preserve"> (Winter)</w:t>
+      </w:r>
+    </w:p>
+    <w:p>
+      <w:pPr>
+        <w:spacing w:after="0"/>
+      </w:pPr>
+      <w:r>
+        <w:t xml:space="preserve">D04 - </w:t>
+      </w:r>
+      <w:r>
+        <w:t>0.004301075</w:t>
+      </w:r>
+      <w:r>
+        <w:t xml:space="preserve"> (Winter)</w:t>
+      </w:r>
+    </w:p>
+    <w:p>
+      <w:pPr>
+        <w:spacing w:after="0"/>
+      </w:pPr>
+      <w:r>
+        <w:t xml:space="preserve">D14 - </w:t>
+      </w:r>
+      <w:r>
+        <w:t>0.00453149</w:t>
+      </w:r>
+      <w:r>
+        <w:t xml:space="preserve"> (Winter)</w:t>
+      </w:r>
+    </w:p>
+    <w:p>
+      <w:pPr>
+        <w:spacing w:after="0"/>
+      </w:pPr>
+      <w:r>
+        <w:t xml:space="preserve">F10 - </w:t>
+      </w:r>
+      <w:r>
+        <w:t>0.004301075</w:t>
+      </w:r>
+      <w:r>
+        <w:t xml:space="preserve"> (Winter)</w:t>
+      </w:r>
+    </w:p>
+    <w:p>
+      <w:pPr>
+        <w:spacing w:after="0"/>
+      </w:pPr>
+      <w:r>
+        <w:t xml:space="preserve">A13 - </w:t>
+      </w:r>
+      <w:r>
+        <w:t>0.004372759</w:t>
+      </w:r>
+      <w:r>
+        <w:t xml:space="preserve"> (Fall)</w:t>
+      </w:r>
+    </w:p>
+    <w:p>
+      <w:pPr>
+        <w:spacing w:after="0"/>
+      </w:pPr>
+      <w:r>
+        <w:t xml:space="preserve">B12 - </w:t>
+      </w:r>
+      <w:r>
+        <w:t>0.004372759</w:t>
+      </w:r>
+      <w:r>
+        <w:t xml:space="preserve"> (Fall)</w:t>
+      </w:r>
+    </w:p>
+    <w:p>
+      <w:pPr>
+        <w:spacing w:after="0"/>
+      </w:pPr>
+      <w:r>
+        <w:t xml:space="preserve">C09 - </w:t>
+      </w:r>
+      <w:r>
+        <w:t>0.004301075</w:t>
+      </w:r>
+      <w:r>
+        <w:t xml:space="preserve"> (Fall)</w:t>
+      </w:r>
+    </w:p>
+    <w:p>
+      <w:pPr>
+        <w:spacing w:after="0"/>
+      </w:pPr>
+      <w:r>
+        <w:t xml:space="preserve">D10 - </w:t>
+      </w:r>
+      <w:r>
+        <w:t>0.004166666</w:t>
+      </w:r>
+      <w:r>
+        <w:t xml:space="preserve"> (Fall)</w:t>
+      </w:r>
+    </w:p>
+    <w:p>
+      <w:pPr>
+        <w:spacing w:after="0"/>
+      </w:pPr>
+      <w:r>
+        <w:t xml:space="preserve">E13 - </w:t>
+      </w:r>
+      <w:r>
+        <w:t>0.004372759</w:t>
+      </w:r>
+      <w:r>
+        <w:t xml:space="preserve"> (Fall)</w:t>
+      </w:r>
+    </w:p>
+    <w:p>
+      <w:pPr>
+        <w:spacing w:after="0"/>
+      </w:pPr>
+      <w:r>
+        <w:t xml:space="preserve">F06 - </w:t>
+      </w:r>
+      <w:r>
+        <w:t>0.004372759</w:t>
+      </w:r>
+      <w:r>
+        <w:t xml:space="preserve"> (Fall)</w:t>
+      </w:r>
+    </w:p>
+    <w:p>
+      <w:pPr>
+        <w:spacing w:after="0"/>
+      </w:pPr>
+      <w:r>
+        <w:t xml:space="preserve">G11 - </w:t>
+      </w:r>
+      <w:r>
+        <w:t>0.004444445</w:t>
+      </w:r>
+      <w:r>
+        <w:t xml:space="preserve"> (Fall)</w:t>
+      </w:r>
+    </w:p>
+    <w:p>
+      <w:pPr>
+        <w:spacing w:after="0"/>
+      </w:pPr>
+      <w:r>
         <w:lastRenderedPageBreak/>
-        <w:t>G11 (Summer)</w:t>
-      </w:r>
-    </w:p>
-    <w:p>
-      <w:pPr>
-        <w:spacing w:after="0"/>
-      </w:pPr>
-    </w:p>
-    <w:p>
-      <w:pPr>
-        <w:spacing w:after="0"/>
-        <w:rPr>
-          <w:b/>
-          <w:bCs/>
-        </w:rPr>
-      </w:pPr>
-      <w:r>
-        <w:rPr>
-          <w:b/>
-          <w:bCs/>
-        </w:rPr>
-        <w:t>0.002 – 0.004</w:t>
-      </w:r>
-    </w:p>
-    <w:p>
-      <w:pPr>
-        <w:spacing w:after="0"/>
-      </w:pPr>
-      <w:r>
-        <w:t xml:space="preserve">C07 - </w:t>
-      </w:r>
-      <w:r>
-        <w:t>0.002150537</w:t>
+        <w:t xml:space="preserve">A03 - </w:t>
+      </w:r>
+      <w:r>
+        <w:t>0.004372759</w:t>
+      </w:r>
+      <w:r>
+        <w:t xml:space="preserve"> (Spring)</w:t>
+      </w:r>
+    </w:p>
+    <w:p>
+      <w:pPr>
+        <w:spacing w:after="0"/>
+      </w:pPr>
+      <w:r>
+        <w:t xml:space="preserve">B14 - </w:t>
+      </w:r>
+      <w:r>
+        <w:t>0.004444444</w:t>
+      </w:r>
+      <w:r>
+        <w:t xml:space="preserve"> (Spring)</w:t>
+      </w:r>
+    </w:p>
+    <w:p>
+      <w:pPr>
+        <w:spacing w:after="0"/>
+      </w:pPr>
+      <w:r>
+        <w:t xml:space="preserve">C09 - </w:t>
+      </w:r>
+      <w:r>
+        <w:t>0.004301075</w:t>
+      </w:r>
+      <w:r>
+        <w:t xml:space="preserve"> (Spring)</w:t>
+      </w:r>
+    </w:p>
+    <w:p>
+      <w:pPr>
+        <w:spacing w:after="0"/>
+      </w:pPr>
+      <w:r>
+        <w:t xml:space="preserve">D04 - </w:t>
+      </w:r>
+      <w:r>
+        <w:t>0.004608294</w:t>
+      </w:r>
+      <w:r>
+        <w:t xml:space="preserve"> (Spring)</w:t>
+      </w:r>
+    </w:p>
+    <w:p>
+      <w:pPr>
+        <w:spacing w:after="0"/>
+      </w:pPr>
+      <w:r>
+        <w:t xml:space="preserve">G09 - </w:t>
+      </w:r>
+      <w:r>
+        <w:t>0.004685099</w:t>
+      </w:r>
+      <w:r>
+        <w:t xml:space="preserve"> (Spring)</w:t>
+      </w:r>
+    </w:p>
+    <w:p>
+      <w:pPr>
+        <w:spacing w:after="0"/>
+      </w:pPr>
+      <w:r>
+        <w:t xml:space="preserve">B02 - </w:t>
+      </w:r>
+      <w:r>
+        <w:t>0.00453149</w:t>
+      </w:r>
+      <w:r>
+        <w:t xml:space="preserve"> (Summer)</w:t>
+      </w:r>
+    </w:p>
+    <w:p>
+      <w:pPr>
+        <w:spacing w:after="0"/>
+      </w:pPr>
+      <w:r>
+        <w:t xml:space="preserve">B04 - </w:t>
+      </w:r>
+      <w:r>
+        <w:t>0.004301075</w:t>
+      </w:r>
+      <w:r>
+        <w:t xml:space="preserve"> (Summer)</w:t>
+      </w:r>
+    </w:p>
+    <w:p>
+      <w:pPr>
+        <w:spacing w:after="0"/>
+      </w:pPr>
+      <w:r>
+        <w:t xml:space="preserve">B10 - </w:t>
+      </w:r>
+      <w:r>
+        <w:t>0.004301075</w:t>
+      </w:r>
+      <w:r>
+        <w:t xml:space="preserve"> (Summer)</w:t>
+      </w:r>
+    </w:p>
+    <w:p>
+      <w:pPr>
+        <w:spacing w:after="0"/>
+      </w:pPr>
+      <w:r>
+        <w:t xml:space="preserve">B14 - </w:t>
+      </w:r>
+      <w:r>
+        <w:t>0.004301075</w:t>
+      </w:r>
+      <w:r>
+        <w:t xml:space="preserve"> (Summer)</w:t>
+      </w:r>
+    </w:p>
+    <w:p>
+      <w:pPr>
+        <w:spacing w:after="0"/>
+      </w:pPr>
+      <w:r>
+        <w:t xml:space="preserve">C15 - </w:t>
+      </w:r>
+      <w:r>
+        <w:t>0.004301075</w:t>
+      </w:r>
+      <w:r>
+        <w:t xml:space="preserve"> (Summer)</w:t>
+      </w:r>
+    </w:p>
+    <w:p>
+      <w:pPr>
+        <w:spacing w:after="0"/>
+      </w:pPr>
+      <w:r>
+        <w:t xml:space="preserve">C17 - </w:t>
+      </w:r>
+      <w:r>
+        <w:t>0.004301075</w:t>
+      </w:r>
+      <w:r>
+        <w:t xml:space="preserve"> (Summer)</w:t>
+      </w:r>
+    </w:p>
+    <w:p>
+      <w:pPr>
+        <w:spacing w:after="0"/>
+      </w:pPr>
+    </w:p>
+    <w:p>
+      <w:pPr>
+        <w:spacing w:after="0"/>
+        <w:rPr>
+          <w:b/>
+          <w:bCs/>
+        </w:rPr>
+      </w:pPr>
+      <w:r>
+        <w:rPr>
+          <w:b/>
+          <w:bCs/>
+        </w:rPr>
+        <w:t>0.0061 – 0.008</w:t>
+      </w:r>
+      <w:r>
+        <w:rPr>
+          <w:b/>
+          <w:bCs/>
+        </w:rPr>
+        <w:t xml:space="preserve"> </w:t>
+      </w:r>
+      <w:r>
+        <w:rPr>
+          <w:b/>
+          <w:bCs/>
+        </w:rPr>
+        <w:t>#00a895</w:t>
+      </w:r>
+    </w:p>
+    <w:p>
+      <w:pPr>
+        <w:spacing w:after="0"/>
+      </w:pPr>
+      <w:r>
+        <w:t xml:space="preserve">B14 - </w:t>
+      </w:r>
+      <w:r>
+        <w:t>0.006682028</w:t>
       </w:r>
       <w:r>
         <w:t xml:space="preserve"> (Winter)</w:t>
@@ -6228,10 +6991,10 @@
         <w:spacing w:after="0"/>
       </w:pPr>
       <w:r>
-        <w:t xml:space="preserve">C09 - </w:t>
-      </w:r>
-      <w:r>
-        <w:t>0.002150537</w:t>
+        <w:t xml:space="preserve">D16 - </w:t>
+      </w:r>
+      <w:r>
+        <w:t>0.006451612</w:t>
       </w:r>
       <w:r>
         <w:t xml:space="preserve"> (Winter)</w:t>
@@ -6242,10 +7005,721 @@
         <w:spacing w:after="0"/>
       </w:pPr>
       <w:r>
+        <w:t xml:space="preserve">F08 - </w:t>
+      </w:r>
+      <w:r>
+        <w:t>0.006682028</w:t>
+      </w:r>
+      <w:r>
+        <w:t xml:space="preserve"> (Winter)</w:t>
+      </w:r>
+    </w:p>
+    <w:p>
+      <w:pPr>
+        <w:spacing w:after="0"/>
+      </w:pPr>
+      <w:r>
+        <w:t xml:space="preserve">G09 - </w:t>
+      </w:r>
+      <w:r>
+        <w:t>0.006682027</w:t>
+      </w:r>
+      <w:r>
+        <w:t xml:space="preserve"> (Winter)</w:t>
+      </w:r>
+    </w:p>
+    <w:p>
+      <w:pPr>
+        <w:spacing w:after="0"/>
+      </w:pPr>
+      <w:r>
+        <w:t xml:space="preserve">B04 - </w:t>
+      </w:r>
+      <w:r>
+        <w:t>0.006523297</w:t>
+      </w:r>
+      <w:r>
+        <w:t xml:space="preserve"> (Fall)</w:t>
+      </w:r>
+    </w:p>
+    <w:p>
+      <w:pPr>
+        <w:spacing w:after="0"/>
+      </w:pPr>
+      <w:r>
+        <w:t xml:space="preserve">C11 - </w:t>
+      </w:r>
+      <w:r>
+        <w:t>0.006523297</w:t>
+      </w:r>
+      <w:r>
+        <w:t xml:space="preserve"> (Fall)</w:t>
+      </w:r>
+    </w:p>
+    <w:p>
+      <w:pPr>
+        <w:spacing w:after="0"/>
+      </w:pPr>
+      <w:r>
+        <w:t xml:space="preserve">E17 - </w:t>
+      </w:r>
+      <w:r>
+        <w:t>0.006523297</w:t>
+      </w:r>
+      <w:r>
+        <w:t xml:space="preserve"> (Fall)</w:t>
+      </w:r>
+    </w:p>
+    <w:p>
+      <w:pPr>
+        <w:spacing w:after="0"/>
+      </w:pPr>
+      <w:r>
+        <w:t xml:space="preserve">F08 - </w:t>
+      </w:r>
+      <w:r>
+        <w:t>0.006594981</w:t>
+      </w:r>
+      <w:r>
+        <w:t xml:space="preserve"> (Fall)</w:t>
+      </w:r>
+    </w:p>
+    <w:p>
+      <w:pPr>
+        <w:spacing w:after="0"/>
+      </w:pPr>
+      <w:r>
+        <w:t xml:space="preserve">B10 - </w:t>
+      </w:r>
+      <w:r>
+        <w:t>0.006594982</w:t>
+      </w:r>
+      <w:r>
+        <w:t xml:space="preserve"> (Spring)</w:t>
+      </w:r>
+    </w:p>
+    <w:p>
+      <w:pPr>
+        <w:spacing w:after="0"/>
+      </w:pPr>
+      <w:r>
+        <w:t xml:space="preserve">D14 - </w:t>
+      </w:r>
+      <w:r>
+        <w:t>0.006523297</w:t>
+      </w:r>
+      <w:r>
+        <w:t xml:space="preserve"> (Summer)</w:t>
+      </w:r>
+    </w:p>
+    <w:p>
+      <w:pPr>
+        <w:spacing w:after="0"/>
+      </w:pPr>
+      <w:r>
+        <w:t xml:space="preserve">B12 - </w:t>
+      </w:r>
+      <w:r>
+        <w:t>0.007066052</w:t>
+      </w:r>
+      <w:r>
+        <w:t xml:space="preserve"> (Spring)</w:t>
+      </w:r>
+    </w:p>
+    <w:p>
+      <w:pPr>
+        <w:spacing w:after="0"/>
+      </w:pPr>
+      <w:r>
+        <w:t xml:space="preserve">E11 - </w:t>
+      </w:r>
+      <w:r>
+        <w:t>0.007798653</w:t>
+      </w:r>
+      <w:r>
+        <w:t xml:space="preserve"> (Spring)</w:t>
+      </w:r>
+    </w:p>
+    <w:p>
+      <w:pPr>
+        <w:spacing w:after="0"/>
+        <w:rPr>
+          <w:b/>
+          <w:bCs/>
+        </w:rPr>
+      </w:pPr>
+      <w:r>
+        <w:br/>
+      </w:r>
+      <w:r>
+        <w:rPr>
+          <w:b/>
+          <w:bCs/>
+        </w:rPr>
+        <w:t>0.0081 – 0.01</w:t>
+      </w:r>
+      <w:r>
+        <w:rPr>
+          <w:b/>
+          <w:bCs/>
+        </w:rPr>
+        <w:t xml:space="preserve"> </w:t>
+      </w:r>
+      <w:r>
+        <w:rPr>
+          <w:b/>
+          <w:bCs/>
+        </w:rPr>
+        <w:t>#008690</w:t>
+      </w:r>
+    </w:p>
+    <w:p>
+      <w:pPr>
+        <w:spacing w:after="0"/>
+      </w:pPr>
+      <w:r>
+        <w:t xml:space="preserve">B06 - </w:t>
+      </w:r>
+      <w:r>
+        <w:t>0.008817204</w:t>
+      </w:r>
+      <w:r>
+        <w:t xml:space="preserve"> (Fall)</w:t>
+      </w:r>
+    </w:p>
+    <w:p>
+      <w:pPr>
+        <w:spacing w:after="0"/>
+      </w:pPr>
+      <w:r>
+        <w:t xml:space="preserve">D08 - </w:t>
+      </w:r>
+      <w:r>
+        <w:t>0.008333333</w:t>
+      </w:r>
+      <w:r>
+        <w:t xml:space="preserve"> (Fall)</w:t>
+      </w:r>
+    </w:p>
+    <w:p>
+      <w:pPr>
+        <w:spacing w:after="0"/>
+      </w:pPr>
+      <w:r>
+        <w:t xml:space="preserve">G09 - </w:t>
+      </w:r>
+      <w:r>
+        <w:t>0.008745519</w:t>
+      </w:r>
+      <w:r>
+        <w:t xml:space="preserve"> (Fall)</w:t>
+      </w:r>
+    </w:p>
+    <w:p>
+      <w:pPr>
+        <w:spacing w:after="0"/>
+      </w:pPr>
+      <w:r>
+        <w:t xml:space="preserve">C11 - </w:t>
+      </w:r>
+      <w:r>
+        <w:t>0.008673835</w:t>
+      </w:r>
+      <w:r>
+        <w:t xml:space="preserve"> (Spring)</w:t>
+      </w:r>
+    </w:p>
+    <w:p>
+      <w:pPr>
+        <w:spacing w:after="0"/>
+      </w:pPr>
+      <w:r>
+        <w:t xml:space="preserve">B06 - </w:t>
+      </w:r>
+      <w:r>
+        <w:t>0.008745519</w:t>
+      </w:r>
+      <w:r>
+        <w:t xml:space="preserve"> (Summer)</w:t>
+      </w:r>
+    </w:p>
+    <w:p>
+      <w:pPr>
+        <w:spacing w:after="0"/>
+      </w:pPr>
+      <w:r>
+        <w:t xml:space="preserve">B12 - </w:t>
+      </w:r>
+      <w:r>
+        <w:t>0.008817204</w:t>
+      </w:r>
+      <w:r>
+        <w:t xml:space="preserve"> (Summer)</w:t>
+      </w:r>
+    </w:p>
+    <w:p>
+      <w:pPr>
+        <w:spacing w:after="0"/>
+      </w:pPr>
+      <w:r>
+        <w:t xml:space="preserve">D10 - </w:t>
+      </w:r>
+      <w:r>
+        <w:t>0.008888889</w:t>
+      </w:r>
+      <w:r>
+        <w:t xml:space="preserve"> (Summer)</w:t>
+      </w:r>
+    </w:p>
+    <w:p>
+      <w:pPr>
+        <w:spacing w:after="0"/>
+      </w:pPr>
+      <w:r>
+        <w:t xml:space="preserve">E11 - </w:t>
+      </w:r>
+      <w:r>
+        <w:t>0.009293395</w:t>
+      </w:r>
+      <w:r>
+        <w:t xml:space="preserve"> (Winter)</w:t>
+      </w:r>
+    </w:p>
+    <w:p>
+      <w:pPr>
+        <w:spacing w:after="0"/>
+      </w:pPr>
+      <w:r>
+        <w:t xml:space="preserve">B02 - </w:t>
+      </w:r>
+      <w:r>
+        <w:t>0.009293394</w:t>
+      </w:r>
+      <w:r>
+        <w:t xml:space="preserve"> (Spring)</w:t>
+      </w:r>
+    </w:p>
+    <w:p>
+      <w:pPr>
+        <w:spacing w:after="0"/>
+      </w:pPr>
+      <w:r>
+        <w:t xml:space="preserve">E15 - </w:t>
+      </w:r>
+      <w:r>
+        <w:t>0.009370199</w:t>
+      </w:r>
+      <w:r>
+        <w:t xml:space="preserve"> (Spring)</w:t>
+      </w:r>
+    </w:p>
+    <w:p>
+      <w:pPr>
+        <w:spacing w:after="0"/>
+      </w:pPr>
+    </w:p>
+    <w:p>
+      <w:pPr>
+        <w:spacing w:after="0"/>
+        <w:rPr>
+          <w:b/>
+          <w:bCs/>
+        </w:rPr>
+      </w:pPr>
+      <w:r>
+        <w:rPr>
+          <w:b/>
+          <w:bCs/>
+        </w:rPr>
+        <w:t>0.011 – 0.015</w:t>
+      </w:r>
+      <w:r>
+        <w:rPr>
+          <w:b/>
+          <w:bCs/>
+        </w:rPr>
+        <w:t xml:space="preserve"> </w:t>
+      </w:r>
+      <w:r>
+        <w:rPr>
+          <w:b/>
+          <w:bCs/>
+        </w:rPr>
+        <w:t>#12647a</w:t>
+      </w:r>
+    </w:p>
+    <w:p>
+      <w:pPr>
+        <w:spacing w:after="0"/>
+      </w:pPr>
+      <w:r>
+        <w:t xml:space="preserve">B06 - </w:t>
+      </w:r>
+      <w:r>
+        <w:t>0.0109831</w:t>
+      </w:r>
+      <w:r>
+        <w:t xml:space="preserve"> (Winter)</w:t>
+      </w:r>
+    </w:p>
+    <w:p>
+      <w:pPr>
+        <w:spacing w:after="0"/>
+      </w:pPr>
+      <w:r>
+        <w:t xml:space="preserve">B12 - </w:t>
+      </w:r>
+      <w:r>
+        <w:t>0.0109831</w:t>
+      </w:r>
+      <w:r>
+        <w:t xml:space="preserve"> (Winter)</w:t>
+      </w:r>
+    </w:p>
+    <w:p>
+      <w:pPr>
+        <w:spacing w:after="0"/>
+      </w:pPr>
+      <w:r>
+        <w:t xml:space="preserve">C17 - </w:t>
+      </w:r>
+      <w:r>
+        <w:t>0.01144393</w:t>
+      </w:r>
+      <w:r>
+        <w:t xml:space="preserve"> (Winter)</w:t>
+      </w:r>
+    </w:p>
+    <w:p>
+      <w:pPr>
+        <w:spacing w:after="0"/>
+      </w:pPr>
+      <w:r>
+        <w:t xml:space="preserve">E15 - </w:t>
+      </w:r>
+      <w:r>
+        <w:t>0.01313364</w:t>
+      </w:r>
+      <w:r>
+        <w:t xml:space="preserve"> (Winter)</w:t>
+      </w:r>
+    </w:p>
+    <w:p>
+      <w:pPr>
+        <w:spacing w:after="0"/>
+      </w:pPr>
+      <w:r>
+        <w:t xml:space="preserve">G11 - </w:t>
+      </w:r>
+      <w:r>
+        <w:t>0.01121352</w:t>
+      </w:r>
+      <w:r>
+        <w:t xml:space="preserve"> (Winter)</w:t>
+      </w:r>
+    </w:p>
+    <w:p>
+      <w:pPr>
+        <w:spacing w:after="0"/>
+      </w:pPr>
+      <w:r>
+        <w:lastRenderedPageBreak/>
+        <w:t xml:space="preserve">D04 - </w:t>
+      </w:r>
+      <w:r>
+        <w:t>0.01175115</w:t>
+      </w:r>
+      <w:r>
+        <w:t xml:space="preserve"> (Fall)</w:t>
+      </w:r>
+    </w:p>
+    <w:p>
+      <w:pPr>
+        <w:spacing w:after="0"/>
+      </w:pPr>
+      <w:r>
+        <w:t xml:space="preserve">D14 - </w:t>
+      </w:r>
+      <w:r>
+        <w:t>0.01089606</w:t>
+      </w:r>
+      <w:r>
+        <w:t xml:space="preserve"> (Fall)</w:t>
+      </w:r>
+    </w:p>
+    <w:p>
+      <w:pPr>
+        <w:spacing w:after="0"/>
+      </w:pPr>
+      <w:r>
+        <w:t xml:space="preserve">E05 - </w:t>
+      </w:r>
+      <w:r>
+        <w:t>0.01103943</w:t>
+      </w:r>
+      <w:r>
+        <w:t xml:space="preserve"> (Fall)</w:t>
+      </w:r>
+    </w:p>
+    <w:p>
+      <w:pPr>
+        <w:spacing w:after="0"/>
+      </w:pPr>
+      <w:r>
+        <w:t xml:space="preserve">B04 - </w:t>
+      </w:r>
+      <w:r>
+        <w:t>0.01017164</w:t>
+      </w:r>
+      <w:r>
+        <w:t xml:space="preserve"> (Spring)</w:t>
+      </w:r>
+    </w:p>
+    <w:p>
+      <w:pPr>
+        <w:spacing w:after="0"/>
+      </w:pPr>
+      <w:r>
+        <w:t xml:space="preserve">B06 - </w:t>
+      </w:r>
+      <w:r>
+        <w:t>0.01390169</w:t>
+      </w:r>
+      <w:r>
+        <w:t xml:space="preserve"> (Spring)</w:t>
+      </w:r>
+    </w:p>
+    <w:p>
+      <w:pPr>
+        <w:spacing w:after="0"/>
+      </w:pPr>
+      <w:r>
+        <w:t xml:space="preserve">D10 - </w:t>
+      </w:r>
+      <w:r>
+        <w:t>0.01340595</w:t>
+      </w:r>
+      <w:r>
+        <w:t xml:space="preserve"> (Spring)</w:t>
+      </w:r>
+    </w:p>
+    <w:p>
+      <w:pPr>
+        <w:spacing w:after="0"/>
+      </w:pPr>
+      <w:r>
+        <w:t xml:space="preserve">D14 - </w:t>
+      </w:r>
+      <w:r>
+        <w:t>0.0140553</w:t>
+      </w:r>
+      <w:r>
+        <w:t xml:space="preserve"> (Spring)</w:t>
+      </w:r>
+    </w:p>
+    <w:p>
+      <w:pPr>
+        <w:spacing w:after="0"/>
+      </w:pPr>
+      <w:r>
+        <w:t xml:space="preserve">F08 - </w:t>
+      </w:r>
+      <w:r>
+        <w:t>0.01096774</w:t>
+      </w:r>
+      <w:r>
+        <w:t xml:space="preserve"> (Spring)</w:t>
+      </w:r>
+    </w:p>
+    <w:p>
+      <w:pPr>
+        <w:spacing w:after="0"/>
+      </w:pPr>
+      <w:r>
+        <w:t xml:space="preserve">G11 - </w:t>
+      </w:r>
+      <w:r>
+        <w:t>0.0101737</w:t>
+      </w:r>
+      <w:r>
+        <w:t xml:space="preserve"> (Spring)</w:t>
+      </w:r>
+    </w:p>
+    <w:p>
+      <w:pPr>
+        <w:spacing w:after="0"/>
+      </w:pPr>
+      <w:r>
+        <w:t xml:space="preserve">C11 - </w:t>
+      </w:r>
+      <w:r>
+        <w:t>0.01365915</w:t>
+      </w:r>
+      <w:r>
+        <w:t xml:space="preserve"> (Summer)</w:t>
+      </w:r>
+    </w:p>
+    <w:p>
+      <w:pPr>
+        <w:spacing w:after="0"/>
+      </w:pPr>
+      <w:r>
+        <w:t xml:space="preserve">D06 - </w:t>
+      </w:r>
+      <w:r>
+        <w:t>0.01379928</w:t>
+      </w:r>
+      <w:r>
+        <w:t xml:space="preserve"> (Summer)</w:t>
+      </w:r>
+    </w:p>
+    <w:p>
+      <w:pPr>
+        <w:spacing w:after="0"/>
+      </w:pPr>
+      <w:r>
+        <w:t xml:space="preserve">D12 - </w:t>
+      </w:r>
+      <w:r>
+        <w:t>0.01297491</w:t>
+      </w:r>
+      <w:r>
+        <w:t xml:space="preserve"> (Summer)</w:t>
+      </w:r>
+    </w:p>
+    <w:p>
+      <w:pPr>
+        <w:spacing w:after="0"/>
+      </w:pPr>
+      <w:r>
+        <w:t xml:space="preserve">E15 - </w:t>
+      </w:r>
+      <w:r>
+        <w:t>0.01311828</w:t>
+      </w:r>
+      <w:r>
+        <w:t xml:space="preserve"> (Summer)</w:t>
+      </w:r>
+    </w:p>
+    <w:p>
+      <w:pPr>
+        <w:spacing w:after="0"/>
+      </w:pPr>
+    </w:p>
+    <w:p>
+      <w:pPr>
+        <w:spacing w:after="0"/>
+      </w:pPr>
+    </w:p>
+    <w:p>
+      <w:pPr>
+        <w:spacing w:after="0"/>
+        <w:rPr>
+          <w:b/>
+          <w:bCs/>
+        </w:rPr>
+      </w:pPr>
+      <w:r>
+        <w:rPr>
+          <w:b/>
+          <w:bCs/>
+        </w:rPr>
+        <w:t>&gt;0.015</w:t>
+      </w:r>
+      <w:r>
+        <w:rPr>
+          <w:b/>
+          <w:bCs/>
+        </w:rPr>
+        <w:t xml:space="preserve"> </w:t>
+      </w:r>
+      <w:r>
+        <w:rPr>
+          <w:b/>
+          <w:bCs/>
+        </w:rPr>
+        <w:t>#2a4458</w:t>
+      </w:r>
+    </w:p>
+    <w:p>
+      <w:pPr>
+        <w:spacing w:after="0"/>
+      </w:pPr>
+      <w:r>
+        <w:t xml:space="preserve">D08 - </w:t>
+      </w:r>
+      <w:r>
+        <w:t>0.0151542</w:t>
+      </w:r>
+      <w:r>
+        <w:t xml:space="preserve"> (Winter)</w:t>
+      </w:r>
+    </w:p>
+    <w:p>
+      <w:pPr>
+        <w:spacing w:after="0"/>
+      </w:pPr>
+      <w:r>
+        <w:t xml:space="preserve">D10 - </w:t>
+      </w:r>
+      <w:r>
+        <w:t>0.01763559</w:t>
+      </w:r>
+      <w:r>
+        <w:t xml:space="preserve"> (Winter)</w:t>
+      </w:r>
+    </w:p>
+    <w:p>
+      <w:pPr>
+        <w:spacing w:after="0"/>
+      </w:pPr>
+      <w:r>
+        <w:t xml:space="preserve">B14 - </w:t>
+      </w:r>
+      <w:r>
+        <w:t>0.01971326</w:t>
+      </w:r>
+      <w:r>
+        <w:t xml:space="preserve"> (Fall)</w:t>
+      </w:r>
+    </w:p>
+    <w:p>
+      <w:pPr>
+        <w:spacing w:after="0"/>
+      </w:pPr>
+      <w:r>
+        <w:t xml:space="preserve">E15 - </w:t>
+      </w:r>
+      <w:r>
+        <w:t>0.01978495</w:t>
+      </w:r>
+      <w:r>
+        <w:t xml:space="preserve"> (Fall)</w:t>
+      </w:r>
+    </w:p>
+    <w:p>
+      <w:pPr>
+        <w:spacing w:after="0"/>
+      </w:pPr>
+      <w:r>
         <w:t xml:space="preserve">E13 - </w:t>
       </w:r>
       <w:r>
-        <w:t>0.002150537</w:t>
+        <w:t>0.01534544</w:t>
+      </w:r>
+      <w:r>
+        <w:t xml:space="preserve"> (Spring)</w:t>
+      </w:r>
+    </w:p>
+    <w:p>
+      <w:pPr>
+        <w:spacing w:after="0"/>
+      </w:pPr>
+      <w:r>
+        <w:t xml:space="preserve">B02 - </w:t>
+      </w:r>
+      <w:r>
+        <w:t>0.02219662</w:t>
       </w:r>
       <w:r>
         <w:t xml:space="preserve"> (Winter)</w:t>
@@ -6256,10 +7730,168 @@
         <w:spacing w:after="0"/>
       </w:pPr>
       <w:r>
+        <w:t xml:space="preserve">B10 - </w:t>
+      </w:r>
+      <w:r>
+        <w:t>0.02388633</w:t>
+      </w:r>
+      <w:r>
+        <w:t xml:space="preserve"> (Winter)</w:t>
+      </w:r>
+    </w:p>
+    <w:p>
+      <w:pPr>
+        <w:spacing w:after="0"/>
+      </w:pPr>
+      <w:r>
+        <w:t xml:space="preserve">E05 - </w:t>
+      </w:r>
+      <w:r>
+        <w:t>0.02980031</w:t>
+      </w:r>
+      <w:r>
+        <w:t xml:space="preserve"> (Winter)</w:t>
+      </w:r>
+    </w:p>
+    <w:p>
+      <w:pPr>
+        <w:spacing w:after="0"/>
+      </w:pPr>
+      <w:r>
+        <w:t xml:space="preserve">D06 - </w:t>
+      </w:r>
+      <w:r>
+        <w:t>0.02091887</w:t>
+      </w:r>
+      <w:r>
+        <w:t xml:space="preserve"> (Fall)</w:t>
+      </w:r>
+    </w:p>
+    <w:p>
+      <w:pPr>
+        <w:spacing w:after="0"/>
+      </w:pPr>
+      <w:r>
         <w:t xml:space="preserve">F04 - </w:t>
       </w:r>
       <w:r>
-        <w:t>0.002551021</w:t>
+        <w:t>0.02</w:t>
+      </w:r>
+      <w:r>
+        <w:t xml:space="preserve"> (Fall)</w:t>
+      </w:r>
+    </w:p>
+    <w:p>
+      <w:pPr>
+        <w:spacing w:after="0"/>
+      </w:pPr>
+      <w:r>
+        <w:t xml:space="preserve">E05 - </w:t>
+      </w:r>
+      <w:r>
+        <w:t>0.02549291</w:t>
+      </w:r>
+      <w:r>
+        <w:t xml:space="preserve"> (Spring)</w:t>
+      </w:r>
+    </w:p>
+    <w:p>
+      <w:pPr>
+        <w:spacing w:after="0"/>
+        <w:rPr>
+          <w:b/>
+          <w:bCs/>
+        </w:rPr>
+      </w:pPr>
+      <w:r>
+        <w:rPr>
+          <w:b/>
+          <w:bCs/>
+        </w:rPr>
+        <w:t>0.03</w:t>
+      </w:r>
+    </w:p>
+    <w:p>
+      <w:pPr>
+        <w:spacing w:after="0"/>
+      </w:pPr>
+      <w:r>
+        <w:t xml:space="preserve">B02 - </w:t>
+      </w:r>
+      <w:r>
+        <w:t>0.03283154</w:t>
+      </w:r>
+      <w:r>
+        <w:t xml:space="preserve"> (Fall)</w:t>
+      </w:r>
+    </w:p>
+    <w:p>
+      <w:pPr>
+        <w:spacing w:after="0"/>
+      </w:pPr>
+      <w:r>
+        <w:t xml:space="preserve">C15 - </w:t>
+      </w:r>
+      <w:r>
+        <w:t>0.03526882</w:t>
+      </w:r>
+      <w:r>
+        <w:t xml:space="preserve"> (Fall)</w:t>
+      </w:r>
+    </w:p>
+    <w:p>
+      <w:pPr>
+        <w:spacing w:after="0"/>
+      </w:pPr>
+      <w:r>
+        <w:t xml:space="preserve">D12 - </w:t>
+      </w:r>
+      <w:r>
+        <w:t>0.03519713</w:t>
+      </w:r>
+      <w:r>
+        <w:t xml:space="preserve"> (Fall)</w:t>
+      </w:r>
+    </w:p>
+    <w:p>
+      <w:pPr>
+        <w:spacing w:after="0"/>
+      </w:pPr>
+      <w:r>
+        <w:t xml:space="preserve">D06 - </w:t>
+      </w:r>
+      <w:r>
+        <w:t>0.03019024</w:t>
+      </w:r>
+      <w:r>
+        <w:t xml:space="preserve"> (Spring)</w:t>
+      </w:r>
+    </w:p>
+    <w:p>
+      <w:pPr>
+        <w:spacing w:after="0"/>
+        <w:rPr>
+          <w:b/>
+          <w:bCs/>
+        </w:rPr>
+      </w:pPr>
+      <w:r>
+        <w:rPr>
+          <w:b/>
+          <w:bCs/>
+        </w:rPr>
+        <w:t>0.04</w:t>
+      </w:r>
+    </w:p>
+    <w:p>
+      <w:pPr>
+        <w:spacing w:after="0"/>
+      </w:pPr>
+      <w:r>
+        <w:t xml:space="preserve">D06 - </w:t>
+      </w:r>
+      <w:r>
+        <w:t>0.0464944</w:t>
       </w:r>
       <w:r>
         <w:t xml:space="preserve"> (Winter)</w:t>
@@ -6270,10 +7902,40 @@
         <w:spacing w:after="0"/>
       </w:pPr>
       <w:r>
-        <w:t xml:space="preserve">F06 - </w:t>
-      </w:r>
-      <w:r>
-        <w:t>0.002380953</w:t>
+        <w:t xml:space="preserve">D12 - </w:t>
+      </w:r>
+      <w:r>
+        <w:t>0.04351254</w:t>
+      </w:r>
+      <w:r>
+        <w:t xml:space="preserve"> (Spring)</w:t>
+      </w:r>
+    </w:p>
+    <w:p>
+      <w:pPr>
+        <w:spacing w:after="0"/>
+        <w:rPr>
+          <w:b/>
+          <w:bCs/>
+        </w:rPr>
+      </w:pPr>
+      <w:r>
+        <w:rPr>
+          <w:b/>
+          <w:bCs/>
+        </w:rPr>
+        <w:t>0.05</w:t>
+      </w:r>
+    </w:p>
+    <w:p>
+      <w:pPr>
+        <w:spacing w:after="0"/>
+      </w:pPr>
+      <w:r>
+        <w:t xml:space="preserve">B04 - </w:t>
+      </w:r>
+      <w:r>
+        <w:t>0.05076672</w:t>
       </w:r>
       <w:r>
         <w:t xml:space="preserve"> (Winter)</w:t>
@@ -6284,80 +7946,54 @@
         <w:spacing w:after="0"/>
       </w:pPr>
       <w:r>
-        <w:t xml:space="preserve">A03 - </w:t>
-      </w:r>
-      <w:r>
-        <w:t>0.002150537</w:t>
-      </w:r>
-      <w:r>
-        <w:t xml:space="preserve"> (Fall)</w:t>
-      </w:r>
-    </w:p>
-    <w:p>
-      <w:pPr>
-        <w:spacing w:after="0"/>
-      </w:pPr>
-      <w:r>
-        <w:t xml:space="preserve">C05 - </w:t>
-      </w:r>
-      <w:r>
-        <w:t>0.002564102</w:t>
-      </w:r>
-      <w:r>
-        <w:t xml:space="preserve"> (Fall)</w:t>
-      </w:r>
-    </w:p>
-    <w:p>
-      <w:pPr>
-        <w:spacing w:after="0"/>
-      </w:pPr>
-      <w:r>
-        <w:t xml:space="preserve">C07 - </w:t>
-      </w:r>
-      <w:r>
-        <w:t>0.002222222</w:t>
-      </w:r>
-      <w:r>
-        <w:t xml:space="preserve"> (Fall)</w:t>
-      </w:r>
-    </w:p>
-    <w:p>
-      <w:pPr>
-        <w:spacing w:after="0"/>
-      </w:pPr>
-      <w:r>
-        <w:t xml:space="preserve">D16 - </w:t>
-      </w:r>
-      <w:r>
-        <w:t>0.002150537</w:t>
-      </w:r>
-      <w:r>
-        <w:t xml:space="preserve"> (Fall)</w:t>
-      </w:r>
-    </w:p>
-    <w:p>
-      <w:pPr>
-        <w:spacing w:after="0"/>
-      </w:pPr>
-      <w:r>
-        <w:t xml:space="preserve">E09 - </w:t>
-      </w:r>
-      <w:r>
-        <w:t>0.002222222</w:t>
-      </w:r>
-      <w:r>
-        <w:t xml:space="preserve"> (Fall)</w:t>
-      </w:r>
-    </w:p>
-    <w:p>
-      <w:pPr>
-        <w:spacing w:after="0"/>
-      </w:pPr>
-      <w:r>
-        <w:t xml:space="preserve">B08 - </w:t>
-      </w:r>
-      <w:r>
-        <w:t>0.002222222</w:t>
+        <w:t xml:space="preserve">D12 - </w:t>
+      </w:r>
+      <w:r>
+        <w:t>0.05560676</w:t>
+      </w:r>
+      <w:r>
+        <w:t xml:space="preserve"> (Winter)</w:t>
+      </w:r>
+    </w:p>
+    <w:p>
+      <w:pPr>
+        <w:spacing w:after="0"/>
+      </w:pPr>
+      <w:r>
+        <w:t xml:space="preserve">C03 - </w:t>
+      </w:r>
+      <w:r>
+        <w:t>0.05677419</w:t>
+      </w:r>
+      <w:r>
+        <w:t xml:space="preserve"> (Summer)</w:t>
+      </w:r>
+    </w:p>
+    <w:p>
+      <w:pPr>
+        <w:spacing w:after="0"/>
+        <w:rPr>
+          <w:b/>
+          <w:bCs/>
+        </w:rPr>
+      </w:pPr>
+      <w:r>
+        <w:rPr>
+          <w:b/>
+          <w:bCs/>
+        </w:rPr>
+        <w:t>0.06</w:t>
+      </w:r>
+    </w:p>
+    <w:p>
+      <w:pPr>
+        <w:spacing w:after="0"/>
+      </w:pPr>
+      <w:r>
+        <w:t xml:space="preserve">C15 - </w:t>
+      </w:r>
+      <w:r>
+        <w:t>0.06186636</w:t>
       </w:r>
       <w:r>
         <w:t xml:space="preserve"> (Spring)</w:t>
@@ -6366,201 +8002,28 @@
     <w:p>
       <w:pPr>
         <w:spacing w:after="0"/>
-      </w:pPr>
-      <w:r>
-        <w:t xml:space="preserve">C17 - </w:t>
-      </w:r>
-      <w:r>
-        <w:t>0.002481389</w:t>
-      </w:r>
-      <w:r>
-        <w:t xml:space="preserve"> (Spring)</w:t>
-      </w:r>
-    </w:p>
-    <w:p>
-      <w:pPr>
-        <w:spacing w:after="0"/>
-      </w:pPr>
-      <w:r>
-        <w:t xml:space="preserve">D16 - </w:t>
-      </w:r>
-      <w:r>
-        <w:t>0.002481389</w:t>
-      </w:r>
-      <w:r>
-        <w:t xml:space="preserve"> (Spring)</w:t>
-      </w:r>
-    </w:p>
-    <w:p>
-      <w:pPr>
-        <w:spacing w:after="0"/>
-      </w:pPr>
-      <w:r>
-        <w:t xml:space="preserve">F04 - </w:t>
-      </w:r>
-      <w:r>
-        <w:t>0.002932551</w:t>
-      </w:r>
-      <w:r>
-        <w:t xml:space="preserve"> (Spring)</w:t>
-      </w:r>
-    </w:p>
-    <w:p>
-      <w:pPr>
-        <w:spacing w:after="0"/>
-      </w:pPr>
-      <w:r>
-        <w:t xml:space="preserve">C07 - </w:t>
-      </w:r>
-      <w:r>
-        <w:t>0.002304147</w:t>
-      </w:r>
-      <w:r>
-        <w:t xml:space="preserve"> (Summer)</w:t>
-      </w:r>
-    </w:p>
-    <w:p>
-      <w:pPr>
-        <w:spacing w:after="0"/>
-      </w:pPr>
-      <w:r>
-        <w:t xml:space="preserve">D08 - </w:t>
-      </w:r>
-      <w:r>
-        <w:t>0.002777778</w:t>
-      </w:r>
-      <w:r>
-        <w:t xml:space="preserve"> (Summer)</w:t>
-      </w:r>
-    </w:p>
-    <w:p>
-      <w:pPr>
-        <w:spacing w:after="0"/>
-      </w:pPr>
-      <w:r>
-        <w:t xml:space="preserve">D16 - </w:t>
-      </w:r>
-      <w:r>
-        <w:t>0.002150537</w:t>
-      </w:r>
-      <w:r>
-        <w:t xml:space="preserve"> (Summer)</w:t>
-      </w:r>
-    </w:p>
-    <w:p>
-      <w:pPr>
-        <w:spacing w:after="0"/>
-      </w:pPr>
-      <w:r>
-        <w:t xml:space="preserve">E05 - </w:t>
-      </w:r>
-      <w:r>
-        <w:t>0.002150537</w:t>
-      </w:r>
-      <w:r>
-        <w:t xml:space="preserve"> (Summer)</w:t>
-      </w:r>
-    </w:p>
-    <w:p>
-      <w:pPr>
-        <w:spacing w:after="0"/>
-      </w:pPr>
-      <w:r>
-        <w:t xml:space="preserve">E07 - </w:t>
-      </w:r>
-      <w:r>
-        <w:t>0.002150537</w:t>
-      </w:r>
-      <w:r>
-        <w:t xml:space="preserve"> (Summer)</w:t>
-      </w:r>
-    </w:p>
-    <w:p>
-      <w:pPr>
-        <w:spacing w:after="0"/>
-      </w:pPr>
-      <w:r>
-        <w:t xml:space="preserve">E11 - </w:t>
-      </w:r>
-      <w:r>
-        <w:t>0.002150538</w:t>
-      </w:r>
-      <w:r>
-        <w:t xml:space="preserve"> (Summer)</w:t>
-      </w:r>
-    </w:p>
-    <w:p>
-      <w:pPr>
-        <w:spacing w:after="0"/>
-      </w:pPr>
-      <w:r>
-        <w:t xml:space="preserve">F06 - </w:t>
-      </w:r>
-      <w:r>
-        <w:t>0.002150537</w:t>
-      </w:r>
-      <w:r>
-        <w:t xml:space="preserve"> (Summer)</w:t>
-      </w:r>
-    </w:p>
-    <w:p>
-      <w:pPr>
-        <w:spacing w:after="0"/>
-      </w:pPr>
-      <w:r>
-        <w:t xml:space="preserve">E07 - </w:t>
-      </w:r>
-      <w:r>
-        <w:t>0.003759399</w:t>
-      </w:r>
-      <w:r>
-        <w:t xml:space="preserve"> (Spring)</w:t>
-      </w:r>
-    </w:p>
-    <w:p>
-      <w:pPr>
-        <w:spacing w:after="0"/>
-      </w:pPr>
-    </w:p>
-    <w:p>
-      <w:pPr>
-        <w:spacing w:after="0"/>
-        <w:rPr>
-          <w:b/>
-          <w:bCs/>
-        </w:rPr>
-      </w:pPr>
-      <w:r>
-        <w:rPr>
-          <w:b/>
-          <w:bCs/>
-        </w:rPr>
-        <w:t>0.0041 – 0.006</w:t>
-      </w:r>
-    </w:p>
-    <w:p>
-      <w:pPr>
-        <w:spacing w:after="0"/>
-      </w:pPr>
-      <w:r>
-        <w:t xml:space="preserve">A13 - </w:t>
-      </w:r>
-      <w:r>
-        <w:t xml:space="preserve">0.00453149 </w:t>
-      </w:r>
-      <w:r>
-        <w:t>(Winter)</w:t>
-      </w:r>
-    </w:p>
-    <w:p>
-      <w:pPr>
-        <w:spacing w:after="0"/>
-      </w:pPr>
-      <w:r>
-        <w:t xml:space="preserve">C05 - </w:t>
-      </w:r>
-      <w:r>
-        <w:t>0.004301075</w:t>
+        <w:rPr>
+          <w:b/>
+          <w:bCs/>
+        </w:rPr>
+      </w:pPr>
+      <w:r>
+        <w:rPr>
+          <w:b/>
+          <w:bCs/>
+        </w:rPr>
+        <w:t>0.08</w:t>
+      </w:r>
+    </w:p>
+    <w:p>
+      <w:pPr>
+        <w:spacing w:after="0"/>
+      </w:pPr>
+      <w:r>
+        <w:t xml:space="preserve">C15 - </w:t>
+      </w:r>
+      <w:r>
+        <w:t>0.08855607</w:t>
       </w:r>
       <w:r>
         <w:t xml:space="preserve"> (Winter)</w:t>
@@ -6571,1351 +8034,7 @@
         <w:spacing w:after="0"/>
       </w:pPr>
       <w:r>
-        <w:t xml:space="preserve">C11 - </w:t>
-      </w:r>
-      <w:r>
-        <w:t>0.004608295</w:t>
-      </w:r>
-      <w:r>
-        <w:t xml:space="preserve"> (Winter)</w:t>
-      </w:r>
-    </w:p>
-    <w:p>
-      <w:pPr>
-        <w:spacing w:after="0"/>
-      </w:pPr>
-      <w:r>
-        <w:t xml:space="preserve">D04 - </w:t>
-      </w:r>
-      <w:r>
-        <w:t>0.004301075</w:t>
-      </w:r>
-      <w:r>
-        <w:t xml:space="preserve"> (Winter)</w:t>
-      </w:r>
-    </w:p>
-    <w:p>
-      <w:pPr>
-        <w:spacing w:after="0"/>
-      </w:pPr>
-      <w:r>
-        <w:t xml:space="preserve">D14 - </w:t>
-      </w:r>
-      <w:r>
-        <w:t>0.00453149</w:t>
-      </w:r>
-      <w:r>
-        <w:t xml:space="preserve"> (Winter)</w:t>
-      </w:r>
-    </w:p>
-    <w:p>
-      <w:pPr>
-        <w:spacing w:after="0"/>
-      </w:pPr>
-      <w:r>
-        <w:t xml:space="preserve">F10 - </w:t>
-      </w:r>
-      <w:r>
-        <w:t>0.004301075</w:t>
-      </w:r>
-      <w:r>
-        <w:t xml:space="preserve"> (Winter)</w:t>
-      </w:r>
-    </w:p>
-    <w:p>
-      <w:pPr>
-        <w:spacing w:after="0"/>
-      </w:pPr>
-      <w:r>
-        <w:t xml:space="preserve">A13 - </w:t>
-      </w:r>
-      <w:r>
-        <w:t>0.004372759</w:t>
-      </w:r>
-      <w:r>
-        <w:t xml:space="preserve"> (Fall)</w:t>
-      </w:r>
-    </w:p>
-    <w:p>
-      <w:pPr>
-        <w:spacing w:after="0"/>
-      </w:pPr>
-      <w:r>
-        <w:t xml:space="preserve">B12 - </w:t>
-      </w:r>
-      <w:r>
-        <w:t>0.004372759</w:t>
-      </w:r>
-      <w:r>
-        <w:t xml:space="preserve"> (Fall)</w:t>
-      </w:r>
-    </w:p>
-    <w:p>
-      <w:pPr>
-        <w:spacing w:after="0"/>
-      </w:pPr>
-      <w:r>
-        <w:t xml:space="preserve">C09 - </w:t>
-      </w:r>
-      <w:r>
-        <w:t>0.004301075</w:t>
-      </w:r>
-      <w:r>
-        <w:t xml:space="preserve"> (Fall)</w:t>
-      </w:r>
-    </w:p>
-    <w:p>
-      <w:pPr>
-        <w:spacing w:after="0"/>
-      </w:pPr>
-      <w:r>
-        <w:t xml:space="preserve">D10 - </w:t>
-      </w:r>
-      <w:r>
-        <w:t>0.004166666</w:t>
-      </w:r>
-      <w:r>
-        <w:t xml:space="preserve"> (Fall)</w:t>
-      </w:r>
-    </w:p>
-    <w:p>
-      <w:pPr>
-        <w:spacing w:after="0"/>
-      </w:pPr>
-      <w:r>
-        <w:t xml:space="preserve">E13 - </w:t>
-      </w:r>
-      <w:r>
-        <w:t>0.004372759</w:t>
-      </w:r>
-      <w:r>
-        <w:t xml:space="preserve"> (Fall)</w:t>
-      </w:r>
-    </w:p>
-    <w:p>
-      <w:pPr>
-        <w:spacing w:after="0"/>
-      </w:pPr>
-      <w:r>
-        <w:t xml:space="preserve">F06 - </w:t>
-      </w:r>
-      <w:r>
-        <w:t>0.004372759</w:t>
-      </w:r>
-      <w:r>
-        <w:t xml:space="preserve"> (Fall)</w:t>
-      </w:r>
-    </w:p>
-    <w:p>
-      <w:pPr>
-        <w:spacing w:after="0"/>
-      </w:pPr>
-      <w:r>
-        <w:t xml:space="preserve">G11 - </w:t>
-      </w:r>
-      <w:r>
-        <w:t>0.004444445</w:t>
-      </w:r>
-      <w:r>
-        <w:t xml:space="preserve"> (Fall)</w:t>
-      </w:r>
-    </w:p>
-    <w:p>
-      <w:pPr>
-        <w:spacing w:after="0"/>
-      </w:pPr>
-      <w:r>
-        <w:t xml:space="preserve">A03 - </w:t>
-      </w:r>
-      <w:r>
-        <w:t>0.004372759</w:t>
-      </w:r>
-      <w:r>
-        <w:t xml:space="preserve"> (Spring)</w:t>
-      </w:r>
-    </w:p>
-    <w:p>
-      <w:pPr>
-        <w:spacing w:after="0"/>
-      </w:pPr>
-      <w:r>
-        <w:t xml:space="preserve">B14 - </w:t>
-      </w:r>
-      <w:r>
-        <w:t>0.004444444</w:t>
-      </w:r>
-      <w:r>
-        <w:t xml:space="preserve"> (Spring)</w:t>
-      </w:r>
-    </w:p>
-    <w:p>
-      <w:pPr>
-        <w:spacing w:after="0"/>
-      </w:pPr>
-      <w:r>
-        <w:t xml:space="preserve">C09 - </w:t>
-      </w:r>
-      <w:r>
-        <w:t>0.004301075</w:t>
-      </w:r>
-      <w:r>
-        <w:t xml:space="preserve"> (Spring)</w:t>
-      </w:r>
-    </w:p>
-    <w:p>
-      <w:pPr>
-        <w:spacing w:after="0"/>
-      </w:pPr>
-      <w:r>
-        <w:t xml:space="preserve">D04 - </w:t>
-      </w:r>
-      <w:r>
-        <w:t>0.004608294</w:t>
-      </w:r>
-      <w:r>
-        <w:t xml:space="preserve"> (Spring)</w:t>
-      </w:r>
-    </w:p>
-    <w:p>
-      <w:pPr>
-        <w:spacing w:after="0"/>
-      </w:pPr>
-      <w:r>
         <w:lastRenderedPageBreak/>
-        <w:t xml:space="preserve">G09 - </w:t>
-      </w:r>
-      <w:r>
-        <w:t>0.004685099</w:t>
-      </w:r>
-      <w:r>
-        <w:t xml:space="preserve"> (Spring)</w:t>
-      </w:r>
-    </w:p>
-    <w:p>
-      <w:pPr>
-        <w:spacing w:after="0"/>
-      </w:pPr>
-      <w:r>
-        <w:t xml:space="preserve">B02 - </w:t>
-      </w:r>
-      <w:r>
-        <w:t>0.00453149</w:t>
-      </w:r>
-      <w:r>
-        <w:t xml:space="preserve"> (Summer)</w:t>
-      </w:r>
-    </w:p>
-    <w:p>
-      <w:pPr>
-        <w:spacing w:after="0"/>
-      </w:pPr>
-      <w:r>
-        <w:t xml:space="preserve">B04 - </w:t>
-      </w:r>
-      <w:r>
-        <w:t>0.004301075</w:t>
-      </w:r>
-      <w:r>
-        <w:t xml:space="preserve"> (Summer)</w:t>
-      </w:r>
-    </w:p>
-    <w:p>
-      <w:pPr>
-        <w:spacing w:after="0"/>
-      </w:pPr>
-      <w:r>
-        <w:t xml:space="preserve">B10 - </w:t>
-      </w:r>
-      <w:r>
-        <w:t>0.004301075</w:t>
-      </w:r>
-      <w:r>
-        <w:t xml:space="preserve"> (Summer)</w:t>
-      </w:r>
-    </w:p>
-    <w:p>
-      <w:pPr>
-        <w:spacing w:after="0"/>
-      </w:pPr>
-      <w:r>
-        <w:t xml:space="preserve">B14 - </w:t>
-      </w:r>
-      <w:r>
-        <w:t>0.004301075</w:t>
-      </w:r>
-      <w:r>
-        <w:t xml:space="preserve"> (Summer)</w:t>
-      </w:r>
-    </w:p>
-    <w:p>
-      <w:pPr>
-        <w:spacing w:after="0"/>
-      </w:pPr>
-      <w:r>
-        <w:t xml:space="preserve">C15 - </w:t>
-      </w:r>
-      <w:r>
-        <w:t>0.004301075</w:t>
-      </w:r>
-      <w:r>
-        <w:t xml:space="preserve"> (Summer)</w:t>
-      </w:r>
-    </w:p>
-    <w:p>
-      <w:pPr>
-        <w:spacing w:after="0"/>
-      </w:pPr>
-      <w:r>
-        <w:t xml:space="preserve">C17 - </w:t>
-      </w:r>
-      <w:r>
-        <w:t>0.004301075</w:t>
-      </w:r>
-      <w:r>
-        <w:t xml:space="preserve"> (Summer)</w:t>
-      </w:r>
-    </w:p>
-    <w:p>
-      <w:pPr>
-        <w:spacing w:after="0"/>
-      </w:pPr>
-    </w:p>
-    <w:p>
-      <w:pPr>
-        <w:spacing w:after="0"/>
-        <w:rPr>
-          <w:b/>
-          <w:bCs/>
-        </w:rPr>
-      </w:pPr>
-      <w:r>
-        <w:rPr>
-          <w:b/>
-          <w:bCs/>
-        </w:rPr>
-        <w:t>0.0061 – 0.008</w:t>
-      </w:r>
-    </w:p>
-    <w:p>
-      <w:pPr>
-        <w:spacing w:after="0"/>
-      </w:pPr>
-      <w:r>
-        <w:t xml:space="preserve">B14 - </w:t>
-      </w:r>
-      <w:r>
-        <w:t>0.006682028</w:t>
-      </w:r>
-      <w:r>
-        <w:t xml:space="preserve"> (Winter)</w:t>
-      </w:r>
-    </w:p>
-    <w:p>
-      <w:pPr>
-        <w:spacing w:after="0"/>
-      </w:pPr>
-      <w:r>
-        <w:t xml:space="preserve">D16 - </w:t>
-      </w:r>
-      <w:r>
-        <w:t>0.006451612</w:t>
-      </w:r>
-      <w:r>
-        <w:t xml:space="preserve"> (Winter)</w:t>
-      </w:r>
-    </w:p>
-    <w:p>
-      <w:pPr>
-        <w:spacing w:after="0"/>
-      </w:pPr>
-      <w:r>
-        <w:t xml:space="preserve">F08 - </w:t>
-      </w:r>
-      <w:r>
-        <w:t>0.006682028</w:t>
-      </w:r>
-      <w:r>
-        <w:t xml:space="preserve"> (Winter)</w:t>
-      </w:r>
-    </w:p>
-    <w:p>
-      <w:pPr>
-        <w:spacing w:after="0"/>
-      </w:pPr>
-      <w:r>
-        <w:t xml:space="preserve">G09 - </w:t>
-      </w:r>
-      <w:r>
-        <w:t>0.006682027</w:t>
-      </w:r>
-      <w:r>
-        <w:t xml:space="preserve"> (Winter)</w:t>
-      </w:r>
-    </w:p>
-    <w:p>
-      <w:pPr>
-        <w:spacing w:after="0"/>
-      </w:pPr>
-      <w:r>
-        <w:t xml:space="preserve">B04 - </w:t>
-      </w:r>
-      <w:r>
-        <w:t>0.006523297</w:t>
-      </w:r>
-      <w:r>
-        <w:t xml:space="preserve"> (Fall)</w:t>
-      </w:r>
-    </w:p>
-    <w:p>
-      <w:pPr>
-        <w:spacing w:after="0"/>
-      </w:pPr>
-      <w:r>
-        <w:t xml:space="preserve">C11 - </w:t>
-      </w:r>
-      <w:r>
-        <w:t>0.006523297</w:t>
-      </w:r>
-      <w:r>
-        <w:t xml:space="preserve"> (Fall)</w:t>
-      </w:r>
-    </w:p>
-    <w:p>
-      <w:pPr>
-        <w:spacing w:after="0"/>
-      </w:pPr>
-      <w:r>
-        <w:t xml:space="preserve">E17 - </w:t>
-      </w:r>
-      <w:r>
-        <w:t>0.006523297</w:t>
-      </w:r>
-      <w:r>
-        <w:t xml:space="preserve"> (Fall)</w:t>
-      </w:r>
-    </w:p>
-    <w:p>
-      <w:pPr>
-        <w:spacing w:after="0"/>
-      </w:pPr>
-      <w:r>
-        <w:t xml:space="preserve">F08 - </w:t>
-      </w:r>
-      <w:r>
-        <w:t>0.006594981</w:t>
-      </w:r>
-      <w:r>
-        <w:t xml:space="preserve"> (Fall)</w:t>
-      </w:r>
-    </w:p>
-    <w:p>
-      <w:pPr>
-        <w:spacing w:after="0"/>
-      </w:pPr>
-      <w:r>
-        <w:t xml:space="preserve">B10 - </w:t>
-      </w:r>
-      <w:r>
-        <w:t>0.006594982</w:t>
-      </w:r>
-      <w:r>
-        <w:t xml:space="preserve"> (Spring)</w:t>
-      </w:r>
-    </w:p>
-    <w:p>
-      <w:pPr>
-        <w:spacing w:after="0"/>
-      </w:pPr>
-      <w:r>
-        <w:t xml:space="preserve">D14 - </w:t>
-      </w:r>
-      <w:r>
-        <w:t>0.006523297</w:t>
-      </w:r>
-      <w:r>
-        <w:t xml:space="preserve"> (Summer)</w:t>
-      </w:r>
-    </w:p>
-    <w:p>
-      <w:pPr>
-        <w:spacing w:after="0"/>
-      </w:pPr>
-      <w:r>
-        <w:t xml:space="preserve">B12 - </w:t>
-      </w:r>
-      <w:r>
-        <w:t>0.007066052</w:t>
-      </w:r>
-      <w:r>
-        <w:t xml:space="preserve"> (Spring)</w:t>
-      </w:r>
-    </w:p>
-    <w:p>
-      <w:pPr>
-        <w:spacing w:after="0"/>
-      </w:pPr>
-      <w:r>
-        <w:t xml:space="preserve">E11 - </w:t>
-      </w:r>
-      <w:r>
-        <w:t>0.007798653</w:t>
-      </w:r>
-      <w:r>
-        <w:t xml:space="preserve"> (Spring)</w:t>
-      </w:r>
-    </w:p>
-    <w:p>
-      <w:pPr>
-        <w:spacing w:after="0"/>
-        <w:rPr>
-          <w:b/>
-          <w:bCs/>
-        </w:rPr>
-      </w:pPr>
-      <w:r>
-        <w:br/>
-      </w:r>
-      <w:r>
-        <w:rPr>
-          <w:b/>
-          <w:bCs/>
-        </w:rPr>
-        <w:t>0.0081 – 0.01</w:t>
-      </w:r>
-    </w:p>
-    <w:p>
-      <w:pPr>
-        <w:spacing w:after="0"/>
-      </w:pPr>
-      <w:r>
-        <w:t xml:space="preserve">B06 - </w:t>
-      </w:r>
-      <w:r>
-        <w:t>0.008817204</w:t>
-      </w:r>
-      <w:r>
-        <w:t xml:space="preserve"> (Fall)</w:t>
-      </w:r>
-    </w:p>
-    <w:p>
-      <w:pPr>
-        <w:spacing w:after="0"/>
-      </w:pPr>
-      <w:r>
-        <w:t xml:space="preserve">D08 - </w:t>
-      </w:r>
-      <w:r>
-        <w:t>0.008333333</w:t>
-      </w:r>
-      <w:r>
-        <w:t xml:space="preserve"> (Fall)</w:t>
-      </w:r>
-    </w:p>
-    <w:p>
-      <w:pPr>
-        <w:spacing w:after="0"/>
-      </w:pPr>
-      <w:r>
-        <w:t xml:space="preserve">G09 - </w:t>
-      </w:r>
-      <w:r>
-        <w:t>0.008745519</w:t>
-      </w:r>
-      <w:r>
-        <w:t xml:space="preserve"> (Fall)</w:t>
-      </w:r>
-    </w:p>
-    <w:p>
-      <w:pPr>
-        <w:spacing w:after="0"/>
-      </w:pPr>
-      <w:r>
-        <w:t xml:space="preserve">C11 - </w:t>
-      </w:r>
-      <w:r>
-        <w:t>0.008673835</w:t>
-      </w:r>
-      <w:r>
-        <w:t xml:space="preserve"> (Spring)</w:t>
-      </w:r>
-    </w:p>
-    <w:p>
-      <w:pPr>
-        <w:spacing w:after="0"/>
-      </w:pPr>
-      <w:r>
-        <w:t xml:space="preserve">B06 - </w:t>
-      </w:r>
-      <w:r>
-        <w:t>0.008745519</w:t>
-      </w:r>
-      <w:r>
-        <w:t xml:space="preserve"> (Summer)</w:t>
-      </w:r>
-    </w:p>
-    <w:p>
-      <w:pPr>
-        <w:spacing w:after="0"/>
-      </w:pPr>
-      <w:r>
-        <w:t xml:space="preserve">B12 - </w:t>
-      </w:r>
-      <w:r>
-        <w:t>0.008817204</w:t>
-      </w:r>
-      <w:r>
-        <w:t xml:space="preserve"> (Summer)</w:t>
-      </w:r>
-    </w:p>
-    <w:p>
-      <w:pPr>
-        <w:spacing w:after="0"/>
-      </w:pPr>
-      <w:r>
-        <w:t xml:space="preserve">D10 - </w:t>
-      </w:r>
-      <w:r>
-        <w:t>0.008888889</w:t>
-      </w:r>
-      <w:r>
-        <w:t xml:space="preserve"> (Summer)</w:t>
-      </w:r>
-    </w:p>
-    <w:p>
-      <w:pPr>
-        <w:spacing w:after="0"/>
-      </w:pPr>
-      <w:r>
-        <w:t xml:space="preserve">E11 - </w:t>
-      </w:r>
-      <w:r>
-        <w:t>0.009293395</w:t>
-      </w:r>
-      <w:r>
-        <w:t xml:space="preserve"> (Winter)</w:t>
-      </w:r>
-    </w:p>
-    <w:p>
-      <w:pPr>
-        <w:spacing w:after="0"/>
-      </w:pPr>
-      <w:r>
-        <w:t xml:space="preserve">B02 - </w:t>
-      </w:r>
-      <w:r>
-        <w:t>0.009293394</w:t>
-      </w:r>
-      <w:r>
-        <w:t xml:space="preserve"> (Spring)</w:t>
-      </w:r>
-    </w:p>
-    <w:p>
-      <w:pPr>
-        <w:spacing w:after="0"/>
-      </w:pPr>
-      <w:r>
-        <w:t xml:space="preserve">E15 - </w:t>
-      </w:r>
-      <w:r>
-        <w:t>0.009370199</w:t>
-      </w:r>
-      <w:r>
-        <w:t xml:space="preserve"> (Spring)</w:t>
-      </w:r>
-    </w:p>
-    <w:p>
-      <w:pPr>
-        <w:spacing w:after="0"/>
-      </w:pPr>
-    </w:p>
-    <w:p>
-      <w:pPr>
-        <w:spacing w:after="0"/>
-        <w:rPr>
-          <w:b/>
-          <w:bCs/>
-        </w:rPr>
-      </w:pPr>
-      <w:r>
-        <w:rPr>
-          <w:b/>
-          <w:bCs/>
-        </w:rPr>
-        <w:t>0.011 – 0.015</w:t>
-      </w:r>
-    </w:p>
-    <w:p>
-      <w:pPr>
-        <w:spacing w:after="0"/>
-      </w:pPr>
-      <w:r>
-        <w:t xml:space="preserve">B06 - </w:t>
-      </w:r>
-      <w:r>
-        <w:t>0.0109831</w:t>
-      </w:r>
-      <w:r>
-        <w:t xml:space="preserve"> (Winter)</w:t>
-      </w:r>
-    </w:p>
-    <w:p>
-      <w:pPr>
-        <w:spacing w:after="0"/>
-      </w:pPr>
-      <w:r>
-        <w:t xml:space="preserve">B12 - </w:t>
-      </w:r>
-      <w:r>
-        <w:t>0.0109831</w:t>
-      </w:r>
-      <w:r>
-        <w:t xml:space="preserve"> (Winter)</w:t>
-      </w:r>
-    </w:p>
-    <w:p>
-      <w:pPr>
-        <w:spacing w:after="0"/>
-      </w:pPr>
-      <w:r>
-        <w:t xml:space="preserve">C17 - </w:t>
-      </w:r>
-      <w:r>
-        <w:t>0.01144393</w:t>
-      </w:r>
-      <w:r>
-        <w:t xml:space="preserve"> (Winter)</w:t>
-      </w:r>
-    </w:p>
-    <w:p>
-      <w:pPr>
-        <w:spacing w:after="0"/>
-      </w:pPr>
-      <w:r>
-        <w:t xml:space="preserve">E15 - </w:t>
-      </w:r>
-      <w:r>
-        <w:t>0.01313364</w:t>
-      </w:r>
-      <w:r>
-        <w:t xml:space="preserve"> (Winter)</w:t>
-      </w:r>
-    </w:p>
-    <w:p>
-      <w:pPr>
-        <w:spacing w:after="0"/>
-      </w:pPr>
-      <w:r>
-        <w:t xml:space="preserve">G11 - </w:t>
-      </w:r>
-      <w:r>
-        <w:t>0.01121352</w:t>
-      </w:r>
-      <w:r>
-        <w:t xml:space="preserve"> (Winter)</w:t>
-      </w:r>
-    </w:p>
-    <w:p>
-      <w:pPr>
-        <w:spacing w:after="0"/>
-      </w:pPr>
-      <w:r>
-        <w:t xml:space="preserve">D04 - </w:t>
-      </w:r>
-      <w:r>
-        <w:t>0.01175115</w:t>
-      </w:r>
-      <w:r>
-        <w:t xml:space="preserve"> (Fall)</w:t>
-      </w:r>
-    </w:p>
-    <w:p>
-      <w:pPr>
-        <w:spacing w:after="0"/>
-      </w:pPr>
-      <w:r>
-        <w:t xml:space="preserve">D14 - </w:t>
-      </w:r>
-      <w:r>
-        <w:t>0.01089606</w:t>
-      </w:r>
-      <w:r>
-        <w:t xml:space="preserve"> (Fall)</w:t>
-      </w:r>
-    </w:p>
-    <w:p>
-      <w:pPr>
-        <w:spacing w:after="0"/>
-      </w:pPr>
-      <w:r>
-        <w:t xml:space="preserve">E05 - </w:t>
-      </w:r>
-      <w:r>
-        <w:t>0.01103943</w:t>
-      </w:r>
-      <w:r>
-        <w:t xml:space="preserve"> (Fall)</w:t>
-      </w:r>
-    </w:p>
-    <w:p>
-      <w:pPr>
-        <w:spacing w:after="0"/>
-      </w:pPr>
-      <w:r>
-        <w:t xml:space="preserve">B04 - </w:t>
-      </w:r>
-      <w:r>
-        <w:t>0.01017164</w:t>
-      </w:r>
-      <w:r>
-        <w:t xml:space="preserve"> (Spring)</w:t>
-      </w:r>
-    </w:p>
-    <w:p>
-      <w:pPr>
-        <w:spacing w:after="0"/>
-      </w:pPr>
-      <w:r>
-        <w:lastRenderedPageBreak/>
-        <w:t xml:space="preserve">B06 - </w:t>
-      </w:r>
-      <w:r>
-        <w:t>0.01390169</w:t>
-      </w:r>
-      <w:r>
-        <w:t xml:space="preserve"> (Spring)</w:t>
-      </w:r>
-    </w:p>
-    <w:p>
-      <w:pPr>
-        <w:spacing w:after="0"/>
-      </w:pPr>
-      <w:r>
-        <w:t xml:space="preserve">D10 - </w:t>
-      </w:r>
-      <w:r>
-        <w:t>0.01340595</w:t>
-      </w:r>
-      <w:r>
-        <w:t xml:space="preserve"> (Spring)</w:t>
-      </w:r>
-    </w:p>
-    <w:p>
-      <w:pPr>
-        <w:spacing w:after="0"/>
-      </w:pPr>
-      <w:r>
-        <w:t xml:space="preserve">D14 - </w:t>
-      </w:r>
-      <w:r>
-        <w:t>0.0140553</w:t>
-      </w:r>
-      <w:r>
-        <w:t xml:space="preserve"> (Spring)</w:t>
-      </w:r>
-    </w:p>
-    <w:p>
-      <w:pPr>
-        <w:spacing w:after="0"/>
-      </w:pPr>
-      <w:r>
-        <w:t xml:space="preserve">F08 - </w:t>
-      </w:r>
-      <w:r>
-        <w:t>0.01096774</w:t>
-      </w:r>
-      <w:r>
-        <w:t xml:space="preserve"> (Spring)</w:t>
-      </w:r>
-    </w:p>
-    <w:p>
-      <w:pPr>
-        <w:spacing w:after="0"/>
-      </w:pPr>
-      <w:r>
-        <w:t xml:space="preserve">G11 - </w:t>
-      </w:r>
-      <w:r>
-        <w:t>0.0101737</w:t>
-      </w:r>
-      <w:r>
-        <w:t xml:space="preserve"> (Spring)</w:t>
-      </w:r>
-    </w:p>
-    <w:p>
-      <w:pPr>
-        <w:spacing w:after="0"/>
-      </w:pPr>
-      <w:r>
-        <w:t xml:space="preserve">C11 - </w:t>
-      </w:r>
-      <w:r>
-        <w:t>0.01365915</w:t>
-      </w:r>
-      <w:r>
-        <w:t xml:space="preserve"> (Summer)</w:t>
-      </w:r>
-    </w:p>
-    <w:p>
-      <w:pPr>
-        <w:spacing w:after="0"/>
-      </w:pPr>
-      <w:r>
-        <w:t xml:space="preserve">D06 - </w:t>
-      </w:r>
-      <w:r>
-        <w:t>0.01379928</w:t>
-      </w:r>
-      <w:r>
-        <w:t xml:space="preserve"> (Summer)</w:t>
-      </w:r>
-    </w:p>
-    <w:p>
-      <w:pPr>
-        <w:spacing w:after="0"/>
-      </w:pPr>
-      <w:r>
-        <w:t xml:space="preserve">D12 - </w:t>
-      </w:r>
-      <w:r>
-        <w:t>0.01297491</w:t>
-      </w:r>
-      <w:r>
-        <w:t xml:space="preserve"> (Summer)</w:t>
-      </w:r>
-    </w:p>
-    <w:p>
-      <w:pPr>
-        <w:spacing w:after="0"/>
-      </w:pPr>
-      <w:r>
-        <w:t xml:space="preserve">E15 - </w:t>
-      </w:r>
-      <w:r>
-        <w:t>0.01311828</w:t>
-      </w:r>
-      <w:r>
-        <w:t xml:space="preserve"> (Summer)</w:t>
-      </w:r>
-    </w:p>
-    <w:p>
-      <w:pPr>
-        <w:spacing w:after="0"/>
-      </w:pPr>
-    </w:p>
-    <w:p>
-      <w:pPr>
-        <w:spacing w:after="0"/>
-      </w:pPr>
-    </w:p>
-    <w:p>
-      <w:pPr>
-        <w:spacing w:after="0"/>
-        <w:rPr>
-          <w:b/>
-          <w:bCs/>
-        </w:rPr>
-      </w:pPr>
-      <w:r>
-        <w:rPr>
-          <w:b/>
-          <w:bCs/>
-        </w:rPr>
-        <w:t>&gt;0.015</w:t>
-      </w:r>
-    </w:p>
-    <w:p>
-      <w:pPr>
-        <w:spacing w:after="0"/>
-      </w:pPr>
-      <w:r>
-        <w:t xml:space="preserve">D08 - </w:t>
-      </w:r>
-      <w:r>
-        <w:t>0.0151542</w:t>
-      </w:r>
-      <w:r>
-        <w:t xml:space="preserve"> (Winter)</w:t>
-      </w:r>
-    </w:p>
-    <w:p>
-      <w:pPr>
-        <w:spacing w:after="0"/>
-      </w:pPr>
-      <w:r>
-        <w:t xml:space="preserve">D10 - </w:t>
-      </w:r>
-      <w:r>
-        <w:t>0.01763559</w:t>
-      </w:r>
-      <w:r>
-        <w:t xml:space="preserve"> (Winter)</w:t>
-      </w:r>
-    </w:p>
-    <w:p>
-      <w:pPr>
-        <w:spacing w:after="0"/>
-      </w:pPr>
-      <w:r>
-        <w:t xml:space="preserve">B14 - </w:t>
-      </w:r>
-      <w:r>
-        <w:t>0.01971326</w:t>
-      </w:r>
-      <w:r>
-        <w:t xml:space="preserve"> (Fall)</w:t>
-      </w:r>
-    </w:p>
-    <w:p>
-      <w:pPr>
-        <w:spacing w:after="0"/>
-      </w:pPr>
-      <w:r>
-        <w:t xml:space="preserve">E15 - </w:t>
-      </w:r>
-      <w:r>
-        <w:t>0.01978495</w:t>
-      </w:r>
-      <w:r>
-        <w:t xml:space="preserve"> (Fall)</w:t>
-      </w:r>
-    </w:p>
-    <w:p>
-      <w:pPr>
-        <w:spacing w:after="0"/>
-      </w:pPr>
-      <w:r>
-        <w:t xml:space="preserve">E13 - </w:t>
-      </w:r>
-      <w:r>
-        <w:t>0.01534544</w:t>
-      </w:r>
-      <w:r>
-        <w:t xml:space="preserve"> (Spring)</w:t>
-      </w:r>
-    </w:p>
-    <w:p>
-      <w:pPr>
-        <w:spacing w:after="0"/>
-      </w:pPr>
-      <w:r>
-        <w:t xml:space="preserve">B02 - </w:t>
-      </w:r>
-      <w:r>
-        <w:t>0.02219662</w:t>
-      </w:r>
-      <w:r>
-        <w:t xml:space="preserve"> (Winter)</w:t>
-      </w:r>
-    </w:p>
-    <w:p>
-      <w:pPr>
-        <w:spacing w:after="0"/>
-      </w:pPr>
-      <w:r>
-        <w:t xml:space="preserve">B10 - </w:t>
-      </w:r>
-      <w:r>
-        <w:t>0.02388633</w:t>
-      </w:r>
-      <w:r>
-        <w:t xml:space="preserve"> (Winter)</w:t>
-      </w:r>
-    </w:p>
-    <w:p>
-      <w:pPr>
-        <w:spacing w:after="0"/>
-      </w:pPr>
-      <w:r>
-        <w:t xml:space="preserve">E05 - </w:t>
-      </w:r>
-      <w:r>
-        <w:t>0.02980031</w:t>
-      </w:r>
-      <w:r>
-        <w:t xml:space="preserve"> (Winter)</w:t>
-      </w:r>
-    </w:p>
-    <w:p>
-      <w:pPr>
-        <w:spacing w:after="0"/>
-      </w:pPr>
-      <w:r>
-        <w:t xml:space="preserve">D06 - </w:t>
-      </w:r>
-      <w:r>
-        <w:t>0.02091887</w:t>
-      </w:r>
-      <w:r>
-        <w:t xml:space="preserve"> (Fall)</w:t>
-      </w:r>
-    </w:p>
-    <w:p>
-      <w:pPr>
-        <w:spacing w:after="0"/>
-      </w:pPr>
-      <w:r>
-        <w:t xml:space="preserve">F04 - </w:t>
-      </w:r>
-      <w:r>
-        <w:t>0.02</w:t>
-      </w:r>
-      <w:r>
-        <w:t xml:space="preserve"> (Fall)</w:t>
-      </w:r>
-    </w:p>
-    <w:p>
-      <w:pPr>
-        <w:spacing w:after="0"/>
-      </w:pPr>
-      <w:r>
-        <w:t xml:space="preserve">E05 - </w:t>
-      </w:r>
-      <w:r>
-        <w:t>0.02549291</w:t>
-      </w:r>
-      <w:r>
-        <w:t xml:space="preserve"> (Spring)</w:t>
-      </w:r>
-    </w:p>
-    <w:p>
-      <w:pPr>
-        <w:spacing w:after="0"/>
-        <w:rPr>
-          <w:b/>
-          <w:bCs/>
-        </w:rPr>
-      </w:pPr>
-      <w:r>
-        <w:rPr>
-          <w:b/>
-          <w:bCs/>
-        </w:rPr>
-        <w:t>0.03</w:t>
-      </w:r>
-    </w:p>
-    <w:p>
-      <w:pPr>
-        <w:spacing w:after="0"/>
-      </w:pPr>
-      <w:r>
-        <w:t xml:space="preserve">B02 - </w:t>
-      </w:r>
-      <w:r>
-        <w:t>0.03283154</w:t>
-      </w:r>
-      <w:r>
-        <w:t xml:space="preserve"> (Fall)</w:t>
-      </w:r>
-    </w:p>
-    <w:p>
-      <w:pPr>
-        <w:spacing w:after="0"/>
-      </w:pPr>
-      <w:r>
-        <w:t xml:space="preserve">C15 - </w:t>
-      </w:r>
-      <w:r>
-        <w:t>0.03526882</w:t>
-      </w:r>
-      <w:r>
-        <w:t xml:space="preserve"> (Fall)</w:t>
-      </w:r>
-    </w:p>
-    <w:p>
-      <w:pPr>
-        <w:spacing w:after="0"/>
-      </w:pPr>
-      <w:r>
-        <w:t xml:space="preserve">D12 - </w:t>
-      </w:r>
-      <w:r>
-        <w:t>0.03519713</w:t>
-      </w:r>
-      <w:r>
-        <w:t xml:space="preserve"> (Fall)</w:t>
-      </w:r>
-    </w:p>
-    <w:p>
-      <w:pPr>
-        <w:spacing w:after="0"/>
-      </w:pPr>
-      <w:r>
-        <w:t xml:space="preserve">D06 - </w:t>
-      </w:r>
-      <w:r>
-        <w:t>0.03019024</w:t>
-      </w:r>
-      <w:r>
-        <w:t xml:space="preserve"> (Spring)</w:t>
-      </w:r>
-    </w:p>
-    <w:p>
-      <w:pPr>
-        <w:spacing w:after="0"/>
-        <w:rPr>
-          <w:b/>
-          <w:bCs/>
-        </w:rPr>
-      </w:pPr>
-      <w:r>
-        <w:rPr>
-          <w:b/>
-          <w:bCs/>
-        </w:rPr>
-        <w:t>0.04</w:t>
-      </w:r>
-    </w:p>
-    <w:p>
-      <w:pPr>
-        <w:spacing w:after="0"/>
-      </w:pPr>
-      <w:r>
-        <w:t xml:space="preserve">D06 - </w:t>
-      </w:r>
-      <w:r>
-        <w:t>0.0464944</w:t>
-      </w:r>
-      <w:r>
-        <w:t xml:space="preserve"> (Winter)</w:t>
-      </w:r>
-    </w:p>
-    <w:p>
-      <w:pPr>
-        <w:spacing w:after="0"/>
-      </w:pPr>
-      <w:r>
-        <w:t xml:space="preserve">D12 - </w:t>
-      </w:r>
-      <w:r>
-        <w:t>0.04351254</w:t>
-      </w:r>
-      <w:r>
-        <w:t xml:space="preserve"> (Spring)</w:t>
-      </w:r>
-    </w:p>
-    <w:p>
-      <w:pPr>
-        <w:spacing w:after="0"/>
-        <w:rPr>
-          <w:b/>
-          <w:bCs/>
-        </w:rPr>
-      </w:pPr>
-      <w:r>
-        <w:rPr>
-          <w:b/>
-          <w:bCs/>
-        </w:rPr>
-        <w:t>0.05</w:t>
-      </w:r>
-    </w:p>
-    <w:p>
-      <w:pPr>
-        <w:spacing w:after="0"/>
-      </w:pPr>
-      <w:r>
-        <w:t xml:space="preserve">B04 - </w:t>
-      </w:r>
-      <w:r>
-        <w:t>0.05076672</w:t>
-      </w:r>
-      <w:r>
-        <w:t xml:space="preserve"> (Winter)</w:t>
-      </w:r>
-    </w:p>
-    <w:p>
-      <w:pPr>
-        <w:spacing w:after="0"/>
-      </w:pPr>
-      <w:r>
-        <w:t xml:space="preserve">D12 - </w:t>
-      </w:r>
-      <w:r>
-        <w:t>0.05560676</w:t>
-      </w:r>
-      <w:r>
-        <w:t xml:space="preserve"> (Winter)</w:t>
-      </w:r>
-    </w:p>
-    <w:p>
-      <w:pPr>
-        <w:spacing w:after="0"/>
-      </w:pPr>
-      <w:r>
-        <w:t xml:space="preserve">C03 - </w:t>
-      </w:r>
-      <w:r>
-        <w:t>0.05677419</w:t>
-      </w:r>
-      <w:r>
-        <w:t xml:space="preserve"> (Summer)</w:t>
-      </w:r>
-    </w:p>
-    <w:p>
-      <w:pPr>
-        <w:spacing w:after="0"/>
-        <w:rPr>
-          <w:b/>
-          <w:bCs/>
-        </w:rPr>
-      </w:pPr>
-      <w:r>
-        <w:rPr>
-          <w:b/>
-          <w:bCs/>
-        </w:rPr>
-        <w:t>0.06</w:t>
-      </w:r>
-    </w:p>
-    <w:p>
-      <w:pPr>
-        <w:spacing w:after="0"/>
-      </w:pPr>
-      <w:r>
-        <w:t xml:space="preserve">C15 - </w:t>
-      </w:r>
-      <w:r>
-        <w:t>0.06186636</w:t>
-      </w:r>
-      <w:r>
-        <w:t xml:space="preserve"> (Spring)</w:t>
-      </w:r>
-    </w:p>
-    <w:p>
-      <w:pPr>
-        <w:spacing w:after="0"/>
-        <w:rPr>
-          <w:b/>
-          <w:bCs/>
-        </w:rPr>
-      </w:pPr>
-      <w:r>
-        <w:rPr>
-          <w:b/>
-          <w:bCs/>
-        </w:rPr>
-        <w:t>0.08</w:t>
-      </w:r>
-    </w:p>
-    <w:p>
-      <w:pPr>
-        <w:spacing w:after="0"/>
-      </w:pPr>
-      <w:r>
-        <w:t xml:space="preserve">C15 - </w:t>
-      </w:r>
-      <w:r>
-        <w:t>0.08855607</w:t>
-      </w:r>
-      <w:r>
-        <w:t xml:space="preserve"> (Winter)</w:t>
-      </w:r>
-    </w:p>
-    <w:p>
-      <w:pPr>
-        <w:spacing w:after="0"/>
-      </w:pPr>
-      <w:r>
         <w:t xml:space="preserve">C03 - </w:t>
       </w:r>
       <w:r>
@@ -7958,6 +8077,4072 @@
       <w:r>
         <w:t xml:space="preserve"> (Spring)</w:t>
       </w:r>
+    </w:p>
+    <w:p>
+      <w:pPr>
+        <w:spacing w:after="0"/>
+      </w:pPr>
+    </w:p>
+    <w:p>
+      <w:pPr>
+        <w:spacing w:after="0"/>
+      </w:pPr>
+    </w:p>
+    <w:p>
+      <w:pPr>
+        <w:spacing w:after="0"/>
+      </w:pPr>
+    </w:p>
+    <w:p>
+      <w:pPr>
+        <w:spacing w:after="0"/>
+      </w:pPr>
+    </w:p>
+    <w:p>
+      <w:pPr>
+        <w:spacing w:after="0"/>
+      </w:pPr>
+    </w:p>
+    <w:p>
+      <w:pPr>
+        <w:spacing w:after="0"/>
+      </w:pPr>
+    </w:p>
+    <w:p>
+      <w:pPr>
+        <w:spacing w:after="0"/>
+      </w:pPr>
+    </w:p>
+    <w:p>
+      <w:pPr>
+        <w:spacing w:after="0"/>
+      </w:pPr>
+    </w:p>
+    <w:p>
+      <w:pPr>
+        <w:spacing w:after="0"/>
+      </w:pPr>
+    </w:p>
+    <w:p>
+      <w:pPr>
+        <w:spacing w:after="0"/>
+      </w:pPr>
+    </w:p>
+    <w:p>
+      <w:pPr>
+        <w:spacing w:after="0"/>
+      </w:pPr>
+    </w:p>
+    <w:p>
+      <w:pPr>
+        <w:spacing w:after="0"/>
+      </w:pPr>
+    </w:p>
+    <w:p>
+      <w:pPr>
+        <w:spacing w:after="0"/>
+      </w:pPr>
+    </w:p>
+    <w:p>
+      <w:pPr>
+        <w:spacing w:after="0"/>
+      </w:pPr>
+    </w:p>
+    <w:p>
+      <w:pPr>
+        <w:spacing w:after="0"/>
+      </w:pPr>
+    </w:p>
+    <w:p>
+      <w:pPr>
+        <w:spacing w:after="0"/>
+      </w:pPr>
+    </w:p>
+    <w:p>
+      <w:pPr>
+        <w:spacing w:after="0"/>
+      </w:pPr>
+    </w:p>
+    <w:p>
+      <w:pPr>
+        <w:spacing w:after="0"/>
+      </w:pPr>
+    </w:p>
+    <w:p>
+      <w:pPr>
+        <w:spacing w:after="0"/>
+      </w:pPr>
+    </w:p>
+    <w:p>
+      <w:pPr>
+        <w:spacing w:after="0"/>
+      </w:pPr>
+    </w:p>
+    <w:p>
+      <w:pPr>
+        <w:spacing w:after="0"/>
+      </w:pPr>
+    </w:p>
+    <w:p>
+      <w:pPr>
+        <w:spacing w:after="0"/>
+      </w:pPr>
+    </w:p>
+    <w:p>
+      <w:pPr>
+        <w:spacing w:after="0"/>
+      </w:pPr>
+    </w:p>
+    <w:p>
+      <w:pPr>
+        <w:spacing w:after="0"/>
+      </w:pPr>
+    </w:p>
+    <w:p>
+      <w:pPr>
+        <w:spacing w:after="0"/>
+      </w:pPr>
+    </w:p>
+    <w:p>
+      <w:pPr>
+        <w:spacing w:after="0"/>
+      </w:pPr>
+    </w:p>
+    <w:p>
+      <w:pPr>
+        <w:spacing w:after="0"/>
+      </w:pPr>
+    </w:p>
+    <w:p>
+      <w:pPr>
+        <w:spacing w:after="0"/>
+      </w:pPr>
+    </w:p>
+    <w:p>
+      <w:pPr>
+        <w:spacing w:after="0"/>
+      </w:pPr>
+    </w:p>
+    <w:p>
+      <w:pPr>
+        <w:spacing w:after="0"/>
+      </w:pPr>
+    </w:p>
+    <w:p>
+      <w:pPr>
+        <w:spacing w:after="0"/>
+      </w:pPr>
+    </w:p>
+    <w:p>
+      <w:pPr>
+        <w:spacing w:after="0"/>
+      </w:pPr>
+    </w:p>
+    <w:p>
+      <w:pPr>
+        <w:spacing w:after="0"/>
+      </w:pPr>
+    </w:p>
+    <w:p>
+      <w:pPr>
+        <w:spacing w:after="0"/>
+      </w:pPr>
+    </w:p>
+    <w:p>
+      <w:pPr>
+        <w:spacing w:after="0"/>
+      </w:pPr>
+    </w:p>
+    <w:p>
+      <w:pPr>
+        <w:spacing w:after="0"/>
+      </w:pPr>
+    </w:p>
+    <w:p>
+      <w:pPr>
+        <w:spacing w:after="0"/>
+      </w:pPr>
+    </w:p>
+    <w:p>
+      <w:pPr>
+        <w:spacing w:after="0"/>
+      </w:pPr>
+    </w:p>
+    <w:p>
+      <w:pPr>
+        <w:spacing w:after="0"/>
+      </w:pPr>
+    </w:p>
+    <w:p>
+      <w:pPr>
+        <w:spacing w:after="0"/>
+      </w:pPr>
+    </w:p>
+    <w:p>
+      <w:pPr>
+        <w:spacing w:after="0"/>
+        <w:rPr>
+          <w:b/>
+          <w:bCs/>
+        </w:rPr>
+      </w:pPr>
+      <w:r>
+        <w:rPr>
+          <w:b/>
+          <w:bCs/>
+        </w:rPr>
+        <w:lastRenderedPageBreak/>
+        <w:t>Fire Map</w:t>
+      </w:r>
+    </w:p>
+    <w:p>
+      <w:pPr>
+        <w:spacing w:after="0"/>
+        <w:rPr>
+          <w:b/>
+          <w:bCs/>
+        </w:rPr>
+      </w:pPr>
+    </w:p>
+    <w:p>
+      <w:pPr>
+        <w:spacing w:after="0"/>
+        <w:rPr>
+          <w:b/>
+          <w:bCs/>
+        </w:rPr>
+      </w:pPr>
+      <w:r>
+        <w:rPr>
+          <w:b/>
+          <w:bCs/>
+        </w:rPr>
+        <w:t>0</w:t>
+      </w:r>
+    </w:p>
+    <w:p>
+      <w:pPr>
+        <w:spacing w:after="0"/>
+      </w:pPr>
+      <w:r>
+        <w:t>A03 (bf)</w:t>
+      </w:r>
+    </w:p>
+    <w:p>
+      <w:pPr>
+        <w:spacing w:after="0"/>
+      </w:pPr>
+      <w:r>
+        <w:t>B08 (bf)</w:t>
+      </w:r>
+    </w:p>
+    <w:p>
+      <w:pPr>
+        <w:spacing w:after="0"/>
+      </w:pPr>
+      <w:r>
+        <w:t>C07 (bf)</w:t>
+      </w:r>
+    </w:p>
+    <w:p>
+      <w:pPr>
+        <w:spacing w:after="0"/>
+      </w:pPr>
+      <w:r>
+        <w:t>C11 (bf)</w:t>
+      </w:r>
+    </w:p>
+    <w:p>
+      <w:pPr>
+        <w:spacing w:after="0"/>
+      </w:pPr>
+      <w:r>
+        <w:t>D04 (bf)</w:t>
+      </w:r>
+    </w:p>
+    <w:p>
+      <w:pPr>
+        <w:spacing w:after="0"/>
+      </w:pPr>
+      <w:r>
+        <w:t>F06 (bf)</w:t>
+      </w:r>
+    </w:p>
+    <w:p>
+      <w:pPr>
+        <w:spacing w:after="0"/>
+      </w:pPr>
+      <w:r>
+        <w:t>A13 (</w:t>
+      </w:r>
+      <w:proofErr w:type="spellStart"/>
+      <w:r>
+        <w:t>a</w:t>
+      </w:r>
+      <w:r>
+        <w:t>f</w:t>
+      </w:r>
+      <w:proofErr w:type="spellEnd"/>
+      <w:r>
+        <w:t>)</w:t>
+      </w:r>
+    </w:p>
+    <w:p>
+      <w:pPr>
+        <w:spacing w:after="0"/>
+      </w:pPr>
+      <w:r>
+        <w:t>B06 (</w:t>
+      </w:r>
+      <w:proofErr w:type="spellStart"/>
+      <w:r>
+        <w:t>a</w:t>
+      </w:r>
+      <w:r>
+        <w:t>f</w:t>
+      </w:r>
+      <w:proofErr w:type="spellEnd"/>
+      <w:r>
+        <w:t>)</w:t>
+      </w:r>
+    </w:p>
+    <w:p>
+      <w:pPr>
+        <w:spacing w:after="0"/>
+      </w:pPr>
+      <w:r>
+        <w:t>C05 (</w:t>
+      </w:r>
+      <w:proofErr w:type="spellStart"/>
+      <w:r>
+        <w:t>af</w:t>
+      </w:r>
+      <w:proofErr w:type="spellEnd"/>
+      <w:r>
+        <w:t>)</w:t>
+      </w:r>
+    </w:p>
+    <w:p>
+      <w:pPr>
+        <w:spacing w:after="0"/>
+      </w:pPr>
+      <w:r>
+        <w:t>D08 (</w:t>
+      </w:r>
+      <w:proofErr w:type="spellStart"/>
+      <w:r>
+        <w:t>af</w:t>
+      </w:r>
+      <w:proofErr w:type="spellEnd"/>
+      <w:r>
+        <w:t>)</w:t>
+      </w:r>
+    </w:p>
+    <w:p>
+      <w:pPr>
+        <w:spacing w:after="0"/>
+      </w:pPr>
+      <w:r>
+        <w:t>E07 (</w:t>
+      </w:r>
+      <w:proofErr w:type="spellStart"/>
+      <w:r>
+        <w:t>af</w:t>
+      </w:r>
+      <w:proofErr w:type="spellEnd"/>
+      <w:r>
+        <w:t>)</w:t>
+      </w:r>
+    </w:p>
+    <w:p>
+      <w:pPr>
+        <w:spacing w:after="0"/>
+      </w:pPr>
+      <w:r>
+        <w:t>E09 (</w:t>
+      </w:r>
+      <w:proofErr w:type="spellStart"/>
+      <w:r>
+        <w:t>af</w:t>
+      </w:r>
+      <w:proofErr w:type="spellEnd"/>
+      <w:r>
+        <w:t>)</w:t>
+      </w:r>
+    </w:p>
+    <w:p>
+      <w:pPr>
+        <w:spacing w:after="0"/>
+      </w:pPr>
+      <w:r>
+        <w:t>E17 (</w:t>
+      </w:r>
+      <w:proofErr w:type="spellStart"/>
+      <w:r>
+        <w:t>af</w:t>
+      </w:r>
+      <w:proofErr w:type="spellEnd"/>
+      <w:r>
+        <w:t>)</w:t>
+      </w:r>
+    </w:p>
+    <w:p>
+      <w:pPr>
+        <w:spacing w:after="0"/>
+      </w:pPr>
+      <w:r>
+        <w:t>F10 (</w:t>
+      </w:r>
+      <w:proofErr w:type="spellStart"/>
+      <w:r>
+        <w:t>af</w:t>
+      </w:r>
+      <w:proofErr w:type="spellEnd"/>
+      <w:r>
+        <w:t>)</w:t>
+      </w:r>
+    </w:p>
+    <w:p>
+      <w:pPr>
+        <w:spacing w:after="0"/>
+      </w:pPr>
+    </w:p>
+    <w:p>
+      <w:pPr>
+        <w:spacing w:after="0"/>
+        <w:rPr>
+          <w:b/>
+          <w:bCs/>
+        </w:rPr>
+      </w:pPr>
+      <w:r>
+        <w:rPr>
+          <w:b/>
+          <w:bCs/>
+        </w:rPr>
+        <w:t>0.002</w:t>
+      </w:r>
+      <w:r>
+        <w:rPr>
+          <w:b/>
+          <w:bCs/>
+        </w:rPr>
+        <w:t xml:space="preserve"> </w:t>
+      </w:r>
+    </w:p>
+    <w:p>
+      <w:pPr>
+        <w:spacing w:after="0"/>
+      </w:pPr>
+      <w:r>
+        <w:t xml:space="preserve">B10 - </w:t>
+      </w:r>
+      <w:r>
+        <w:t>0.002481</w:t>
+      </w:r>
+      <w:r>
+        <w:t xml:space="preserve"> (bf)</w:t>
+      </w:r>
+    </w:p>
+    <w:p>
+      <w:pPr>
+        <w:spacing w:after="0"/>
+      </w:pPr>
+      <w:r>
+        <w:t xml:space="preserve">B12 - </w:t>
+      </w:r>
+      <w:r>
+        <w:t>0.002747</w:t>
+      </w:r>
+      <w:r>
+        <w:t xml:space="preserve"> (bf)</w:t>
+      </w:r>
+    </w:p>
+    <w:p>
+      <w:pPr>
+        <w:spacing w:after="0"/>
+      </w:pPr>
+      <w:r>
+        <w:t xml:space="preserve">C17 - </w:t>
+      </w:r>
+      <w:r>
+        <w:t>0.002481</w:t>
+      </w:r>
+      <w:r>
+        <w:t xml:space="preserve"> (bf)</w:t>
+      </w:r>
+    </w:p>
+    <w:p>
+      <w:pPr>
+        <w:spacing w:after="0"/>
+      </w:pPr>
+      <w:r>
+        <w:t xml:space="preserve">E07 - </w:t>
+      </w:r>
+      <w:r>
+        <w:t>0.002381</w:t>
+      </w:r>
+      <w:r>
+        <w:t xml:space="preserve"> (bf)</w:t>
+      </w:r>
+    </w:p>
+    <w:p>
+      <w:pPr>
+        <w:spacing w:after="0"/>
+      </w:pPr>
+      <w:r>
+        <w:t xml:space="preserve">E09 - </w:t>
+      </w:r>
+      <w:r>
+        <w:t>0.002564</w:t>
+      </w:r>
+      <w:r>
+        <w:t xml:space="preserve"> (bf)</w:t>
+      </w:r>
+    </w:p>
+    <w:p>
+      <w:pPr>
+        <w:spacing w:after="0"/>
+      </w:pPr>
+      <w:r>
+        <w:t xml:space="preserve">E11 - </w:t>
+      </w:r>
+      <w:r>
+        <w:t>0.002747</w:t>
+      </w:r>
+      <w:r>
+        <w:t xml:space="preserve"> (bf)</w:t>
+      </w:r>
+    </w:p>
+    <w:p>
+      <w:pPr>
+        <w:spacing w:after="0"/>
+      </w:pPr>
+      <w:r>
+        <w:t xml:space="preserve">E17 - </w:t>
+      </w:r>
+      <w:r>
+        <w:t>0.007527</w:t>
+      </w:r>
+      <w:r>
+        <w:t xml:space="preserve"> (bf)</w:t>
+      </w:r>
+    </w:p>
+    <w:p>
+      <w:pPr>
+        <w:spacing w:after="0"/>
+      </w:pPr>
+      <w:r>
+        <w:t xml:space="preserve">F10 - </w:t>
+      </w:r>
+      <w:r>
+        <w:t>0.007527</w:t>
+      </w:r>
+      <w:r>
+        <w:t xml:space="preserve"> (bf)</w:t>
+      </w:r>
+    </w:p>
+    <w:p>
+      <w:pPr>
+        <w:spacing w:after="0"/>
+      </w:pPr>
+      <w:r>
+        <w:t xml:space="preserve">A03 - </w:t>
+      </w:r>
+      <w:r>
+        <w:t>0.002777778</w:t>
+      </w:r>
+      <w:r>
+        <w:t xml:space="preserve"> (</w:t>
+      </w:r>
+      <w:proofErr w:type="spellStart"/>
+      <w:r>
+        <w:t>af</w:t>
+      </w:r>
+      <w:proofErr w:type="spellEnd"/>
+      <w:r>
+        <w:t>)</w:t>
+      </w:r>
+    </w:p>
+    <w:p>
+      <w:pPr>
+        <w:spacing w:after="0"/>
+      </w:pPr>
+      <w:r>
+        <w:t xml:space="preserve">B08 - </w:t>
+      </w:r>
+      <w:r>
+        <w:t>0.002778</w:t>
+      </w:r>
+      <w:r>
+        <w:t xml:space="preserve"> (</w:t>
+      </w:r>
+      <w:proofErr w:type="spellStart"/>
+      <w:r>
+        <w:t>a</w:t>
+      </w:r>
+      <w:r>
+        <w:t>f</w:t>
+      </w:r>
+      <w:proofErr w:type="spellEnd"/>
+      <w:r>
+        <w:t>)</w:t>
+      </w:r>
+    </w:p>
+    <w:p>
+      <w:pPr>
+        <w:spacing w:after="0"/>
+      </w:pPr>
+      <w:r>
+        <w:t xml:space="preserve">C07 - </w:t>
+      </w:r>
+      <w:r>
+        <w:t>0.002778</w:t>
+      </w:r>
+      <w:r>
+        <w:t xml:space="preserve"> (</w:t>
+      </w:r>
+      <w:proofErr w:type="spellStart"/>
+      <w:r>
+        <w:t>af</w:t>
+      </w:r>
+      <w:proofErr w:type="spellEnd"/>
+      <w:r>
+        <w:t>)</w:t>
+      </w:r>
+    </w:p>
+    <w:p>
+      <w:pPr>
+        <w:spacing w:after="0"/>
+      </w:pPr>
+      <w:r>
+        <w:t xml:space="preserve">D16 - </w:t>
+      </w:r>
+      <w:r>
+        <w:t>0.002688</w:t>
+      </w:r>
+      <w:r>
+        <w:t xml:space="preserve"> (</w:t>
+      </w:r>
+      <w:proofErr w:type="spellStart"/>
+      <w:r>
+        <w:t>af</w:t>
+      </w:r>
+      <w:proofErr w:type="spellEnd"/>
+      <w:r>
+        <w:t>)</w:t>
+      </w:r>
+    </w:p>
+    <w:p>
+      <w:pPr>
+        <w:spacing w:after="0"/>
+      </w:pPr>
+      <w:r>
+        <w:t xml:space="preserve">E11 - </w:t>
+      </w:r>
+      <w:r>
+        <w:t>0.002976</w:t>
+      </w:r>
+      <w:r>
+        <w:t xml:space="preserve"> (</w:t>
+      </w:r>
+      <w:proofErr w:type="spellStart"/>
+      <w:r>
+        <w:t>af</w:t>
+      </w:r>
+      <w:proofErr w:type="spellEnd"/>
+      <w:r>
+        <w:t>)</w:t>
+      </w:r>
+    </w:p>
+    <w:p>
+      <w:pPr>
+        <w:spacing w:after="0"/>
+      </w:pPr>
+      <w:r>
+        <w:t xml:space="preserve">F08 - </w:t>
+      </w:r>
+      <w:r>
+        <w:t>0.002688</w:t>
+      </w:r>
+      <w:r>
+        <w:t xml:space="preserve"> (</w:t>
+      </w:r>
+      <w:proofErr w:type="spellStart"/>
+      <w:r>
+        <w:t>af</w:t>
+      </w:r>
+      <w:proofErr w:type="spellEnd"/>
+      <w:r>
+        <w:t>)</w:t>
+      </w:r>
+    </w:p>
+    <w:p>
+      <w:pPr>
+        <w:spacing w:after="0"/>
+      </w:pPr>
+      <w:r>
+        <w:t xml:space="preserve">G11 - </w:t>
+      </w:r>
+      <w:r>
+        <w:t>0.002688</w:t>
+      </w:r>
+      <w:r>
+        <w:t xml:space="preserve"> (</w:t>
+      </w:r>
+      <w:proofErr w:type="spellStart"/>
+      <w:r>
+        <w:t>af</w:t>
+      </w:r>
+      <w:proofErr w:type="spellEnd"/>
+      <w:r>
+        <w:t>)</w:t>
+      </w:r>
+    </w:p>
+    <w:p>
+      <w:pPr>
+        <w:spacing w:after="0"/>
+        <w:rPr>
+          <w:b/>
+          <w:bCs/>
+        </w:rPr>
+      </w:pPr>
+    </w:p>
+    <w:p>
+      <w:pPr>
+        <w:spacing w:after="0"/>
+        <w:rPr>
+          <w:b/>
+          <w:bCs/>
+        </w:rPr>
+      </w:pPr>
+      <w:r>
+        <w:rPr>
+          <w:b/>
+          <w:bCs/>
+        </w:rPr>
+        <w:t>0.004</w:t>
+      </w:r>
+    </w:p>
+    <w:p>
+      <w:pPr>
+        <w:spacing w:after="0"/>
+      </w:pPr>
+      <w:r>
+        <w:t xml:space="preserve">C09 - </w:t>
+      </w:r>
+      <w:r>
+        <w:t>0.004963</w:t>
+      </w:r>
+      <w:r>
+        <w:t xml:space="preserve"> (bf)</w:t>
+      </w:r>
+    </w:p>
+    <w:p>
+      <w:pPr>
+        <w:spacing w:after="0"/>
+      </w:pPr>
+      <w:r>
+        <w:t xml:space="preserve">D16 - </w:t>
+      </w:r>
+      <w:r>
+        <w:t>0.004963</w:t>
+      </w:r>
+      <w:r>
+        <w:t xml:space="preserve"> (bf)</w:t>
+      </w:r>
+    </w:p>
+    <w:p>
+      <w:pPr>
+        <w:spacing w:after="0"/>
+      </w:pPr>
+    </w:p>
+    <w:p>
+      <w:pPr>
+        <w:spacing w:after="0"/>
+        <w:rPr>
+          <w:b/>
+          <w:bCs/>
+        </w:rPr>
+      </w:pPr>
+      <w:r>
+        <w:rPr>
+          <w:b/>
+          <w:bCs/>
+        </w:rPr>
+        <w:t>0.005</w:t>
+      </w:r>
+    </w:p>
+    <w:p>
+      <w:pPr>
+        <w:spacing w:after="0"/>
+      </w:pPr>
+      <w:r>
+        <w:t xml:space="preserve">C05 - </w:t>
+      </w:r>
+      <w:r>
+        <w:t>0.005045</w:t>
+      </w:r>
+      <w:r>
+        <w:t xml:space="preserve"> (bf)</w:t>
+      </w:r>
+    </w:p>
+    <w:p>
+      <w:pPr>
+        <w:spacing w:after="0"/>
+      </w:pPr>
+      <w:r>
+        <w:t xml:space="preserve">D14 0 </w:t>
+      </w:r>
+      <w:r>
+        <w:t>0.005045</w:t>
+      </w:r>
+      <w:r>
+        <w:t xml:space="preserve"> (bf)</w:t>
+      </w:r>
+    </w:p>
+    <w:p>
+      <w:pPr>
+        <w:spacing w:after="0"/>
+      </w:pPr>
+      <w:r>
+        <w:t xml:space="preserve">F08 - </w:t>
+      </w:r>
+      <w:r>
+        <w:t>0.007527</w:t>
+      </w:r>
+      <w:r>
+        <w:t xml:space="preserve"> (bf)</w:t>
+      </w:r>
+    </w:p>
+    <w:p>
+      <w:pPr>
+        <w:spacing w:after="0"/>
+      </w:pPr>
+      <w:r>
+        <w:t xml:space="preserve">C09 - </w:t>
+      </w:r>
+      <w:r>
+        <w:t>0.005466</w:t>
+      </w:r>
+      <w:r>
+        <w:t xml:space="preserve"> (</w:t>
+      </w:r>
+      <w:proofErr w:type="spellStart"/>
+      <w:r>
+        <w:t>af</w:t>
+      </w:r>
+      <w:proofErr w:type="spellEnd"/>
+      <w:r>
+        <w:t>)</w:t>
+      </w:r>
+    </w:p>
+    <w:p>
+      <w:pPr>
+        <w:spacing w:after="0"/>
+      </w:pPr>
+      <w:r>
+        <w:lastRenderedPageBreak/>
+        <w:t xml:space="preserve">C17 - </w:t>
+      </w:r>
+      <w:r>
+        <w:t>0.005664</w:t>
+      </w:r>
+      <w:r>
+        <w:t xml:space="preserve"> (</w:t>
+      </w:r>
+      <w:proofErr w:type="spellStart"/>
+      <w:r>
+        <w:t>af</w:t>
+      </w:r>
+      <w:proofErr w:type="spellEnd"/>
+      <w:r>
+        <w:t>)</w:t>
+      </w:r>
+    </w:p>
+    <w:p>
+      <w:pPr>
+        <w:spacing w:after="0"/>
+      </w:pPr>
+      <w:r>
+        <w:t xml:space="preserve">D10 - </w:t>
+      </w:r>
+      <w:r>
+        <w:t>0.005376</w:t>
+      </w:r>
+      <w:r>
+        <w:t xml:space="preserve"> (</w:t>
+      </w:r>
+      <w:proofErr w:type="spellStart"/>
+      <w:r>
+        <w:t>af</w:t>
+      </w:r>
+      <w:proofErr w:type="spellEnd"/>
+      <w:r>
+        <w:t>)</w:t>
+      </w:r>
+    </w:p>
+    <w:p>
+      <w:pPr>
+        <w:spacing w:after="0"/>
+      </w:pPr>
+      <w:r>
+        <w:t xml:space="preserve">F06 - </w:t>
+      </w:r>
+      <w:r>
+        <w:t>0.005466</w:t>
+      </w:r>
+      <w:r>
+        <w:t xml:space="preserve"> (</w:t>
+      </w:r>
+      <w:proofErr w:type="spellStart"/>
+      <w:r>
+        <w:t>af</w:t>
+      </w:r>
+      <w:proofErr w:type="spellEnd"/>
+      <w:r>
+        <w:t>)</w:t>
+      </w:r>
+    </w:p>
+    <w:p>
+      <w:pPr>
+        <w:spacing w:after="0"/>
+      </w:pPr>
+      <w:r>
+        <w:t xml:space="preserve">G09 - </w:t>
+      </w:r>
+      <w:r>
+        <w:t>0.005466</w:t>
+      </w:r>
+      <w:r>
+        <w:t xml:space="preserve"> (</w:t>
+      </w:r>
+      <w:proofErr w:type="spellStart"/>
+      <w:r>
+        <w:t>af</w:t>
+      </w:r>
+      <w:proofErr w:type="spellEnd"/>
+      <w:r>
+        <w:t>)</w:t>
+      </w:r>
+    </w:p>
+    <w:p>
+      <w:pPr>
+        <w:spacing w:after="0"/>
+      </w:pPr>
+    </w:p>
+    <w:p>
+      <w:pPr>
+        <w:spacing w:after="0"/>
+        <w:rPr>
+          <w:b/>
+          <w:bCs/>
+        </w:rPr>
+      </w:pPr>
+      <w:r>
+        <w:rPr>
+          <w:b/>
+          <w:bCs/>
+        </w:rPr>
+        <w:t>0.007</w:t>
+      </w:r>
+    </w:p>
+    <w:p>
+      <w:pPr>
+        <w:spacing w:after="0"/>
+      </w:pPr>
+      <w:r>
+        <w:t xml:space="preserve">A13 - </w:t>
+      </w:r>
+      <w:r>
+        <w:t>0.007527</w:t>
+      </w:r>
+      <w:r>
+        <w:t xml:space="preserve"> (bf)</w:t>
+      </w:r>
+    </w:p>
+    <w:p>
+      <w:pPr>
+        <w:spacing w:after="0"/>
+      </w:pPr>
+      <w:r>
+        <w:t xml:space="preserve">E13 - </w:t>
+      </w:r>
+      <w:r>
+        <w:t>0.007527</w:t>
+      </w:r>
+      <w:r>
+        <w:t xml:space="preserve"> (bf)</w:t>
+      </w:r>
+    </w:p>
+    <w:p>
+      <w:pPr>
+        <w:spacing w:after="0"/>
+      </w:pPr>
+      <w:r>
+        <w:t xml:space="preserve">F04 - </w:t>
+      </w:r>
+      <w:r>
+        <w:t>0.007527</w:t>
+      </w:r>
+      <w:r>
+        <w:t xml:space="preserve"> (bf)</w:t>
+      </w:r>
+    </w:p>
+    <w:p>
+      <w:pPr>
+        <w:spacing w:after="0"/>
+      </w:pPr>
+    </w:p>
+    <w:p>
+      <w:pPr>
+        <w:spacing w:after="0"/>
+        <w:rPr>
+          <w:b/>
+          <w:bCs/>
+        </w:rPr>
+      </w:pPr>
+      <w:r>
+        <w:rPr>
+          <w:b/>
+          <w:bCs/>
+        </w:rPr>
+        <w:t>0.008</w:t>
+      </w:r>
+    </w:p>
+    <w:p>
+      <w:pPr>
+        <w:spacing w:after="0"/>
+      </w:pPr>
+      <w:r>
+        <w:t xml:space="preserve">B10 - </w:t>
+      </w:r>
+      <w:r>
+        <w:t>0.008244</w:t>
+      </w:r>
+      <w:r>
+        <w:t xml:space="preserve"> (bf)</w:t>
+      </w:r>
+    </w:p>
+    <w:p>
+      <w:pPr>
+        <w:spacing w:after="0"/>
+      </w:pPr>
+      <w:r>
+        <w:t xml:space="preserve">B14 - </w:t>
+      </w:r>
+      <w:r>
+        <w:t>0.008065</w:t>
+      </w:r>
+      <w:r>
+        <w:t xml:space="preserve"> (</w:t>
+      </w:r>
+      <w:proofErr w:type="spellStart"/>
+      <w:r>
+        <w:t>a</w:t>
+      </w:r>
+      <w:r>
+        <w:t>f</w:t>
+      </w:r>
+      <w:proofErr w:type="spellEnd"/>
+      <w:r>
+        <w:t>)</w:t>
+      </w:r>
+    </w:p>
+    <w:p>
+      <w:pPr>
+        <w:spacing w:after="0"/>
+      </w:pPr>
+      <w:r>
+        <w:t xml:space="preserve">C11 - </w:t>
+      </w:r>
+      <w:r>
+        <w:t>0.008154</w:t>
+      </w:r>
+      <w:r>
+        <w:t xml:space="preserve"> (</w:t>
+      </w:r>
+      <w:proofErr w:type="spellStart"/>
+      <w:r>
+        <w:t>af</w:t>
+      </w:r>
+      <w:proofErr w:type="spellEnd"/>
+      <w:r>
+        <w:t>)</w:t>
+      </w:r>
+    </w:p>
+    <w:p>
+      <w:pPr>
+        <w:spacing w:after="0"/>
+      </w:pPr>
+      <w:r>
+        <w:t xml:space="preserve">D04 - </w:t>
+      </w:r>
+      <w:r>
+        <w:t>0.008244</w:t>
+      </w:r>
+      <w:r>
+        <w:t xml:space="preserve"> (</w:t>
+      </w:r>
+      <w:proofErr w:type="spellStart"/>
+      <w:r>
+        <w:t>af</w:t>
+      </w:r>
+      <w:proofErr w:type="spellEnd"/>
+      <w:r>
+        <w:t>)</w:t>
+      </w:r>
+    </w:p>
+    <w:p>
+      <w:pPr>
+        <w:spacing w:after="0"/>
+      </w:pPr>
+      <w:r>
+        <w:t xml:space="preserve">D14 - </w:t>
+      </w:r>
+      <w:r>
+        <w:t>0.008442</w:t>
+      </w:r>
+      <w:r>
+        <w:t xml:space="preserve"> (</w:t>
+      </w:r>
+      <w:proofErr w:type="spellStart"/>
+      <w:r>
+        <w:t>af</w:t>
+      </w:r>
+      <w:proofErr w:type="spellEnd"/>
+      <w:r>
+        <w:t>)</w:t>
+      </w:r>
+    </w:p>
+    <w:p>
+      <w:pPr>
+        <w:spacing w:after="0"/>
+      </w:pPr>
+      <w:r>
+        <w:t xml:space="preserve">E15 - </w:t>
+      </w:r>
+      <w:r>
+        <w:t>0.008353</w:t>
+      </w:r>
+      <w:r>
+        <w:t xml:space="preserve"> (</w:t>
+      </w:r>
+      <w:proofErr w:type="spellStart"/>
+      <w:r>
+        <w:t>af</w:t>
+      </w:r>
+      <w:proofErr w:type="spellEnd"/>
+      <w:r>
+        <w:t>)</w:t>
+      </w:r>
+    </w:p>
+    <w:p>
+      <w:pPr>
+        <w:spacing w:after="0"/>
+      </w:pPr>
+    </w:p>
+    <w:p>
+      <w:pPr>
+        <w:spacing w:after="0"/>
+        <w:rPr>
+          <w:b/>
+          <w:bCs/>
+        </w:rPr>
+      </w:pPr>
+      <w:r>
+        <w:rPr>
+          <w:b/>
+          <w:bCs/>
+        </w:rPr>
+        <w:t>0.009</w:t>
+      </w:r>
+    </w:p>
+    <w:p>
+      <w:pPr>
+        <w:spacing w:after="0"/>
+      </w:pPr>
+      <w:r>
+        <w:t xml:space="preserve">D12 - </w:t>
+      </w:r>
+      <w:r>
+        <w:t>0.009926</w:t>
+      </w:r>
+      <w:r>
+        <w:t xml:space="preserve"> (bf)</w:t>
+      </w:r>
+    </w:p>
+    <w:p>
+      <w:pPr>
+        <w:spacing w:after="0"/>
+        <w:rPr>
+          <w:b/>
+          <w:bCs/>
+        </w:rPr>
+      </w:pPr>
+    </w:p>
+    <w:p>
+      <w:pPr>
+        <w:spacing w:after="0"/>
+        <w:rPr>
+          <w:b/>
+          <w:bCs/>
+        </w:rPr>
+      </w:pPr>
+      <w:r>
+        <w:rPr>
+          <w:b/>
+          <w:bCs/>
+        </w:rPr>
+        <w:t>0.01</w:t>
+      </w:r>
+    </w:p>
+    <w:p>
+      <w:pPr>
+        <w:spacing w:after="0"/>
+      </w:pPr>
+      <w:r>
+        <w:t xml:space="preserve">B02 - </w:t>
+      </w:r>
+      <w:r>
+        <w:t>0.012572</w:t>
+      </w:r>
+      <w:r>
+        <w:t xml:space="preserve"> (bf)</w:t>
+      </w:r>
+    </w:p>
+    <w:p>
+      <w:pPr>
+        <w:spacing w:after="0"/>
+      </w:pPr>
+      <w:r>
+        <w:t xml:space="preserve">B06 - </w:t>
+      </w:r>
+      <w:r>
+        <w:t>0.01265</w:t>
+      </w:r>
+      <w:r>
+        <w:t xml:space="preserve"> (bf)</w:t>
+      </w:r>
+    </w:p>
+    <w:p>
+      <w:pPr>
+        <w:spacing w:after="0"/>
+      </w:pPr>
+      <w:r>
+        <w:t xml:space="preserve">B14 - </w:t>
+      </w:r>
+      <w:r>
+        <w:t>0.010008</w:t>
+      </w:r>
+      <w:r>
+        <w:t xml:space="preserve"> (bf)</w:t>
+      </w:r>
+    </w:p>
+    <w:p>
+      <w:pPr>
+        <w:spacing w:after="0"/>
+      </w:pPr>
+      <w:r>
+        <w:t xml:space="preserve">D08 - </w:t>
+      </w:r>
+      <w:r>
+        <w:t>0.010091</w:t>
+      </w:r>
+      <w:r>
+        <w:t xml:space="preserve"> (bf)</w:t>
+      </w:r>
+    </w:p>
+    <w:p>
+      <w:pPr>
+        <w:spacing w:after="0"/>
+      </w:pPr>
+      <w:r>
+        <w:t xml:space="preserve">D10 - </w:t>
+      </w:r>
+      <w:r>
+        <w:t>0.015054</w:t>
+      </w:r>
+      <w:r>
+        <w:t xml:space="preserve"> (bf)</w:t>
+      </w:r>
+    </w:p>
+    <w:p>
+      <w:pPr>
+        <w:spacing w:after="0"/>
+      </w:pPr>
+      <w:r>
+        <w:t xml:space="preserve">E15 - </w:t>
+      </w:r>
+      <w:r>
+        <w:t>0.007527</w:t>
+      </w:r>
+      <w:r>
+        <w:t xml:space="preserve"> (bf)</w:t>
+      </w:r>
+    </w:p>
+    <w:p>
+      <w:pPr>
+        <w:spacing w:after="0"/>
+      </w:pPr>
+      <w:r>
+        <w:t xml:space="preserve">G09 - </w:t>
+      </w:r>
+      <w:r>
+        <w:t>0.007527</w:t>
+      </w:r>
+      <w:r>
+        <w:t xml:space="preserve"> (bf)</w:t>
+      </w:r>
+    </w:p>
+    <w:p>
+      <w:pPr>
+        <w:spacing w:after="0"/>
+      </w:pPr>
+      <w:r>
+        <w:t xml:space="preserve">G11 - </w:t>
+      </w:r>
+      <w:r>
+        <w:t>0.007527</w:t>
+      </w:r>
+      <w:r>
+        <w:t xml:space="preserve"> (bf)</w:t>
+      </w:r>
+    </w:p>
+    <w:p>
+      <w:pPr>
+        <w:spacing w:after="0"/>
+      </w:pPr>
+      <w:r>
+        <w:t xml:space="preserve">B02 - </w:t>
+      </w:r>
+      <w:r>
+        <w:t>0.011041</w:t>
+      </w:r>
+      <w:r>
+        <w:t xml:space="preserve"> (</w:t>
+      </w:r>
+      <w:proofErr w:type="spellStart"/>
+      <w:r>
+        <w:t>a</w:t>
+      </w:r>
+      <w:r>
+        <w:t>f</w:t>
+      </w:r>
+      <w:proofErr w:type="spellEnd"/>
+      <w:r>
+        <w:t>)</w:t>
+      </w:r>
+    </w:p>
+    <w:p>
+      <w:pPr>
+        <w:spacing w:after="0"/>
+      </w:pPr>
+      <w:r>
+        <w:t xml:space="preserve">B04 - </w:t>
+      </w:r>
+      <w:r>
+        <w:t>0.010842</w:t>
+      </w:r>
+      <w:r>
+        <w:t xml:space="preserve"> (</w:t>
+      </w:r>
+      <w:proofErr w:type="spellStart"/>
+      <w:r>
+        <w:t>a</w:t>
+      </w:r>
+      <w:r>
+        <w:t>f</w:t>
+      </w:r>
+      <w:proofErr w:type="spellEnd"/>
+      <w:r>
+        <w:t>)</w:t>
+      </w:r>
+    </w:p>
+    <w:p>
+      <w:pPr>
+        <w:spacing w:after="0"/>
+      </w:pPr>
+      <w:r>
+        <w:t xml:space="preserve">B12 - </w:t>
+      </w:r>
+      <w:r>
+        <w:t>0.011022</w:t>
+      </w:r>
+      <w:r>
+        <w:t xml:space="preserve"> (</w:t>
+      </w:r>
+      <w:proofErr w:type="spellStart"/>
+      <w:r>
+        <w:t>af</w:t>
+      </w:r>
+      <w:proofErr w:type="spellEnd"/>
+      <w:r>
+        <w:t>)</w:t>
+      </w:r>
+    </w:p>
+    <w:p>
+      <w:pPr>
+        <w:spacing w:after="0"/>
+      </w:pPr>
+      <w:r>
+        <w:t xml:space="preserve">E05 - </w:t>
+      </w:r>
+      <w:r>
+        <w:t>0.019464</w:t>
+      </w:r>
+      <w:r>
+        <w:t xml:space="preserve"> (</w:t>
+      </w:r>
+      <w:proofErr w:type="spellStart"/>
+      <w:r>
+        <w:t>af</w:t>
+      </w:r>
+      <w:proofErr w:type="spellEnd"/>
+      <w:r>
+        <w:t>)</w:t>
+      </w:r>
+    </w:p>
+    <w:p>
+      <w:pPr>
+        <w:spacing w:after="0"/>
+      </w:pPr>
+      <w:r>
+        <w:t xml:space="preserve">E13 - </w:t>
+      </w:r>
+      <w:r>
+        <w:t>0.010842</w:t>
+      </w:r>
+      <w:r>
+        <w:t xml:space="preserve"> (</w:t>
+      </w:r>
+      <w:proofErr w:type="spellStart"/>
+      <w:r>
+        <w:t>af</w:t>
+      </w:r>
+      <w:proofErr w:type="spellEnd"/>
+      <w:r>
+        <w:t>)</w:t>
+      </w:r>
+    </w:p>
+    <w:p>
+      <w:pPr>
+        <w:spacing w:after="0"/>
+      </w:pPr>
+      <w:r>
+        <w:t xml:space="preserve">F04 - </w:t>
+      </w:r>
+      <w:r>
+        <w:t>0.013889</w:t>
+      </w:r>
+      <w:r>
+        <w:t xml:space="preserve"> (</w:t>
+      </w:r>
+      <w:proofErr w:type="spellStart"/>
+      <w:r>
+        <w:t>af</w:t>
+      </w:r>
+      <w:proofErr w:type="spellEnd"/>
+      <w:r>
+        <w:t>)</w:t>
+      </w:r>
+    </w:p>
+    <w:p>
+      <w:pPr>
+        <w:spacing w:after="0"/>
+      </w:pPr>
+    </w:p>
+    <w:p>
+      <w:pPr>
+        <w:spacing w:after="0"/>
+        <w:rPr>
+          <w:b/>
+          <w:bCs/>
+        </w:rPr>
+      </w:pPr>
+      <w:r>
+        <w:rPr>
+          <w:b/>
+          <w:bCs/>
+        </w:rPr>
+        <w:t>0.02</w:t>
+      </w:r>
+    </w:p>
+    <w:p>
+      <w:pPr>
+        <w:spacing w:after="0"/>
+      </w:pPr>
+      <w:r>
+        <w:t xml:space="preserve">B04 - </w:t>
+      </w:r>
+      <w:r>
+        <w:t>0.025511</w:t>
+      </w:r>
+      <w:r>
+        <w:t xml:space="preserve"> (bf)</w:t>
+      </w:r>
+    </w:p>
+    <w:p>
+      <w:pPr>
+        <w:spacing w:after="0"/>
+      </w:pPr>
+      <w:r>
+        <w:t xml:space="preserve">E05 - </w:t>
+      </w:r>
+      <w:r>
+        <w:t>0.025328</w:t>
+      </w:r>
+      <w:r>
+        <w:t xml:space="preserve"> (bf)</w:t>
+      </w:r>
+    </w:p>
+    <w:p>
+      <w:pPr>
+        <w:spacing w:after="0"/>
+      </w:pPr>
+    </w:p>
+    <w:p>
+      <w:pPr>
+        <w:spacing w:after="0"/>
+        <w:rPr>
+          <w:b/>
+          <w:bCs/>
+        </w:rPr>
+      </w:pPr>
+      <w:r>
+        <w:rPr>
+          <w:b/>
+          <w:bCs/>
+        </w:rPr>
+        <w:t>0.03</w:t>
+      </w:r>
+    </w:p>
+    <w:p>
+      <w:pPr>
+        <w:spacing w:after="0"/>
+      </w:pPr>
+      <w:r>
+        <w:t xml:space="preserve">D06 - </w:t>
+      </w:r>
+      <w:r>
+        <w:t>0.030574</w:t>
+      </w:r>
+      <w:r>
+        <w:t xml:space="preserve"> (bf)</w:t>
+      </w:r>
+    </w:p>
+    <w:p>
+      <w:pPr>
+        <w:spacing w:after="0"/>
+      </w:pPr>
+    </w:p>
+    <w:p>
+      <w:pPr>
+        <w:spacing w:after="0"/>
+        <w:rPr>
+          <w:b/>
+          <w:bCs/>
+        </w:rPr>
+      </w:pPr>
+      <w:r>
+        <w:rPr>
+          <w:b/>
+          <w:bCs/>
+        </w:rPr>
+        <w:lastRenderedPageBreak/>
+        <w:t>0.04</w:t>
+      </w:r>
+    </w:p>
+    <w:p>
+      <w:pPr>
+        <w:spacing w:after="0"/>
+      </w:pPr>
+      <w:r>
+        <w:t xml:space="preserve">C03 - </w:t>
+      </w:r>
+      <w:r>
+        <w:t>0.045675</w:t>
+      </w:r>
+      <w:r>
+        <w:t xml:space="preserve"> (bf)</w:t>
+      </w:r>
+    </w:p>
+    <w:p>
+      <w:pPr>
+        <w:spacing w:after="0"/>
+      </w:pPr>
+      <w:r>
+        <w:t xml:space="preserve">C15 - </w:t>
+      </w:r>
+      <w:r>
+        <w:t>0.048541</w:t>
+      </w:r>
+      <w:r>
+        <w:t xml:space="preserve"> (bf)</w:t>
+      </w:r>
+    </w:p>
+    <w:p>
+      <w:pPr>
+        <w:spacing w:after="0"/>
+      </w:pPr>
+      <w:r>
+        <w:t xml:space="preserve">D06 - </w:t>
+      </w:r>
+      <w:r>
+        <w:t>0.043728</w:t>
+      </w:r>
+      <w:r>
+        <w:t xml:space="preserve"> (</w:t>
+      </w:r>
+      <w:proofErr w:type="spellStart"/>
+      <w:r>
+        <w:t>af</w:t>
+      </w:r>
+      <w:proofErr w:type="spellEnd"/>
+      <w:r>
+        <w:t>)</w:t>
+      </w:r>
+    </w:p>
+    <w:p>
+      <w:pPr>
+        <w:spacing w:after="0"/>
+      </w:pPr>
+    </w:p>
+    <w:p>
+      <w:pPr>
+        <w:spacing w:after="0"/>
+        <w:rPr>
+          <w:b/>
+          <w:bCs/>
+        </w:rPr>
+      </w:pPr>
+      <w:r>
+        <w:rPr>
+          <w:b/>
+          <w:bCs/>
+        </w:rPr>
+        <w:t>0.07</w:t>
+      </w:r>
+    </w:p>
+    <w:p>
+      <w:pPr>
+        <w:spacing w:after="0"/>
+      </w:pPr>
+      <w:r>
+        <w:t xml:space="preserve">C15 - </w:t>
+      </w:r>
+      <w:r>
+        <w:t>0.079519</w:t>
+      </w:r>
+      <w:r>
+        <w:t xml:space="preserve"> (</w:t>
+      </w:r>
+      <w:proofErr w:type="spellStart"/>
+      <w:r>
+        <w:t>af</w:t>
+      </w:r>
+      <w:proofErr w:type="spellEnd"/>
+      <w:r>
+        <w:t>)</w:t>
+      </w:r>
+    </w:p>
+    <w:p>
+      <w:pPr>
+        <w:spacing w:after="0"/>
+      </w:pPr>
+    </w:p>
+    <w:p>
+      <w:pPr>
+        <w:spacing w:after="0"/>
+        <w:rPr>
+          <w:b/>
+          <w:bCs/>
+        </w:rPr>
+      </w:pPr>
+      <w:r>
+        <w:rPr>
+          <w:b/>
+          <w:bCs/>
+        </w:rPr>
+        <w:t>0.1</w:t>
+      </w:r>
+    </w:p>
+    <w:p>
+      <w:pPr>
+        <w:spacing w:after="0"/>
+      </w:pPr>
+      <w:r>
+        <w:t xml:space="preserve">C03 - </w:t>
+      </w:r>
+      <w:r>
+        <w:t>0.125288</w:t>
+      </w:r>
+      <w:r>
+        <w:t xml:space="preserve"> (</w:t>
+      </w:r>
+      <w:proofErr w:type="spellStart"/>
+      <w:r>
+        <w:t>a</w:t>
+      </w:r>
+      <w:r>
+        <w:t>f</w:t>
+      </w:r>
+      <w:proofErr w:type="spellEnd"/>
+      <w:r>
+        <w:t>)</w:t>
+      </w:r>
+    </w:p>
+    <w:p>
+      <w:pPr>
+        <w:spacing w:after="0"/>
+      </w:pPr>
+      <w:r>
+        <w:t xml:space="preserve">D12 - </w:t>
+      </w:r>
+      <w:r>
+        <w:t>0.121729</w:t>
+      </w:r>
+      <w:r>
+        <w:t xml:space="preserve"> (</w:t>
+      </w:r>
+      <w:proofErr w:type="spellStart"/>
+      <w:r>
+        <w:t>af</w:t>
+      </w:r>
+      <w:proofErr w:type="spellEnd"/>
+      <w:r>
+        <w:t>)</w:t>
+      </w:r>
+    </w:p>
+    <w:p>
+      <w:pPr>
+        <w:spacing w:after="0"/>
+      </w:pPr>
+    </w:p>
+    <w:p>
+      <w:pPr>
+        <w:spacing w:after="0"/>
+        <w:rPr>
+          <w:b/>
+          <w:bCs/>
+        </w:rPr>
+      </w:pPr>
+      <w:r>
+        <w:rPr>
+          <w:b/>
+          <w:bCs/>
+        </w:rPr>
+        <w:t>Bins</w:t>
+      </w:r>
+    </w:p>
+    <w:p>
+      <w:pPr>
+        <w:spacing w:after="0"/>
+        <w:rPr>
+          <w:b/>
+          <w:bCs/>
+        </w:rPr>
+      </w:pPr>
+      <w:proofErr w:type="gramStart"/>
+      <w:r>
+        <w:rPr>
+          <w:b/>
+          <w:bCs/>
+        </w:rPr>
+        <w:t>0</w:t>
+      </w:r>
+      <w:r>
+        <w:rPr>
+          <w:b/>
+          <w:bCs/>
+        </w:rPr>
+        <w:t xml:space="preserve"> </w:t>
+      </w:r>
+      <w:r>
+        <w:rPr>
+          <w:b/>
+          <w:bCs/>
+        </w:rPr>
+        <w:t xml:space="preserve"> </w:t>
+      </w:r>
+      <w:r>
+        <w:rPr>
+          <w:b/>
+          <w:bCs/>
+        </w:rPr>
+        <w:t>#</w:t>
+      </w:r>
+      <w:proofErr w:type="gramEnd"/>
+      <w:r>
+        <w:rPr>
+          <w:b/>
+          <w:bCs/>
+        </w:rPr>
+        <w:t>fafa6e</w:t>
+      </w:r>
+    </w:p>
+    <w:p>
+      <w:pPr>
+        <w:spacing w:after="0"/>
+      </w:pPr>
+      <w:r>
+        <w:t>A03 (bf)</w:t>
+      </w:r>
+    </w:p>
+    <w:p>
+      <w:pPr>
+        <w:spacing w:after="0"/>
+      </w:pPr>
+      <w:r>
+        <w:t>B08 (bf)</w:t>
+      </w:r>
+    </w:p>
+    <w:p>
+      <w:pPr>
+        <w:spacing w:after="0"/>
+      </w:pPr>
+      <w:r>
+        <w:t>C07 (bf)</w:t>
+      </w:r>
+    </w:p>
+    <w:p>
+      <w:pPr>
+        <w:spacing w:after="0"/>
+      </w:pPr>
+      <w:r>
+        <w:t>C11 (bf)</w:t>
+      </w:r>
+    </w:p>
+    <w:p>
+      <w:pPr>
+        <w:spacing w:after="0"/>
+      </w:pPr>
+      <w:r>
+        <w:t>D04 (bf)</w:t>
+      </w:r>
+    </w:p>
+    <w:p>
+      <w:pPr>
+        <w:spacing w:after="0"/>
+      </w:pPr>
+      <w:r>
+        <w:t>F06 (bf)</w:t>
+      </w:r>
+    </w:p>
+    <w:p>
+      <w:pPr>
+        <w:spacing w:after="0"/>
+      </w:pPr>
+      <w:r>
+        <w:t>A13 (</w:t>
+      </w:r>
+      <w:proofErr w:type="spellStart"/>
+      <w:r>
+        <w:t>af</w:t>
+      </w:r>
+      <w:proofErr w:type="spellEnd"/>
+      <w:r>
+        <w:t>)</w:t>
+      </w:r>
+    </w:p>
+    <w:p>
+      <w:pPr>
+        <w:spacing w:after="0"/>
+      </w:pPr>
+      <w:r>
+        <w:t>B06 (</w:t>
+      </w:r>
+      <w:proofErr w:type="spellStart"/>
+      <w:r>
+        <w:t>af</w:t>
+      </w:r>
+      <w:proofErr w:type="spellEnd"/>
+      <w:r>
+        <w:t>)</w:t>
+      </w:r>
+    </w:p>
+    <w:p>
+      <w:pPr>
+        <w:spacing w:after="0"/>
+      </w:pPr>
+      <w:r>
+        <w:t>C05 (</w:t>
+      </w:r>
+      <w:proofErr w:type="spellStart"/>
+      <w:r>
+        <w:t>af</w:t>
+      </w:r>
+      <w:proofErr w:type="spellEnd"/>
+      <w:r>
+        <w:t>)</w:t>
+      </w:r>
+    </w:p>
+    <w:p>
+      <w:pPr>
+        <w:spacing w:after="0"/>
+      </w:pPr>
+      <w:r>
+        <w:t>D08 (</w:t>
+      </w:r>
+      <w:proofErr w:type="spellStart"/>
+      <w:r>
+        <w:t>af</w:t>
+      </w:r>
+      <w:proofErr w:type="spellEnd"/>
+      <w:r>
+        <w:t>)</w:t>
+      </w:r>
+    </w:p>
+    <w:p>
+      <w:pPr>
+        <w:spacing w:after="0"/>
+      </w:pPr>
+      <w:r>
+        <w:t>E07 (</w:t>
+      </w:r>
+      <w:proofErr w:type="spellStart"/>
+      <w:r>
+        <w:t>af</w:t>
+      </w:r>
+      <w:proofErr w:type="spellEnd"/>
+      <w:r>
+        <w:t>)</w:t>
+      </w:r>
+    </w:p>
+    <w:p>
+      <w:pPr>
+        <w:spacing w:after="0"/>
+      </w:pPr>
+      <w:r>
+        <w:t>E09 (</w:t>
+      </w:r>
+      <w:proofErr w:type="spellStart"/>
+      <w:r>
+        <w:t>af</w:t>
+      </w:r>
+      <w:proofErr w:type="spellEnd"/>
+      <w:r>
+        <w:t>)</w:t>
+      </w:r>
+    </w:p>
+    <w:p>
+      <w:pPr>
+        <w:spacing w:after="0"/>
+      </w:pPr>
+      <w:r>
+        <w:t>E17 (</w:t>
+      </w:r>
+      <w:proofErr w:type="spellStart"/>
+      <w:r>
+        <w:t>af</w:t>
+      </w:r>
+      <w:proofErr w:type="spellEnd"/>
+      <w:r>
+        <w:t>)</w:t>
+      </w:r>
+    </w:p>
+    <w:p>
+      <w:pPr>
+        <w:spacing w:after="0"/>
+      </w:pPr>
+      <w:r>
+        <w:t>F10 (</w:t>
+      </w:r>
+      <w:proofErr w:type="spellStart"/>
+      <w:r>
+        <w:t>af</w:t>
+      </w:r>
+      <w:proofErr w:type="spellEnd"/>
+      <w:r>
+        <w:t>)</w:t>
+      </w:r>
+    </w:p>
+    <w:p>
+      <w:pPr>
+        <w:spacing w:after="0"/>
+      </w:pPr>
+    </w:p>
+    <w:p>
+      <w:pPr>
+        <w:spacing w:after="0"/>
+        <w:rPr>
+          <w:b/>
+          <w:bCs/>
+        </w:rPr>
+      </w:pPr>
+      <w:r>
+        <w:rPr>
+          <w:b/>
+          <w:bCs/>
+        </w:rPr>
+        <w:t>0.002 – 0.004</w:t>
+      </w:r>
+      <w:r>
+        <w:rPr>
+          <w:b/>
+          <w:bCs/>
+        </w:rPr>
+        <w:t xml:space="preserve"> </w:t>
+      </w:r>
+      <w:r>
+        <w:rPr>
+          <w:b/>
+          <w:bCs/>
+        </w:rPr>
+        <w:t>#a5e47a</w:t>
+      </w:r>
+    </w:p>
+    <w:p>
+      <w:pPr>
+        <w:spacing w:after="0"/>
+      </w:pPr>
+      <w:r>
+        <w:t xml:space="preserve">B10 - </w:t>
+      </w:r>
+      <w:r>
+        <w:t>0.002481</w:t>
+      </w:r>
+      <w:r>
+        <w:t xml:space="preserve"> (bf)</w:t>
+      </w:r>
+    </w:p>
+    <w:p>
+      <w:pPr>
+        <w:spacing w:after="0"/>
+      </w:pPr>
+      <w:r>
+        <w:t xml:space="preserve">B12 - </w:t>
+      </w:r>
+      <w:r>
+        <w:t>0.002747</w:t>
+      </w:r>
+      <w:r>
+        <w:t xml:space="preserve"> (bf)</w:t>
+      </w:r>
+    </w:p>
+    <w:p>
+      <w:pPr>
+        <w:spacing w:after="0"/>
+      </w:pPr>
+      <w:r>
+        <w:t xml:space="preserve">C17 - </w:t>
+      </w:r>
+      <w:r>
+        <w:t>0.002481</w:t>
+      </w:r>
+      <w:r>
+        <w:t xml:space="preserve"> (bf)</w:t>
+      </w:r>
+    </w:p>
+    <w:p>
+      <w:pPr>
+        <w:spacing w:after="0"/>
+      </w:pPr>
+      <w:r>
+        <w:t xml:space="preserve">E07 - </w:t>
+      </w:r>
+      <w:r>
+        <w:t>0.002381</w:t>
+      </w:r>
+      <w:r>
+        <w:t xml:space="preserve"> (bf)</w:t>
+      </w:r>
+    </w:p>
+    <w:p>
+      <w:pPr>
+        <w:spacing w:after="0"/>
+      </w:pPr>
+      <w:r>
+        <w:t xml:space="preserve">E09 - </w:t>
+      </w:r>
+      <w:r>
+        <w:t>0.002564</w:t>
+      </w:r>
+      <w:r>
+        <w:t xml:space="preserve"> (bf)</w:t>
+      </w:r>
+    </w:p>
+    <w:p>
+      <w:pPr>
+        <w:spacing w:after="0"/>
+      </w:pPr>
+      <w:r>
+        <w:t xml:space="preserve">E11 - </w:t>
+      </w:r>
+      <w:r>
+        <w:t>0.002747</w:t>
+      </w:r>
+      <w:r>
+        <w:t xml:space="preserve"> (bf)</w:t>
+      </w:r>
+    </w:p>
+    <w:p>
+      <w:pPr>
+        <w:spacing w:after="0"/>
+      </w:pPr>
+      <w:r>
+        <w:t xml:space="preserve">E17 - </w:t>
+      </w:r>
+      <w:r>
+        <w:t>0.007527</w:t>
+      </w:r>
+      <w:r>
+        <w:t xml:space="preserve"> (bf)</w:t>
+      </w:r>
+    </w:p>
+    <w:p>
+      <w:pPr>
+        <w:spacing w:after="0"/>
+      </w:pPr>
+      <w:r>
+        <w:t xml:space="preserve">F10 - </w:t>
+      </w:r>
+      <w:r>
+        <w:t>0.007527</w:t>
+      </w:r>
+      <w:r>
+        <w:t xml:space="preserve"> (bf)</w:t>
+      </w:r>
+    </w:p>
+    <w:p>
+      <w:pPr>
+        <w:spacing w:after="0"/>
+      </w:pPr>
+      <w:r>
+        <w:t xml:space="preserve">A03 - </w:t>
+      </w:r>
+      <w:r>
+        <w:t>0.002777778</w:t>
+      </w:r>
+      <w:r>
+        <w:t xml:space="preserve"> (</w:t>
+      </w:r>
+      <w:proofErr w:type="spellStart"/>
+      <w:r>
+        <w:t>af</w:t>
+      </w:r>
+      <w:proofErr w:type="spellEnd"/>
+      <w:r>
+        <w:t>)</w:t>
+      </w:r>
+    </w:p>
+    <w:p>
+      <w:pPr>
+        <w:spacing w:after="0"/>
+      </w:pPr>
+      <w:r>
+        <w:t xml:space="preserve">B08 - </w:t>
+      </w:r>
+      <w:r>
+        <w:t>0.002778</w:t>
+      </w:r>
+      <w:r>
+        <w:t xml:space="preserve"> (</w:t>
+      </w:r>
+      <w:proofErr w:type="spellStart"/>
+      <w:r>
+        <w:t>af</w:t>
+      </w:r>
+      <w:proofErr w:type="spellEnd"/>
+      <w:r>
+        <w:t>)</w:t>
+      </w:r>
+    </w:p>
+    <w:p>
+      <w:pPr>
+        <w:spacing w:after="0"/>
+      </w:pPr>
+      <w:r>
+        <w:t xml:space="preserve">C07 - </w:t>
+      </w:r>
+      <w:r>
+        <w:t>0.002778</w:t>
+      </w:r>
+      <w:r>
+        <w:t xml:space="preserve"> (</w:t>
+      </w:r>
+      <w:proofErr w:type="spellStart"/>
+      <w:r>
+        <w:t>af</w:t>
+      </w:r>
+      <w:proofErr w:type="spellEnd"/>
+      <w:r>
+        <w:t>)</w:t>
+      </w:r>
+    </w:p>
+    <w:p>
+      <w:pPr>
+        <w:spacing w:after="0"/>
+      </w:pPr>
+      <w:r>
+        <w:t xml:space="preserve">D16 - </w:t>
+      </w:r>
+      <w:r>
+        <w:t>0.002688</w:t>
+      </w:r>
+      <w:r>
+        <w:t xml:space="preserve"> (</w:t>
+      </w:r>
+      <w:proofErr w:type="spellStart"/>
+      <w:r>
+        <w:t>af</w:t>
+      </w:r>
+      <w:proofErr w:type="spellEnd"/>
+      <w:r>
+        <w:t>)</w:t>
+      </w:r>
+    </w:p>
+    <w:p>
+      <w:pPr>
+        <w:spacing w:after="0"/>
+      </w:pPr>
+      <w:r>
+        <w:t xml:space="preserve">E11 - </w:t>
+      </w:r>
+      <w:r>
+        <w:t>0.002976</w:t>
+      </w:r>
+      <w:r>
+        <w:t xml:space="preserve"> (</w:t>
+      </w:r>
+      <w:proofErr w:type="spellStart"/>
+      <w:r>
+        <w:t>af</w:t>
+      </w:r>
+      <w:proofErr w:type="spellEnd"/>
+      <w:r>
+        <w:t>)</w:t>
+      </w:r>
+    </w:p>
+    <w:p>
+      <w:pPr>
+        <w:spacing w:after="0"/>
+      </w:pPr>
+      <w:r>
+        <w:t xml:space="preserve">F08 - </w:t>
+      </w:r>
+      <w:r>
+        <w:t>0.002688</w:t>
+      </w:r>
+      <w:r>
+        <w:t xml:space="preserve"> (</w:t>
+      </w:r>
+      <w:proofErr w:type="spellStart"/>
+      <w:r>
+        <w:t>af</w:t>
+      </w:r>
+      <w:proofErr w:type="spellEnd"/>
+      <w:r>
+        <w:t>)</w:t>
+      </w:r>
+    </w:p>
+    <w:p>
+      <w:pPr>
+        <w:spacing w:after="0"/>
+      </w:pPr>
+      <w:r>
+        <w:lastRenderedPageBreak/>
+        <w:t xml:space="preserve">G11 - </w:t>
+      </w:r>
+      <w:r>
+        <w:t>0.002688</w:t>
+      </w:r>
+      <w:r>
+        <w:t xml:space="preserve"> (</w:t>
+      </w:r>
+      <w:proofErr w:type="spellStart"/>
+      <w:r>
+        <w:t>af</w:t>
+      </w:r>
+      <w:proofErr w:type="spellEnd"/>
+      <w:r>
+        <w:t>)</w:t>
+      </w:r>
+    </w:p>
+    <w:p>
+      <w:pPr>
+        <w:spacing w:after="0"/>
+        <w:rPr>
+          <w:b/>
+          <w:bCs/>
+        </w:rPr>
+      </w:pPr>
+    </w:p>
+    <w:p>
+      <w:pPr>
+        <w:spacing w:after="0"/>
+        <w:rPr>
+          <w:b/>
+          <w:bCs/>
+        </w:rPr>
+      </w:pPr>
+      <w:r>
+        <w:rPr>
+          <w:b/>
+          <w:bCs/>
+        </w:rPr>
+        <w:t>0.0041 – 0.006</w:t>
+      </w:r>
+      <w:r>
+        <w:rPr>
+          <w:b/>
+          <w:bCs/>
+        </w:rPr>
+        <w:t xml:space="preserve"> </w:t>
+      </w:r>
+      <w:r>
+        <w:rPr>
+          <w:b/>
+          <w:bCs/>
+        </w:rPr>
+        <w:t>#58c88c</w:t>
+      </w:r>
+    </w:p>
+    <w:p>
+      <w:pPr>
+        <w:spacing w:after="0"/>
+      </w:pPr>
+      <w:r>
+        <w:t xml:space="preserve">C09 - </w:t>
+      </w:r>
+      <w:r>
+        <w:t>0.004963</w:t>
+      </w:r>
+      <w:r>
+        <w:t xml:space="preserve"> (bf)</w:t>
+      </w:r>
+    </w:p>
+    <w:p>
+      <w:pPr>
+        <w:spacing w:after="0"/>
+      </w:pPr>
+      <w:r>
+        <w:t xml:space="preserve">D16 - </w:t>
+      </w:r>
+      <w:r>
+        <w:t>0.004963</w:t>
+      </w:r>
+      <w:r>
+        <w:t xml:space="preserve"> (bf)</w:t>
+      </w:r>
+    </w:p>
+    <w:p>
+      <w:pPr>
+        <w:spacing w:after="0"/>
+      </w:pPr>
+      <w:r>
+        <w:t xml:space="preserve">C05 - </w:t>
+      </w:r>
+      <w:r>
+        <w:t>0.005045</w:t>
+      </w:r>
+      <w:r>
+        <w:t xml:space="preserve"> (bf)</w:t>
+      </w:r>
+    </w:p>
+    <w:p>
+      <w:pPr>
+        <w:spacing w:after="0"/>
+      </w:pPr>
+      <w:r>
+        <w:t xml:space="preserve">D14 0 </w:t>
+      </w:r>
+      <w:r>
+        <w:t>0.005045</w:t>
+      </w:r>
+      <w:r>
+        <w:t xml:space="preserve"> (bf)</w:t>
+      </w:r>
+    </w:p>
+    <w:p>
+      <w:pPr>
+        <w:spacing w:after="0"/>
+      </w:pPr>
+      <w:r>
+        <w:t xml:space="preserve">F08 - </w:t>
+      </w:r>
+      <w:r>
+        <w:t>0.007527</w:t>
+      </w:r>
+      <w:r>
+        <w:t xml:space="preserve"> (bf)</w:t>
+      </w:r>
+    </w:p>
+    <w:p>
+      <w:pPr>
+        <w:spacing w:after="0"/>
+      </w:pPr>
+      <w:r>
+        <w:t xml:space="preserve">C09 - </w:t>
+      </w:r>
+      <w:r>
+        <w:t>0.005466</w:t>
+      </w:r>
+      <w:r>
+        <w:t xml:space="preserve"> (</w:t>
+      </w:r>
+      <w:proofErr w:type="spellStart"/>
+      <w:r>
+        <w:t>af</w:t>
+      </w:r>
+      <w:proofErr w:type="spellEnd"/>
+      <w:r>
+        <w:t>)</w:t>
+      </w:r>
+    </w:p>
+    <w:p>
+      <w:pPr>
+        <w:spacing w:after="0"/>
+      </w:pPr>
+      <w:r>
+        <w:t xml:space="preserve">C17 - </w:t>
+      </w:r>
+      <w:r>
+        <w:t>0.005664</w:t>
+      </w:r>
+      <w:r>
+        <w:t xml:space="preserve"> (</w:t>
+      </w:r>
+      <w:proofErr w:type="spellStart"/>
+      <w:r>
+        <w:t>af</w:t>
+      </w:r>
+      <w:proofErr w:type="spellEnd"/>
+      <w:r>
+        <w:t>)</w:t>
+      </w:r>
+    </w:p>
+    <w:p>
+      <w:pPr>
+        <w:spacing w:after="0"/>
+      </w:pPr>
+      <w:r>
+        <w:t xml:space="preserve">D10 - </w:t>
+      </w:r>
+      <w:r>
+        <w:t>0.005376</w:t>
+      </w:r>
+      <w:r>
+        <w:t xml:space="preserve"> (</w:t>
+      </w:r>
+      <w:proofErr w:type="spellStart"/>
+      <w:r>
+        <w:t>af</w:t>
+      </w:r>
+      <w:proofErr w:type="spellEnd"/>
+      <w:r>
+        <w:t>)</w:t>
+      </w:r>
+    </w:p>
+    <w:p>
+      <w:pPr>
+        <w:spacing w:after="0"/>
+      </w:pPr>
+      <w:r>
+        <w:t xml:space="preserve">F06 - </w:t>
+      </w:r>
+      <w:r>
+        <w:t>0.005466</w:t>
+      </w:r>
+      <w:r>
+        <w:t xml:space="preserve"> (</w:t>
+      </w:r>
+      <w:proofErr w:type="spellStart"/>
+      <w:r>
+        <w:t>af</w:t>
+      </w:r>
+      <w:proofErr w:type="spellEnd"/>
+      <w:r>
+        <w:t>)</w:t>
+      </w:r>
+    </w:p>
+    <w:p>
+      <w:pPr>
+        <w:spacing w:after="0"/>
+      </w:pPr>
+      <w:r>
+        <w:t xml:space="preserve">G09 - </w:t>
+      </w:r>
+      <w:r>
+        <w:t>0.005466</w:t>
+      </w:r>
+      <w:r>
+        <w:t xml:space="preserve"> (</w:t>
+      </w:r>
+      <w:proofErr w:type="spellStart"/>
+      <w:r>
+        <w:t>af</w:t>
+      </w:r>
+      <w:proofErr w:type="spellEnd"/>
+      <w:r>
+        <w:t>)</w:t>
+      </w:r>
+    </w:p>
+    <w:p>
+      <w:pPr>
+        <w:spacing w:after="0"/>
+        <w:rPr>
+          <w:b/>
+          <w:bCs/>
+        </w:rPr>
+      </w:pPr>
+    </w:p>
+    <w:p>
+      <w:pPr>
+        <w:spacing w:after="0"/>
+        <w:rPr>
+          <w:b/>
+          <w:bCs/>
+        </w:rPr>
+      </w:pPr>
+      <w:r>
+        <w:rPr>
+          <w:b/>
+          <w:bCs/>
+        </w:rPr>
+        <w:t>0.0061 – 0.008</w:t>
+      </w:r>
+      <w:r>
+        <w:rPr>
+          <w:b/>
+          <w:bCs/>
+        </w:rPr>
+        <w:t xml:space="preserve"> </w:t>
+      </w:r>
+      <w:r>
+        <w:rPr>
+          <w:b/>
+          <w:bCs/>
+        </w:rPr>
+        <w:t>#00a895</w:t>
+      </w:r>
+    </w:p>
+    <w:p>
+      <w:pPr>
+        <w:spacing w:after="0"/>
+      </w:pPr>
+      <w:r>
+        <w:t xml:space="preserve">A13 - </w:t>
+      </w:r>
+      <w:r>
+        <w:t>0.007527</w:t>
+      </w:r>
+      <w:r>
+        <w:t xml:space="preserve"> (bf)</w:t>
+      </w:r>
+    </w:p>
+    <w:p>
+      <w:pPr>
+        <w:spacing w:after="0"/>
+      </w:pPr>
+      <w:r>
+        <w:t xml:space="preserve">E13 - </w:t>
+      </w:r>
+      <w:r>
+        <w:t>0.007527</w:t>
+      </w:r>
+      <w:r>
+        <w:t xml:space="preserve"> (bf)</w:t>
+      </w:r>
+    </w:p>
+    <w:p>
+      <w:pPr>
+        <w:spacing w:after="0"/>
+      </w:pPr>
+      <w:r>
+        <w:t xml:space="preserve">F04 - </w:t>
+      </w:r>
+      <w:r>
+        <w:t>0.007527</w:t>
+      </w:r>
+      <w:r>
+        <w:t xml:space="preserve"> (bf)</w:t>
+      </w:r>
+    </w:p>
+    <w:p>
+      <w:pPr>
+        <w:spacing w:after="0"/>
+      </w:pPr>
+      <w:r>
+        <w:t xml:space="preserve">E15 - </w:t>
+      </w:r>
+      <w:r>
+        <w:t>0.007527</w:t>
+      </w:r>
+      <w:r>
+        <w:t xml:space="preserve"> (bf)</w:t>
+      </w:r>
+    </w:p>
+    <w:p>
+      <w:pPr>
+        <w:spacing w:after="0"/>
+      </w:pPr>
+      <w:r>
+        <w:t xml:space="preserve">G09 - </w:t>
+      </w:r>
+      <w:r>
+        <w:t>0.007527</w:t>
+      </w:r>
+      <w:r>
+        <w:t xml:space="preserve"> (bf)</w:t>
+      </w:r>
+    </w:p>
+    <w:p>
+      <w:pPr>
+        <w:spacing w:after="0"/>
+      </w:pPr>
+      <w:r>
+        <w:t xml:space="preserve">G11 - </w:t>
+      </w:r>
+      <w:r>
+        <w:t>0.007527</w:t>
+      </w:r>
+      <w:r>
+        <w:t xml:space="preserve"> (bf)</w:t>
+      </w:r>
+    </w:p>
+    <w:p>
+      <w:pPr>
+        <w:spacing w:after="0"/>
+      </w:pPr>
+    </w:p>
+    <w:p>
+      <w:pPr>
+        <w:spacing w:after="0"/>
+        <w:rPr>
+          <w:b/>
+          <w:bCs/>
+        </w:rPr>
+      </w:pPr>
+      <w:r>
+        <w:rPr>
+          <w:b/>
+          <w:bCs/>
+        </w:rPr>
+        <w:t>0.0081 – 0.01</w:t>
+      </w:r>
+      <w:r>
+        <w:rPr>
+          <w:b/>
+          <w:bCs/>
+        </w:rPr>
+        <w:t xml:space="preserve"> </w:t>
+      </w:r>
+      <w:r>
+        <w:rPr>
+          <w:b/>
+          <w:bCs/>
+        </w:rPr>
+        <w:t>#008690</w:t>
+      </w:r>
+    </w:p>
+    <w:p>
+      <w:pPr>
+        <w:spacing w:after="0"/>
+      </w:pPr>
+      <w:r>
+        <w:t xml:space="preserve">B10 - </w:t>
+      </w:r>
+      <w:r>
+        <w:t>0.008244</w:t>
+      </w:r>
+      <w:r>
+        <w:t xml:space="preserve"> (bf)</w:t>
+      </w:r>
+    </w:p>
+    <w:p>
+      <w:pPr>
+        <w:spacing w:after="0"/>
+      </w:pPr>
+      <w:r>
+        <w:t xml:space="preserve">B14 - </w:t>
+      </w:r>
+      <w:r>
+        <w:t>0.008065</w:t>
+      </w:r>
+      <w:r>
+        <w:t xml:space="preserve"> (</w:t>
+      </w:r>
+      <w:proofErr w:type="spellStart"/>
+      <w:r>
+        <w:t>af</w:t>
+      </w:r>
+      <w:proofErr w:type="spellEnd"/>
+      <w:r>
+        <w:t>)</w:t>
+      </w:r>
+    </w:p>
+    <w:p>
+      <w:pPr>
+        <w:spacing w:after="0"/>
+      </w:pPr>
+      <w:r>
+        <w:t xml:space="preserve">C11 - </w:t>
+      </w:r>
+      <w:r>
+        <w:t>0.008154</w:t>
+      </w:r>
+      <w:r>
+        <w:t xml:space="preserve"> (</w:t>
+      </w:r>
+      <w:proofErr w:type="spellStart"/>
+      <w:r>
+        <w:t>af</w:t>
+      </w:r>
+      <w:proofErr w:type="spellEnd"/>
+      <w:r>
+        <w:t>)</w:t>
+      </w:r>
+    </w:p>
+    <w:p>
+      <w:pPr>
+        <w:spacing w:after="0"/>
+      </w:pPr>
+      <w:r>
+        <w:t xml:space="preserve">D04 - </w:t>
+      </w:r>
+      <w:r>
+        <w:t>0.008244</w:t>
+      </w:r>
+      <w:r>
+        <w:t xml:space="preserve"> (</w:t>
+      </w:r>
+      <w:proofErr w:type="spellStart"/>
+      <w:r>
+        <w:t>af</w:t>
+      </w:r>
+      <w:proofErr w:type="spellEnd"/>
+      <w:r>
+        <w:t>)</w:t>
+      </w:r>
+    </w:p>
+    <w:p>
+      <w:pPr>
+        <w:spacing w:after="0"/>
+      </w:pPr>
+      <w:r>
+        <w:t xml:space="preserve">D14 - </w:t>
+      </w:r>
+      <w:r>
+        <w:t>0.008442</w:t>
+      </w:r>
+      <w:r>
+        <w:t xml:space="preserve"> (</w:t>
+      </w:r>
+      <w:proofErr w:type="spellStart"/>
+      <w:r>
+        <w:t>af</w:t>
+      </w:r>
+      <w:proofErr w:type="spellEnd"/>
+      <w:r>
+        <w:t>)</w:t>
+      </w:r>
+    </w:p>
+    <w:p>
+      <w:pPr>
+        <w:spacing w:after="0"/>
+      </w:pPr>
+      <w:r>
+        <w:t xml:space="preserve">E15 - </w:t>
+      </w:r>
+      <w:r>
+        <w:t>0.008353</w:t>
+      </w:r>
+      <w:r>
+        <w:t xml:space="preserve"> (</w:t>
+      </w:r>
+      <w:proofErr w:type="spellStart"/>
+      <w:r>
+        <w:t>af</w:t>
+      </w:r>
+      <w:proofErr w:type="spellEnd"/>
+      <w:r>
+        <w:t>)</w:t>
+      </w:r>
+    </w:p>
+    <w:p>
+      <w:pPr>
+        <w:spacing w:after="0"/>
+      </w:pPr>
+      <w:r>
+        <w:t xml:space="preserve">D12 - </w:t>
+      </w:r>
+      <w:r>
+        <w:t>0.009926</w:t>
+      </w:r>
+      <w:r>
+        <w:t xml:space="preserve"> (bf)</w:t>
+      </w:r>
+    </w:p>
+    <w:p>
+      <w:pPr>
+        <w:spacing w:after="0"/>
+      </w:pPr>
+    </w:p>
+    <w:p>
+      <w:pPr>
+        <w:spacing w:after="0"/>
+        <w:rPr>
+          <w:b/>
+          <w:bCs/>
+        </w:rPr>
+      </w:pPr>
+      <w:r>
+        <w:rPr>
+          <w:b/>
+          <w:bCs/>
+        </w:rPr>
+        <w:t>0.011 – 0.015</w:t>
+      </w:r>
+      <w:r>
+        <w:rPr>
+          <w:b/>
+          <w:bCs/>
+        </w:rPr>
+        <w:t xml:space="preserve"> </w:t>
+      </w:r>
+      <w:r>
+        <w:rPr>
+          <w:b/>
+          <w:bCs/>
+        </w:rPr>
+        <w:t>#12647a</w:t>
+      </w:r>
+    </w:p>
+    <w:p>
+      <w:pPr>
+        <w:spacing w:after="0"/>
+      </w:pPr>
+      <w:r>
+        <w:t xml:space="preserve">B02 - </w:t>
+      </w:r>
+      <w:r>
+        <w:t>0.012572</w:t>
+      </w:r>
+      <w:r>
+        <w:t xml:space="preserve"> (bf)</w:t>
+      </w:r>
+    </w:p>
+    <w:p>
+      <w:pPr>
+        <w:spacing w:after="0"/>
+      </w:pPr>
+      <w:r>
+        <w:t xml:space="preserve">B06 - </w:t>
+      </w:r>
+      <w:r>
+        <w:t>0.01265</w:t>
+      </w:r>
+      <w:r>
+        <w:t xml:space="preserve"> (bf)</w:t>
+      </w:r>
+    </w:p>
+    <w:p>
+      <w:pPr>
+        <w:spacing w:after="0"/>
+      </w:pPr>
+      <w:r>
+        <w:t xml:space="preserve">B14 - </w:t>
+      </w:r>
+      <w:r>
+        <w:t>0.010008</w:t>
+      </w:r>
+      <w:r>
+        <w:t xml:space="preserve"> (bf)</w:t>
+      </w:r>
+    </w:p>
+    <w:p>
+      <w:pPr>
+        <w:spacing w:after="0"/>
+      </w:pPr>
+      <w:r>
+        <w:t xml:space="preserve">D08 - </w:t>
+      </w:r>
+      <w:r>
+        <w:t>0.010091</w:t>
+      </w:r>
+      <w:r>
+        <w:t xml:space="preserve"> (bf)</w:t>
+      </w:r>
+    </w:p>
+    <w:p>
+      <w:pPr>
+        <w:spacing w:after="0"/>
+      </w:pPr>
+      <w:r>
+        <w:t xml:space="preserve">D10 - </w:t>
+      </w:r>
+      <w:r>
+        <w:t>0.015054</w:t>
+      </w:r>
+      <w:r>
+        <w:t xml:space="preserve"> (bf)</w:t>
+      </w:r>
+    </w:p>
+    <w:p>
+      <w:pPr>
+        <w:spacing w:after="0"/>
+      </w:pPr>
+      <w:r>
+        <w:t xml:space="preserve">B02 - </w:t>
+      </w:r>
+      <w:r>
+        <w:t>0.011041</w:t>
+      </w:r>
+      <w:r>
+        <w:t xml:space="preserve"> (</w:t>
+      </w:r>
+      <w:proofErr w:type="spellStart"/>
+      <w:r>
+        <w:t>af</w:t>
+      </w:r>
+      <w:proofErr w:type="spellEnd"/>
+      <w:r>
+        <w:t>)</w:t>
+      </w:r>
+    </w:p>
+    <w:p>
+      <w:pPr>
+        <w:spacing w:after="0"/>
+      </w:pPr>
+      <w:r>
+        <w:t xml:space="preserve">B04 - </w:t>
+      </w:r>
+      <w:r>
+        <w:t>0.010842</w:t>
+      </w:r>
+      <w:r>
+        <w:t xml:space="preserve"> (</w:t>
+      </w:r>
+      <w:proofErr w:type="spellStart"/>
+      <w:r>
+        <w:t>af</w:t>
+      </w:r>
+      <w:proofErr w:type="spellEnd"/>
+      <w:r>
+        <w:t>)</w:t>
+      </w:r>
+    </w:p>
+    <w:p>
+      <w:pPr>
+        <w:spacing w:after="0"/>
+      </w:pPr>
+      <w:r>
+        <w:t xml:space="preserve">B12 - </w:t>
+      </w:r>
+      <w:r>
+        <w:t>0.011022</w:t>
+      </w:r>
+      <w:r>
+        <w:t xml:space="preserve"> (</w:t>
+      </w:r>
+      <w:proofErr w:type="spellStart"/>
+      <w:r>
+        <w:t>af</w:t>
+      </w:r>
+      <w:proofErr w:type="spellEnd"/>
+      <w:r>
+        <w:t>)</w:t>
+      </w:r>
+    </w:p>
+    <w:p>
+      <w:pPr>
+        <w:spacing w:after="0"/>
+      </w:pPr>
+      <w:r>
+        <w:t xml:space="preserve">E13 - </w:t>
+      </w:r>
+      <w:r>
+        <w:t>0.010842</w:t>
+      </w:r>
+      <w:r>
+        <w:t xml:space="preserve"> (</w:t>
+      </w:r>
+      <w:proofErr w:type="spellStart"/>
+      <w:r>
+        <w:t>af</w:t>
+      </w:r>
+      <w:proofErr w:type="spellEnd"/>
+      <w:r>
+        <w:t>)</w:t>
+      </w:r>
+    </w:p>
+    <w:p>
+      <w:pPr>
+        <w:spacing w:after="0"/>
+      </w:pPr>
+      <w:r>
+        <w:t xml:space="preserve">F04 - </w:t>
+      </w:r>
+      <w:r>
+        <w:t>0.013889</w:t>
+      </w:r>
+      <w:r>
+        <w:t xml:space="preserve"> (</w:t>
+      </w:r>
+      <w:proofErr w:type="spellStart"/>
+      <w:r>
+        <w:t>af</w:t>
+      </w:r>
+      <w:proofErr w:type="spellEnd"/>
+      <w:r>
+        <w:t>)</w:t>
+      </w:r>
+    </w:p>
+    <w:p>
+      <w:pPr>
+        <w:spacing w:after="0"/>
+        <w:rPr>
+          <w:b/>
+          <w:bCs/>
+        </w:rPr>
+      </w:pPr>
+    </w:p>
+    <w:p>
+      <w:pPr>
+        <w:spacing w:after="0"/>
+        <w:rPr>
+          <w:b/>
+          <w:bCs/>
+        </w:rPr>
+      </w:pPr>
+      <w:r>
+        <w:rPr>
+          <w:b/>
+          <w:bCs/>
+        </w:rPr>
+        <w:t>&gt;0.015</w:t>
+      </w:r>
+      <w:r>
+        <w:rPr>
+          <w:b/>
+          <w:bCs/>
+        </w:rPr>
+        <w:t xml:space="preserve"> </w:t>
+      </w:r>
+      <w:r>
+        <w:rPr>
+          <w:b/>
+          <w:bCs/>
+        </w:rPr>
+        <w:t>#2a4458</w:t>
+      </w:r>
+    </w:p>
+    <w:p>
+      <w:pPr>
+        <w:spacing w:after="0"/>
+        <w:rPr>
+          <w:b/>
+          <w:bCs/>
+        </w:rPr>
+      </w:pPr>
+    </w:p>
+    <w:p>
+      <w:pPr>
+        <w:spacing w:after="0"/>
+      </w:pPr>
+      <w:r>
+        <w:t xml:space="preserve">E05 - </w:t>
+      </w:r>
+      <w:r>
+        <w:t>0.019464</w:t>
+      </w:r>
+      <w:r>
+        <w:t xml:space="preserve"> (</w:t>
+      </w:r>
+      <w:proofErr w:type="spellStart"/>
+      <w:r>
+        <w:t>af</w:t>
+      </w:r>
+      <w:proofErr w:type="spellEnd"/>
+      <w:r>
+        <w:t>)</w:t>
+      </w:r>
+    </w:p>
+    <w:p>
+      <w:pPr>
+        <w:spacing w:after="0"/>
+      </w:pPr>
+      <w:r>
+        <w:t xml:space="preserve">B04 - </w:t>
+      </w:r>
+      <w:r>
+        <w:t>0.025511</w:t>
+      </w:r>
+      <w:r>
+        <w:t xml:space="preserve"> (bf)</w:t>
+      </w:r>
+    </w:p>
+    <w:p>
+      <w:pPr>
+        <w:spacing w:after="0"/>
+      </w:pPr>
+      <w:r>
+        <w:t xml:space="preserve">E05 - </w:t>
+      </w:r>
+      <w:r>
+        <w:t>0.025328</w:t>
+      </w:r>
+      <w:r>
+        <w:t xml:space="preserve"> (bf)</w:t>
+      </w:r>
+    </w:p>
+    <w:p>
+      <w:pPr>
+        <w:spacing w:after="0"/>
+      </w:pPr>
+      <w:r>
+        <w:t xml:space="preserve">D06 - </w:t>
+      </w:r>
+      <w:r>
+        <w:t>0.030574</w:t>
+      </w:r>
+      <w:r>
+        <w:t xml:space="preserve"> (bf)</w:t>
+      </w:r>
+    </w:p>
+    <w:p>
+      <w:pPr>
+        <w:spacing w:after="0"/>
+      </w:pPr>
+      <w:r>
+        <w:t xml:space="preserve">C03 - </w:t>
+      </w:r>
+      <w:r>
+        <w:t>0.045675</w:t>
+      </w:r>
+      <w:r>
+        <w:t xml:space="preserve"> (bf)</w:t>
+      </w:r>
+    </w:p>
+    <w:p>
+      <w:pPr>
+        <w:spacing w:after="0"/>
+      </w:pPr>
+      <w:r>
+        <w:t xml:space="preserve">C15 - </w:t>
+      </w:r>
+      <w:r>
+        <w:t>0.048541</w:t>
+      </w:r>
+      <w:r>
+        <w:t xml:space="preserve"> (bf)</w:t>
+      </w:r>
+    </w:p>
+    <w:p>
+      <w:pPr>
+        <w:spacing w:after="0"/>
+      </w:pPr>
+      <w:r>
+        <w:t xml:space="preserve">D06 - </w:t>
+      </w:r>
+      <w:r>
+        <w:t>0.043728</w:t>
+      </w:r>
+      <w:r>
+        <w:t xml:space="preserve"> (</w:t>
+      </w:r>
+      <w:proofErr w:type="spellStart"/>
+      <w:r>
+        <w:t>af</w:t>
+      </w:r>
+      <w:proofErr w:type="spellEnd"/>
+      <w:r>
+        <w:t>)</w:t>
+      </w:r>
+    </w:p>
+    <w:p>
+      <w:pPr>
+        <w:spacing w:after="0"/>
+      </w:pPr>
+      <w:r>
+        <w:t xml:space="preserve">C15 - </w:t>
+      </w:r>
+      <w:r>
+        <w:t>0.079519</w:t>
+      </w:r>
+      <w:r>
+        <w:t xml:space="preserve"> (</w:t>
+      </w:r>
+      <w:proofErr w:type="spellStart"/>
+      <w:r>
+        <w:t>af</w:t>
+      </w:r>
+      <w:proofErr w:type="spellEnd"/>
+      <w:r>
+        <w:t>)</w:t>
+      </w:r>
+    </w:p>
+    <w:p>
+      <w:pPr>
+        <w:spacing w:after="0"/>
+      </w:pPr>
+      <w:r>
+        <w:t xml:space="preserve">C03 - </w:t>
+      </w:r>
+      <w:r>
+        <w:t>0.125288</w:t>
+      </w:r>
+      <w:r>
+        <w:t xml:space="preserve"> (</w:t>
+      </w:r>
+      <w:proofErr w:type="spellStart"/>
+      <w:r>
+        <w:t>af</w:t>
+      </w:r>
+      <w:proofErr w:type="spellEnd"/>
+      <w:r>
+        <w:t>)</w:t>
+      </w:r>
+    </w:p>
+    <w:p>
+      <w:pPr>
+        <w:spacing w:after="0"/>
+      </w:pPr>
+      <w:r>
+        <w:t xml:space="preserve">D12 - </w:t>
+      </w:r>
+      <w:r>
+        <w:t>0.121729</w:t>
+      </w:r>
+      <w:r>
+        <w:t xml:space="preserve"> (</w:t>
+      </w:r>
+      <w:proofErr w:type="spellStart"/>
+      <w:r>
+        <w:t>af</w:t>
+      </w:r>
+      <w:proofErr w:type="spellEnd"/>
+      <w:r>
+        <w:t>)</w:t>
+      </w:r>
+    </w:p>
+    <w:p>
+      <w:pPr>
+        <w:spacing w:after="0"/>
+      </w:pPr>
+    </w:p>
+    <w:p>
+      <w:pPr>
+        <w:spacing w:after="0"/>
+        <w:rPr>
+          <w:b/>
+          <w:bCs/>
+        </w:rPr>
+      </w:pPr>
+    </w:p>
+    <w:p>
+      <w:pPr>
+        <w:spacing w:after="0"/>
+        <w:rPr>
+          <w:b/>
+          <w:bCs/>
+        </w:rPr>
+      </w:pPr>
+    </w:p>
+    <w:p>
+      <w:pPr>
+        <w:spacing w:after="0"/>
+        <w:rPr>
+          <w:b/>
+          <w:bCs/>
+        </w:rPr>
+      </w:pPr>
+    </w:p>
+    <w:p>
+      <w:pPr>
+        <w:spacing w:after="0"/>
+        <w:rPr>
+          <w:b/>
+          <w:bCs/>
+        </w:rPr>
+      </w:pPr>
+    </w:p>
+    <w:p>
+      <w:pPr>
+        <w:spacing w:after="0"/>
+        <w:rPr>
+          <w:b/>
+          <w:bCs/>
+        </w:rPr>
+      </w:pPr>
+    </w:p>
+    <w:p>
+      <w:pPr>
+        <w:spacing w:after="0"/>
+        <w:rPr>
+          <w:b/>
+          <w:bCs/>
+        </w:rPr>
+      </w:pPr>
+    </w:p>
+    <w:p>
+      <w:pPr>
+        <w:spacing w:after="0"/>
+        <w:rPr>
+          <w:b/>
+          <w:bCs/>
+        </w:rPr>
+      </w:pPr>
+    </w:p>
+    <w:p>
+      <w:pPr>
+        <w:spacing w:after="0"/>
+        <w:rPr>
+          <w:b/>
+          <w:bCs/>
+        </w:rPr>
+      </w:pPr>
+    </w:p>
+    <w:p>
+      <w:pPr>
+        <w:spacing w:after="0"/>
+        <w:rPr>
+          <w:b/>
+          <w:bCs/>
+        </w:rPr>
+      </w:pPr>
+    </w:p>
+    <w:p>
+      <w:pPr>
+        <w:spacing w:after="0"/>
+        <w:rPr>
+          <w:b/>
+          <w:bCs/>
+        </w:rPr>
+      </w:pPr>
+    </w:p>
+    <w:p>
+      <w:pPr>
+        <w:spacing w:after="0"/>
+      </w:pPr>
+    </w:p>
+    <w:p>
+      <w:pPr>
+        <w:spacing w:after="0"/>
+      </w:pPr>
+    </w:p>
+    <w:p>
+      <w:pPr>
+        <w:spacing w:after="0"/>
+      </w:pPr>
+    </w:p>
+    <w:p>
+      <w:pPr>
+        <w:spacing w:after="0"/>
+      </w:pPr>
+    </w:p>
+    <w:p>
+      <w:pPr>
+        <w:spacing w:after="0"/>
+      </w:pPr>
+    </w:p>
+    <w:p>
+      <w:pPr>
+        <w:spacing w:after="0"/>
+      </w:pPr>
+    </w:p>
+    <w:p>
+      <w:pPr>
+        <w:spacing w:after="0"/>
+      </w:pPr>
+    </w:p>
+    <w:p>
+      <w:pPr>
+        <w:spacing w:after="0"/>
+      </w:pPr>
+    </w:p>
+    <w:p>
+      <w:pPr>
+        <w:spacing w:after="0"/>
+      </w:pPr>
+    </w:p>
+    <w:p>
+      <w:pPr>
+        <w:spacing w:after="0"/>
+      </w:pPr>
+    </w:p>
+    <w:p>
+      <w:pPr>
+        <w:spacing w:after="0"/>
+      </w:pPr>
+    </w:p>
+    <w:p>
+      <w:pPr>
+        <w:spacing w:after="0"/>
+      </w:pPr>
+    </w:p>
+    <w:p>
+      <w:pPr>
+        <w:spacing w:after="0"/>
+      </w:pPr>
+    </w:p>
+    <w:p>
+      <w:pPr>
+        <w:spacing w:after="0"/>
+      </w:pPr>
+    </w:p>
+    <w:p>
+      <w:pPr>
+        <w:spacing w:after="0"/>
+      </w:pPr>
+    </w:p>
+    <w:p>
+      <w:pPr>
+        <w:spacing w:after="0"/>
+      </w:pPr>
+    </w:p>
+    <w:p>
+      <w:pPr>
+        <w:spacing w:after="0"/>
+      </w:pPr>
+    </w:p>
+    <w:p>
+      <w:pPr>
+        <w:spacing w:after="0"/>
+      </w:pPr>
+    </w:p>
+    <w:p>
+      <w:pPr>
+        <w:spacing w:after="0"/>
+      </w:pPr>
+    </w:p>
+    <w:p>
+      <w:pPr>
+        <w:spacing w:after="0"/>
+      </w:pPr>
+    </w:p>
+    <w:p>
+      <w:pPr>
+        <w:spacing w:after="0"/>
+      </w:pPr>
+    </w:p>
+    <w:p>
+      <w:pPr>
+        <w:spacing w:after="0"/>
+      </w:pPr>
+    </w:p>
+    <w:p>
+      <w:pPr>
+        <w:spacing w:after="0"/>
+        <w:rPr>
+          <w:b/>
+          <w:bCs/>
+        </w:rPr>
+      </w:pPr>
+      <w:r>
+        <w:rPr>
+          <w:b/>
+          <w:bCs/>
+        </w:rPr>
+        <w:lastRenderedPageBreak/>
+        <w:t>What do the top bobcat rai sites have in common?</w:t>
+      </w:r>
+    </w:p>
+    <w:p>
+      <w:pPr>
+        <w:spacing w:after="0"/>
+      </w:pPr>
+    </w:p>
+    <w:p>
+      <w:pPr>
+        <w:spacing w:after="0"/>
+        <w:rPr>
+          <w:b/>
+          <w:bCs/>
+        </w:rPr>
+      </w:pPr>
+      <w:r>
+        <w:rPr>
+          <w:b/>
+          <w:bCs/>
+        </w:rPr>
+        <w:t xml:space="preserve">0.09 </w:t>
+      </w:r>
+    </w:p>
+    <w:p>
+      <w:pPr>
+        <w:spacing w:after="0"/>
+      </w:pPr>
+      <w:r>
+        <w:rPr>
+          <w:b/>
+          <w:bCs/>
+        </w:rPr>
+        <w:t xml:space="preserve">C03 </w:t>
+      </w:r>
+      <w:r>
+        <w:t>– this camera is directly on the road and according to Kaitlyn a huge outlier.</w:t>
+      </w:r>
+    </w:p>
+    <w:p>
+      <w:pPr>
+        <w:spacing w:after="0"/>
+      </w:pPr>
+      <w:r>
+        <w:t>Sheep presence</w:t>
+      </w:r>
+      <w:r>
+        <w:t xml:space="preserve"> N</w:t>
+      </w:r>
+    </w:p>
+    <w:p>
+      <w:pPr>
+        <w:spacing w:after="0"/>
+      </w:pPr>
+      <w:r>
+        <w:t>Relative LGD activity</w:t>
+      </w:r>
+    </w:p>
+    <w:p>
+      <w:pPr>
+        <w:spacing w:after="0"/>
+      </w:pPr>
+      <w:r>
+        <w:t>Fire</w:t>
+      </w:r>
+      <w:r>
+        <w:t xml:space="preserve"> - Y</w:t>
+      </w:r>
+    </w:p>
+    <w:p>
+      <w:pPr>
+        <w:spacing w:after="0"/>
+      </w:pPr>
+      <w:r>
+        <w:t>Rugged9</w:t>
+      </w:r>
+      <w:r>
+        <w:t xml:space="preserve"> </w:t>
+      </w:r>
+      <w:r>
+        <w:t>-0.58</w:t>
+      </w:r>
+    </w:p>
+    <w:p>
+      <w:pPr>
+        <w:spacing w:after="0"/>
+      </w:pPr>
+      <w:r>
+        <w:t>Rugged121</w:t>
+      </w:r>
+      <w:r>
+        <w:t xml:space="preserve"> </w:t>
+      </w:r>
+      <w:r>
+        <w:t>0.99</w:t>
+      </w:r>
+    </w:p>
+    <w:p>
+      <w:pPr>
+        <w:spacing w:after="0"/>
+      </w:pPr>
+      <w:r>
+        <w:t xml:space="preserve">Distance from road </w:t>
+      </w:r>
+      <w:r>
+        <w:t>-0.644</w:t>
+      </w:r>
+    </w:p>
+    <w:p>
+      <w:pPr>
+        <w:spacing w:after="0"/>
+      </w:pPr>
+      <w:r>
+        <w:t xml:space="preserve">Elevation </w:t>
+      </w:r>
+      <w:r>
+        <w:t>1.108818</w:t>
+      </w:r>
+    </w:p>
+    <w:p>
+      <w:pPr>
+        <w:spacing w:after="0"/>
+        <w:rPr>
+          <w:rFonts w:ascii="Times New Roman" w:eastAsia="Times New Roman" w:hAnsi="Times New Roman" w:cs="Times New Roman"/>
+          <w:sz w:val="24"/>
+          <w:szCs w:val="24"/>
+        </w:rPr>
+      </w:pPr>
+      <w:r>
+        <w:t>Slope -1.5</w:t>
+      </w:r>
+    </w:p>
+    <w:p>
+      <w:pPr>
+        <w:spacing w:after="0"/>
+      </w:pPr>
+      <w:r>
+        <w:t>Veg type - woodland</w:t>
+      </w:r>
+    </w:p>
+    <w:p>
+      <w:pPr>
+        <w:spacing w:after="0"/>
+      </w:pPr>
+    </w:p>
+    <w:p>
+      <w:pPr>
+        <w:spacing w:after="0"/>
+        <w:rPr>
+          <w:b/>
+          <w:bCs/>
+        </w:rPr>
+      </w:pPr>
+      <w:r>
+        <w:rPr>
+          <w:b/>
+          <w:bCs/>
+        </w:rPr>
+        <w:t>0.04</w:t>
+      </w:r>
+    </w:p>
+    <w:p>
+      <w:pPr>
+        <w:spacing w:after="0"/>
+        <w:rPr>
+          <w:b/>
+          <w:bCs/>
+        </w:rPr>
+      </w:pPr>
+      <w:r>
+        <w:rPr>
+          <w:b/>
+          <w:bCs/>
+        </w:rPr>
+        <w:t xml:space="preserve">C15 – </w:t>
+      </w:r>
+    </w:p>
+    <w:p>
+      <w:pPr>
+        <w:spacing w:after="0"/>
+      </w:pPr>
+      <w:r>
+        <w:t>Sheep presence</w:t>
+      </w:r>
+      <w:r>
+        <w:t>- Y</w:t>
+      </w:r>
+    </w:p>
+    <w:p>
+      <w:pPr>
+        <w:spacing w:after="0"/>
+      </w:pPr>
+      <w:r>
+        <w:t>Relative LGD activity</w:t>
+      </w:r>
+    </w:p>
+    <w:p>
+      <w:pPr>
+        <w:spacing w:after="0"/>
+      </w:pPr>
+      <w:r>
+        <w:t>Fire</w:t>
+      </w:r>
+      <w:r>
+        <w:t xml:space="preserve"> - N</w:t>
+      </w:r>
+    </w:p>
+    <w:p>
+      <w:pPr>
+        <w:spacing w:after="0"/>
+      </w:pPr>
+      <w:r>
+        <w:t>Rugged9 -0.</w:t>
+      </w:r>
+      <w:r>
+        <w:t>33</w:t>
+      </w:r>
+    </w:p>
+    <w:p>
+      <w:pPr>
+        <w:spacing w:after="0"/>
+      </w:pPr>
+      <w:r>
+        <w:t xml:space="preserve">Rugged121 </w:t>
+      </w:r>
+      <w:r>
+        <w:t>1.25</w:t>
+      </w:r>
+    </w:p>
+    <w:p>
+      <w:pPr>
+        <w:spacing w:after="0"/>
+      </w:pPr>
+      <w:r>
+        <w:t xml:space="preserve">Distance from road </w:t>
+      </w:r>
+      <w:r>
+        <w:t>1.5</w:t>
+      </w:r>
+    </w:p>
+    <w:p>
+      <w:pPr>
+        <w:spacing w:after="0"/>
+      </w:pPr>
+      <w:r>
+        <w:t>Elevation</w:t>
+      </w:r>
+      <w:r>
+        <w:t xml:space="preserve"> -0.89</w:t>
+      </w:r>
+    </w:p>
+    <w:p>
+      <w:pPr>
+        <w:spacing w:after="0"/>
+      </w:pPr>
+      <w:r>
+        <w:t>Slope</w:t>
+      </w:r>
+      <w:r>
+        <w:t xml:space="preserve"> 1.1</w:t>
+      </w:r>
+    </w:p>
+    <w:p>
+      <w:pPr>
+        <w:spacing w:after="0"/>
+      </w:pPr>
+      <w:r>
+        <w:t>Veg type</w:t>
+      </w:r>
+      <w:r>
+        <w:t xml:space="preserve"> – grassland</w:t>
+      </w:r>
+    </w:p>
+    <w:p>
+      <w:pPr>
+        <w:spacing w:after="0"/>
+      </w:pPr>
+    </w:p>
+    <w:p>
+      <w:pPr>
+        <w:rPr>
+          <w:b/>
+          <w:bCs/>
+        </w:rPr>
+      </w:pPr>
+      <w:r>
+        <w:rPr>
+          <w:b/>
+          <w:bCs/>
+        </w:rPr>
+        <w:t>0.03</w:t>
+      </w:r>
+    </w:p>
+    <w:p>
+      <w:pPr>
+        <w:rPr>
+          <w:b/>
+          <w:bCs/>
+        </w:rPr>
+      </w:pPr>
+      <w:r>
+        <w:rPr>
+          <w:b/>
+          <w:bCs/>
+        </w:rPr>
+        <w:t>D12</w:t>
+      </w:r>
+      <w:r>
+        <w:rPr>
+          <w:b/>
+          <w:bCs/>
+        </w:rPr>
+        <w:t xml:space="preserve"> -</w:t>
+      </w:r>
+    </w:p>
+    <w:p>
+      <w:pPr>
+        <w:spacing w:after="0"/>
+      </w:pPr>
+      <w:r>
+        <w:t>Sheep presence</w:t>
+      </w:r>
+      <w:r>
+        <w:t xml:space="preserve"> - N</w:t>
+      </w:r>
+    </w:p>
+    <w:p>
+      <w:pPr>
+        <w:spacing w:after="0"/>
+      </w:pPr>
+      <w:r>
+        <w:t>Relative LGD activity</w:t>
+      </w:r>
+    </w:p>
+    <w:p>
+      <w:pPr>
+        <w:spacing w:after="0"/>
+      </w:pPr>
+      <w:r>
+        <w:t>Fire</w:t>
+      </w:r>
+      <w:r>
+        <w:t xml:space="preserve"> - N</w:t>
+      </w:r>
+    </w:p>
+    <w:p>
+      <w:pPr>
+        <w:spacing w:after="0"/>
+      </w:pPr>
+      <w:r>
+        <w:t xml:space="preserve">Rugged9 </w:t>
+      </w:r>
+      <w:r>
+        <w:t>1.002</w:t>
+      </w:r>
+    </w:p>
+    <w:p>
+      <w:pPr>
+        <w:spacing w:after="0"/>
+      </w:pPr>
+      <w:r>
+        <w:t xml:space="preserve">Rugged121 </w:t>
+      </w:r>
+      <w:r>
+        <w:t>-0.47</w:t>
+      </w:r>
+    </w:p>
+    <w:p>
+      <w:pPr>
+        <w:spacing w:after="0"/>
+      </w:pPr>
+      <w:r>
+        <w:t xml:space="preserve">Distance from road </w:t>
+      </w:r>
+      <w:r>
+        <w:t>0.8</w:t>
+      </w:r>
+    </w:p>
+    <w:p>
+      <w:pPr>
+        <w:spacing w:after="0"/>
+      </w:pPr>
+      <w:r>
+        <w:t>Elevation</w:t>
+      </w:r>
+      <w:r>
+        <w:t xml:space="preserve"> -0.7</w:t>
+      </w:r>
+    </w:p>
+    <w:p>
+      <w:pPr>
+        <w:spacing w:after="0"/>
+      </w:pPr>
+      <w:r>
+        <w:t>Slope</w:t>
+      </w:r>
+      <w:r>
+        <w:t xml:space="preserve"> -0.4</w:t>
+      </w:r>
+    </w:p>
+    <w:p>
+      <w:pPr>
+        <w:spacing w:after="0"/>
+      </w:pPr>
+      <w:r>
+        <w:t>Veg type</w:t>
+      </w:r>
+      <w:r>
+        <w:t xml:space="preserve"> Grassland</w:t>
+      </w:r>
+    </w:p>
+    <w:p>
+      <w:pPr>
+        <w:spacing w:after="0"/>
+      </w:pPr>
+    </w:p>
+    <w:p>
+      <w:pPr>
+        <w:spacing w:after="0"/>
+        <w:rPr>
+          <w:b/>
+          <w:bCs/>
+        </w:rPr>
+      </w:pPr>
+      <w:r>
+        <w:rPr>
+          <w:b/>
+          <w:bCs/>
+        </w:rPr>
+        <w:t>0.02</w:t>
+      </w:r>
+    </w:p>
+    <w:p>
+      <w:pPr>
+        <w:spacing w:after="0"/>
+        <w:rPr>
+          <w:b/>
+          <w:bCs/>
+        </w:rPr>
+      </w:pPr>
+      <w:r>
+        <w:rPr>
+          <w:b/>
+          <w:bCs/>
+        </w:rPr>
+        <w:t>D06</w:t>
+      </w:r>
+    </w:p>
+    <w:p>
+      <w:pPr>
+        <w:spacing w:after="0"/>
+      </w:pPr>
+      <w:r>
+        <w:t>Sheep presence</w:t>
+      </w:r>
+      <w:r>
+        <w:t xml:space="preserve"> - N</w:t>
+      </w:r>
+    </w:p>
+    <w:p>
+      <w:pPr>
+        <w:spacing w:after="0"/>
+      </w:pPr>
+      <w:r>
+        <w:t>Relative LGD activity</w:t>
+      </w:r>
+    </w:p>
+    <w:p>
+      <w:pPr>
+        <w:spacing w:after="0"/>
+      </w:pPr>
+      <w:r>
+        <w:t>Fire</w:t>
+      </w:r>
+      <w:r>
+        <w:t xml:space="preserve"> - Y</w:t>
+      </w:r>
+    </w:p>
+    <w:p>
+      <w:pPr>
+        <w:spacing w:after="0"/>
+      </w:pPr>
+      <w:r>
+        <w:lastRenderedPageBreak/>
+        <w:t xml:space="preserve">Rugged9 </w:t>
+      </w:r>
+      <w:r>
+        <w:t>-0.55</w:t>
+      </w:r>
+    </w:p>
+    <w:p>
+      <w:pPr>
+        <w:spacing w:after="0"/>
+      </w:pPr>
+      <w:r>
+        <w:t xml:space="preserve">Rugged121 </w:t>
+      </w:r>
+      <w:r>
+        <w:t>-0.59</w:t>
+      </w:r>
+    </w:p>
+    <w:p>
+      <w:pPr>
+        <w:spacing w:after="0"/>
+      </w:pPr>
+      <w:r>
+        <w:t xml:space="preserve">Distance from road </w:t>
+      </w:r>
+      <w:r>
+        <w:t>-0.019</w:t>
+      </w:r>
+    </w:p>
+    <w:p>
+      <w:pPr>
+        <w:spacing w:after="0"/>
+      </w:pPr>
+      <w:r>
+        <w:t>Elevation</w:t>
+      </w:r>
+      <w:r>
+        <w:t xml:space="preserve"> 0.914</w:t>
+      </w:r>
+    </w:p>
+    <w:p>
+      <w:pPr>
+        <w:spacing w:after="0"/>
+      </w:pPr>
+      <w:r>
+        <w:t>Slope</w:t>
+      </w:r>
+      <w:r>
+        <w:t xml:space="preserve"> 0.388</w:t>
+      </w:r>
+    </w:p>
+    <w:p>
+      <w:pPr>
+        <w:spacing w:after="0"/>
+      </w:pPr>
+      <w:r>
+        <w:t>Veg type</w:t>
+      </w:r>
+      <w:r>
+        <w:t xml:space="preserve"> Grassland</w:t>
+      </w:r>
+    </w:p>
+    <w:p>
+      <w:pPr>
+        <w:spacing w:after="0"/>
+      </w:pPr>
+    </w:p>
+    <w:p>
+      <w:r>
+        <w:rPr>
+          <w:strike/>
+        </w:rPr>
+        <w:t xml:space="preserve">B04 0.01476954 </w:t>
+      </w:r>
+      <w:r>
+        <w:rPr>
+          <w:strike/>
+        </w:rPr>
+        <w:br/>
+        <w:t>B06 0.01058301</w:t>
+      </w:r>
+      <w:r>
+        <w:t xml:space="preserve"> </w:t>
+      </w:r>
+      <w:r>
+        <w:br/>
+      </w:r>
+      <w:r>
+        <w:rPr>
+          <w:strike/>
+        </w:rPr>
+        <w:t>D10 0.01194202</w:t>
+      </w:r>
+    </w:p>
+    <w:p>
+      <w:pPr>
+        <w:rPr>
+          <w:strike/>
+        </w:rPr>
+      </w:pPr>
+      <w:r>
+        <w:rPr>
+          <w:strike/>
+        </w:rPr>
+        <w:t>E05 0.01774659</w:t>
+      </w:r>
+    </w:p>
+    <w:p>
+      <w:pPr>
+        <w:rPr>
+          <w:strike/>
+        </w:rPr>
+      </w:pPr>
+      <w:r>
+        <w:rPr>
+          <w:strike/>
+        </w:rPr>
+        <w:t>E15 0.01416786</w:t>
+      </w:r>
+    </w:p>
+    <w:p>
+      <w:pPr>
+        <w:spacing w:after="0"/>
+      </w:pPr>
     </w:p>
     <w:sectPr>
       <w:pgSz w:w="12240" w:h="15840"/>
@@ -8986,6 +13171,25 @@
       <w:contextualSpacing/>
     </w:pPr>
   </w:style>
+  <w:style w:type="table" w:styleId="TableGrid">
+    <w:name w:val="Table Grid"/>
+    <w:basedOn w:val="TableNormal"/>
+    <w:uiPriority w:val="39"/>
+    <w:rsid w:val="006C6679"/>
+    <w:pPr>
+      <w:spacing w:after="0" w:line="240" w:lineRule="auto"/>
+    </w:pPr>
+    <w:tblPr>
+      <w:tblBorders>
+        <w:top w:val="single" w:sz="4" w:space="0" w:color="auto"/>
+        <w:left w:val="single" w:sz="4" w:space="0" w:color="auto"/>
+        <w:bottom w:val="single" w:sz="4" w:space="0" w:color="auto"/>
+        <w:right w:val="single" w:sz="4" w:space="0" w:color="auto"/>
+        <w:insideH w:val="single" w:sz="4" w:space="0" w:color="auto"/>
+        <w:insideV w:val="single" w:sz="4" w:space="0" w:color="auto"/>
+      </w:tblBorders>
+    </w:tblPr>
+  </w:style>
 </w:styles>
 </file>
 
